--- a/光合作用的简单说明.docx
+++ b/光合作用的简单说明.docx
@@ -4,450 +4,87 @@
   <w:body>
     <w:p>
       <w:pPr>
-        <w:pStyle w:val="a3"/>
-        <w:numPr>
-          <w:ilvl w:val="0"/>
-          <w:numId w:val="1"/>
-        </w:numPr>
-        <w:ind w:firstLineChars="0"/>
-      </w:pPr>
-      <w:r>
-        <w:rPr>
-          <w:rFonts w:hint="eastAsia"/>
-        </w:rPr>
-        <w:t>我将题目分成了三类：原料、产物、原料和产物</w:t>
-      </w:r>
-    </w:p>
-    <w:p>
-      <w:pPr>
-        <w:rPr>
-          <w:rFonts w:hint="eastAsia"/>
-        </w:rPr>
-      </w:pPr>
+        <w:rPr>
+          <w:b/>
+        </w:rPr>
+      </w:pPr>
+      <w:proofErr w:type="spellStart"/>
+      <w:r>
+        <w:rPr>
+          <w:rFonts w:hint="eastAsia"/>
+          <w:b/>
+        </w:rPr>
+        <w:t>Github</w:t>
+      </w:r>
+      <w:proofErr w:type="spellEnd"/>
+      <w:r>
+        <w:rPr>
+          <w:rFonts w:hint="eastAsia"/>
+          <w:b/>
+        </w:rPr>
+        <w:t>网址：</w:t>
+      </w:r>
+      <w:r>
+        <w:rPr>
+          <w:b/>
+        </w:rPr>
+        <w:t>https://github.com/YiFraternity/QuestionGeneration</w:t>
+      </w:r>
+      <w:bookmarkStart w:id="0" w:name="_GoBack"/>
+      <w:bookmarkEnd w:id="0"/>
+    </w:p>
+    <w:p>
+      <w:pPr>
+        <w:rPr>
+          <w:b/>
+        </w:rPr>
+      </w:pPr>
+      <w:r>
+        <w:rPr>
+          <w:rFonts w:hint="eastAsia"/>
+          <w:b/>
+        </w:rPr>
+        <w:t>一、</w:t>
+      </w:r>
+      <w:r>
+        <w:rPr>
+          <w:rFonts w:hint="eastAsia"/>
+          <w:b/>
+        </w:rPr>
+        <w:t>我将题目分成了</w:t>
+      </w:r>
+      <w:r>
+        <w:rPr>
+          <w:rFonts w:hint="eastAsia"/>
+          <w:b/>
+        </w:rPr>
+        <w:t>五</w:t>
+      </w:r>
+      <w:r>
+        <w:rPr>
+          <w:rFonts w:hint="eastAsia"/>
+          <w:b/>
+        </w:rPr>
+        <w:t>类：原料、产物、原料和产物</w:t>
+      </w:r>
+      <w:r>
+        <w:rPr>
+          <w:rFonts w:hint="eastAsia"/>
+          <w:b/>
+        </w:rPr>
+        <w:t>、影响因素以及色素。</w:t>
+      </w:r>
+    </w:p>
+    <w:p>
       <w:r>
         <w:rPr>
           <w:noProof/>
         </w:rPr>
         <w:drawing>
-          <wp:inline distT="0" distB="0" distL="0" distR="0" wp14:anchorId="0BF35D69" wp14:editId="2B01ECA4">
-            <wp:extent cx="5274310" cy="1537335"/>
-            <wp:effectExtent l="0" t="0" r="2540" b="5715"/>
-            <wp:docPr id="2" name="图片 2"/>
-            <wp:cNvGraphicFramePr>
-              <a:graphicFrameLocks xmlns:a="http://schemas.openxmlformats.org/drawingml/2006/main" noChangeAspect="1"/>
-            </wp:cNvGraphicFramePr>
-            <a:graphic xmlns:a="http://schemas.openxmlformats.org/drawingml/2006/main">
-              <a:graphicData uri="http://schemas.openxmlformats.org/drawingml/2006/picture">
-                <pic:pic xmlns:pic="http://schemas.openxmlformats.org/drawingml/2006/picture">
-                  <pic:nvPicPr>
-                    <pic:cNvPr id="1" name=""/>
-                    <pic:cNvPicPr/>
-                  </pic:nvPicPr>
-                  <pic:blipFill>
-                    <a:blip r:embed="rId5"/>
-                    <a:stretch>
-                      <a:fillRect/>
-                    </a:stretch>
-                  </pic:blipFill>
-                  <pic:spPr>
-                    <a:xfrm>
-                      <a:off x="0" y="0"/>
-                      <a:ext cx="5274310" cy="1537335"/>
-                    </a:xfrm>
-                    <a:prstGeom prst="rect">
-                      <a:avLst/>
-                    </a:prstGeom>
-                  </pic:spPr>
-                </pic:pic>
-              </a:graphicData>
-            </a:graphic>
-          </wp:inline>
-        </w:drawing>
-      </w:r>
-    </w:p>
-    <w:p>
-      <w:r>
-        <w:rPr>
-          <w:rFonts w:hint="eastAsia"/>
-        </w:rPr>
-        <w:t>1.原料这一个包是进行对有关原料和生物过程进行提问的。</w:t>
-      </w:r>
-    </w:p>
-    <w:p>
-      <w:r>
-        <w:rPr>
-          <w:rFonts w:hint="eastAsia"/>
-        </w:rPr>
-        <w:t>2.产物这一个包是进行对有关产物和生物过程进行提问的。</w:t>
-      </w:r>
-    </w:p>
-    <w:p>
-      <w:r>
-        <w:rPr>
-          <w:rFonts w:hint="eastAsia"/>
-        </w:rPr>
-        <w:t>3.原料和产物这个包是对全部进行提问的。</w:t>
-      </w:r>
-    </w:p>
-    <w:p>
-      <w:r>
-        <w:rPr>
-          <w:rFonts w:hint="eastAsia"/>
-        </w:rPr>
-        <w:t>二、</w:t>
-      </w:r>
-      <w:proofErr w:type="spellStart"/>
-      <w:r>
-        <w:t>com.extend</w:t>
-      </w:r>
-      <w:proofErr w:type="spellEnd"/>
-      <w:r>
-        <w:rPr>
-          <w:rFonts w:hint="eastAsia"/>
-        </w:rPr>
-        <w:t>这个包是用来继承的，写了</w:t>
-      </w:r>
-      <w:proofErr w:type="gramStart"/>
-      <w:r>
-        <w:rPr>
-          <w:rFonts w:hint="eastAsia"/>
-        </w:rPr>
-        <w:t>一些父类</w:t>
-      </w:r>
-      <w:proofErr w:type="gramEnd"/>
-      <w:r>
-        <w:rPr>
-          <w:rFonts w:hint="eastAsia"/>
-        </w:rPr>
-        <w:t>。</w:t>
-      </w:r>
-    </w:p>
-    <w:p>
-      <w:pPr>
-        <w:rPr>
-          <w:rFonts w:hint="eastAsia"/>
-        </w:rPr>
-      </w:pPr>
-      <w:r>
-        <w:rPr>
-          <w:noProof/>
-        </w:rPr>
-        <w:drawing>
-          <wp:inline distT="0" distB="0" distL="0" distR="0" wp14:anchorId="28105F38" wp14:editId="4A044CF2">
-            <wp:extent cx="5274310" cy="1532255"/>
-            <wp:effectExtent l="0" t="0" r="2540" b="0"/>
-            <wp:docPr id="3" name="图片 3"/>
-            <wp:cNvGraphicFramePr>
-              <a:graphicFrameLocks xmlns:a="http://schemas.openxmlformats.org/drawingml/2006/main" noChangeAspect="1"/>
-            </wp:cNvGraphicFramePr>
-            <a:graphic xmlns:a="http://schemas.openxmlformats.org/drawingml/2006/main">
-              <a:graphicData uri="http://schemas.openxmlformats.org/drawingml/2006/picture">
-                <pic:pic xmlns:pic="http://schemas.openxmlformats.org/drawingml/2006/picture">
-                  <pic:nvPicPr>
-                    <pic:cNvPr id="1" name=""/>
-                    <pic:cNvPicPr/>
-                  </pic:nvPicPr>
-                  <pic:blipFill>
-                    <a:blip r:embed="rId6"/>
-                    <a:stretch>
-                      <a:fillRect/>
-                    </a:stretch>
-                  </pic:blipFill>
-                  <pic:spPr>
-                    <a:xfrm>
-                      <a:off x="0" y="0"/>
-                      <a:ext cx="5274310" cy="1532255"/>
-                    </a:xfrm>
-                    <a:prstGeom prst="rect">
-                      <a:avLst/>
-                    </a:prstGeom>
-                  </pic:spPr>
-                </pic:pic>
-              </a:graphicData>
-            </a:graphic>
-          </wp:inline>
-        </w:drawing>
-      </w:r>
-    </w:p>
-    <w:p>
-      <w:r>
-        <w:t>SPARQLParse</w:t>
-      </w:r>
-      <w:r>
-        <w:rPr>
-          <w:rFonts w:hint="eastAsia"/>
-        </w:rPr>
-        <w:t>.</w:t>
-      </w:r>
-      <w:r>
-        <w:t>java</w:t>
-      </w:r>
-      <w:r>
-        <w:rPr>
-          <w:rFonts w:hint="eastAsia"/>
-        </w:rPr>
-        <w:t>这个类是用来对owl文件进行处理的</w:t>
-      </w:r>
-    </w:p>
-    <w:p>
-      <w:r>
-        <w:t>OperateFile.java</w:t>
-      </w:r>
-      <w:r>
-        <w:rPr>
-          <w:rFonts w:hint="eastAsia"/>
-        </w:rPr>
-        <w:t>这个类是用来对文件进行处理的，写文件，清空文件，读取文件，等等</w:t>
-      </w:r>
-    </w:p>
-    <w:p>
-      <w:r>
-        <w:t>Struct.java</w:t>
-      </w:r>
-      <w:r>
-        <w:rPr>
-          <w:rFonts w:hint="eastAsia"/>
-        </w:rPr>
-        <w:t>这个类主要是用来子过程使用的原料和产物，返回到</w:t>
-      </w:r>
-      <w:proofErr w:type="gramStart"/>
-      <w:r>
-        <w:rPr>
-          <w:rFonts w:hint="eastAsia"/>
-        </w:rPr>
-        <w:t>父过程</w:t>
-      </w:r>
-      <w:proofErr w:type="gramEnd"/>
-      <w:r>
-        <w:rPr>
-          <w:rFonts w:hint="eastAsia"/>
-        </w:rPr>
-        <w:t>时需要对子过程进行封装用的</w:t>
-      </w:r>
-    </w:p>
-    <w:p>
-      <w:r>
-        <w:rPr>
-          <w:rFonts w:hint="eastAsia"/>
-        </w:rPr>
-        <w:t>三、</w:t>
-      </w:r>
-      <w:proofErr w:type="spellStart"/>
-      <w:r>
-        <w:rPr>
-          <w:rFonts w:hint="eastAsia"/>
-        </w:rPr>
-        <w:t>com</w:t>
-      </w:r>
-      <w:r>
-        <w:t>.raw_output</w:t>
-      </w:r>
-      <w:proofErr w:type="spellEnd"/>
-      <w:r>
-        <w:rPr>
-          <w:rFonts w:hint="eastAsia"/>
-        </w:rPr>
-        <w:t>这个包里又有一些包，每个包对应一道题目。</w:t>
-      </w:r>
-      <w:r>
-        <w:rPr>
-          <w:rFonts w:hint="eastAsia"/>
-        </w:rPr>
-        <w:t>（</w:t>
-      </w:r>
-      <w:proofErr w:type="spellStart"/>
-      <w:r>
-        <w:rPr>
-          <w:rFonts w:hint="eastAsia"/>
-        </w:rPr>
-        <w:t>com</w:t>
-      </w:r>
-      <w:r>
-        <w:t>.raw</w:t>
-      </w:r>
-      <w:proofErr w:type="spellEnd"/>
-      <w:r>
-        <w:rPr>
-          <w:rFonts w:hint="eastAsia"/>
-        </w:rPr>
-        <w:t>和</w:t>
-      </w:r>
-      <w:proofErr w:type="spellStart"/>
-      <w:r>
-        <w:rPr>
-          <w:rFonts w:hint="eastAsia"/>
-        </w:rPr>
-        <w:t>com</w:t>
-      </w:r>
-      <w:r>
-        <w:t>.output</w:t>
-      </w:r>
-      <w:proofErr w:type="spellEnd"/>
-      <w:r>
-        <w:rPr>
-          <w:rFonts w:hint="eastAsia"/>
-        </w:rPr>
-        <w:t>这两个包与</w:t>
-      </w:r>
-      <w:proofErr w:type="spellStart"/>
-      <w:r>
-        <w:rPr>
-          <w:rFonts w:hint="eastAsia"/>
-        </w:rPr>
-        <w:t>c</w:t>
-      </w:r>
-      <w:r>
-        <w:t>om.raw_output</w:t>
-      </w:r>
-      <w:proofErr w:type="spellEnd"/>
-      <w:r>
-        <w:rPr>
-          <w:rFonts w:hint="eastAsia"/>
-        </w:rPr>
-        <w:t>类似）</w:t>
-      </w:r>
-    </w:p>
-    <w:p>
-      <w:r>
-        <w:rPr>
-          <w:noProof/>
-        </w:rPr>
-        <w:drawing>
-          <wp:inline distT="0" distB="0" distL="0" distR="0" wp14:anchorId="0FD2AECA" wp14:editId="7EDEF0D8">
-            <wp:extent cx="5274310" cy="1199515"/>
-            <wp:effectExtent l="0" t="0" r="2540" b="635"/>
-            <wp:docPr id="1" name="图片 1"/>
-            <wp:cNvGraphicFramePr>
-              <a:graphicFrameLocks xmlns:a="http://schemas.openxmlformats.org/drawingml/2006/main" noChangeAspect="1"/>
-            </wp:cNvGraphicFramePr>
-            <a:graphic xmlns:a="http://schemas.openxmlformats.org/drawingml/2006/main">
-              <a:graphicData uri="http://schemas.openxmlformats.org/drawingml/2006/picture">
-                <pic:pic xmlns:pic="http://schemas.openxmlformats.org/drawingml/2006/picture">
-                  <pic:nvPicPr>
-                    <pic:cNvPr id="1" name=""/>
-                    <pic:cNvPicPr/>
-                  </pic:nvPicPr>
-                  <pic:blipFill>
-                    <a:blip r:embed="rId7"/>
-                    <a:stretch>
-                      <a:fillRect/>
-                    </a:stretch>
-                  </pic:blipFill>
-                  <pic:spPr>
-                    <a:xfrm>
-                      <a:off x="0" y="0"/>
-                      <a:ext cx="5274310" cy="1199515"/>
-                    </a:xfrm>
-                    <a:prstGeom prst="rect">
-                      <a:avLst/>
-                    </a:prstGeom>
-                  </pic:spPr>
-                </pic:pic>
-              </a:graphicData>
-            </a:graphic>
-          </wp:inline>
-        </w:drawing>
-      </w:r>
-    </w:p>
-    <w:p>
-      <w:pPr>
-        <w:pStyle w:val="a3"/>
-        <w:numPr>
-          <w:ilvl w:val="0"/>
-          <w:numId w:val="2"/>
-        </w:numPr>
-        <w:ind w:firstLineChars="0"/>
-      </w:pPr>
-      <w:proofErr w:type="spellStart"/>
-      <w:r>
-        <w:t>com.raw_output.function</w:t>
-      </w:r>
-      <w:proofErr w:type="spellEnd"/>
-      <w:r>
-        <w:rPr>
-          <w:rFonts w:hint="eastAsia"/>
-        </w:rPr>
-        <w:t>这个包是用来对用途进行提问的，问：生物物质在生物过程中的作用</w:t>
-      </w:r>
-    </w:p>
-    <w:p>
-      <w:pPr>
-        <w:pStyle w:val="a3"/>
-        <w:numPr>
-          <w:ilvl w:val="0"/>
-          <w:numId w:val="2"/>
-        </w:numPr>
-        <w:ind w:firstLineChars="0"/>
-      </w:pPr>
-      <w:proofErr w:type="spellStart"/>
-      <w:r>
-        <w:t>com.raw_output.relation</w:t>
-      </w:r>
-      <w:proofErr w:type="spellEnd"/>
-      <w:r>
-        <w:rPr>
-          <w:rFonts w:hint="eastAsia"/>
-        </w:rPr>
-        <w:t>这个包是用来对两个生物过程进行提问的，问：生物过程A如何和生物过程B建立联系\</w:t>
-      </w:r>
-    </w:p>
-    <w:p>
-      <w:pPr>
-        <w:pStyle w:val="a3"/>
-        <w:numPr>
-          <w:ilvl w:val="0"/>
-          <w:numId w:val="2"/>
-        </w:numPr>
-        <w:ind w:firstLineChars="0"/>
-      </w:pPr>
-      <w:proofErr w:type="spellStart"/>
-      <w:r>
-        <w:t>com.raw_output.whats</w:t>
-      </w:r>
-      <w:proofErr w:type="spellEnd"/>
-      <w:r>
-        <w:rPr>
-          <w:rFonts w:hint="eastAsia"/>
-        </w:rPr>
-        <w:t>这个包是用来对原料和产物进行提问的，问生物过程A中的原料有哪些，产物有哪些？</w:t>
-      </w:r>
-    </w:p>
-    <w:p>
-      <w:r>
-        <w:rPr>
-          <w:rFonts w:hint="eastAsia"/>
-        </w:rPr>
-        <w:t>四、</w:t>
-      </w:r>
-      <w:proofErr w:type="spellStart"/>
-      <w:r>
-        <w:rPr>
-          <w:rFonts w:hint="eastAsia"/>
-        </w:rPr>
-        <w:t>com</w:t>
-      </w:r>
-      <w:r>
-        <w:t>.raw_output.function</w:t>
-      </w:r>
-      <w:proofErr w:type="spellEnd"/>
-      <w:r>
-        <w:rPr>
-          <w:rFonts w:hint="eastAsia"/>
-        </w:rPr>
-        <w:t>这个包对用途进行提问（其他包与这个包类似）</w:t>
-      </w:r>
-    </w:p>
-    <w:p>
-      <w:r>
-        <w:rPr>
-          <w:noProof/>
-        </w:rPr>
-        <w:lastRenderedPageBreak/>
-        <w:drawing>
-          <wp:inline distT="0" distB="0" distL="0" distR="0" wp14:anchorId="5F7E220A" wp14:editId="6CCF333B">
-            <wp:extent cx="5274310" cy="1181735"/>
-            <wp:effectExtent l="0" t="0" r="2540" b="0"/>
-            <wp:docPr id="4" name="图片 4"/>
+          <wp:inline distT="0" distB="0" distL="0" distR="0" wp14:anchorId="5F61621B" wp14:editId="32C3C570">
+            <wp:extent cx="5274310" cy="2378075"/>
+            <wp:effectExtent l="0" t="0" r="2540" b="3175"/>
+            <wp:docPr id="7" name="图片 7"/>
             <wp:cNvGraphicFramePr>
               <a:graphicFrameLocks xmlns:a="http://schemas.openxmlformats.org/drawingml/2006/main" noChangeAspect="1"/>
             </wp:cNvGraphicFramePr>
@@ -467,7 +104,7 @@
                   <pic:spPr>
                     <a:xfrm>
                       <a:off x="0" y="0"/>
-                      <a:ext cx="5274310" cy="1181735"/>
+                      <a:ext cx="5274310" cy="2378075"/>
                     </a:xfrm>
                     <a:prstGeom prst="rect">
                       <a:avLst/>
@@ -481,61 +118,267 @@
       </w:r>
     </w:p>
     <w:p>
-      <w:pPr>
-        <w:pStyle w:val="a3"/>
-        <w:numPr>
-          <w:ilvl w:val="0"/>
-          <w:numId w:val="3"/>
-        </w:numPr>
-        <w:ind w:firstLineChars="0"/>
-      </w:pPr>
-      <w:r>
-        <w:rPr>
-          <w:rFonts w:hint="eastAsia"/>
-        </w:rPr>
-        <w:t>Get</w:t>
-      </w:r>
-      <w:r>
-        <w:t>RawOutputFunctionForNeed.java</w:t>
-      </w:r>
-      <w:r>
-        <w:rPr>
-          <w:rFonts w:hint="eastAsia"/>
-        </w:rPr>
-        <w:t>这个类是用来产生对用途提问的关键词。</w:t>
-      </w:r>
-    </w:p>
-    <w:p>
-      <w:pPr>
-        <w:pStyle w:val="a3"/>
-        <w:numPr>
-          <w:ilvl w:val="0"/>
-          <w:numId w:val="3"/>
-        </w:numPr>
-        <w:ind w:firstLineChars="0"/>
-      </w:pPr>
-      <w:r>
-        <w:rPr>
-          <w:rFonts w:hint="eastAsia"/>
-        </w:rPr>
-        <w:t>Ge</w:t>
-      </w:r>
-      <w:r>
-        <w:t>tProblemForFunction.java</w:t>
-      </w:r>
-      <w:r>
-        <w:rPr>
-          <w:rFonts w:hint="eastAsia"/>
-        </w:rPr>
-        <w:t>是用来提出问题和给出答案的类</w:t>
-      </w:r>
-    </w:p>
-    <w:p>
-      <w:r>
-        <w:rPr>
-          <w:rFonts w:hint="eastAsia"/>
-        </w:rPr>
-        <w:t>五、data这个文件夹是存放数据的文件夹</w:t>
+      <w:r>
+        <w:rPr>
+          <w:rFonts w:hint="eastAsia"/>
+        </w:rPr>
+        <w:t>（</w:t>
+      </w:r>
+      <w:r>
+        <w:rPr>
+          <w:rFonts w:hint="eastAsia"/>
+        </w:rPr>
+        <w:t>0</w:t>
+      </w:r>
+      <w:r>
+        <w:rPr>
+          <w:rFonts w:hint="eastAsia"/>
+        </w:rPr>
+        <w:t>）</w:t>
+      </w:r>
+      <w:r>
+        <w:rPr>
+          <w:rFonts w:hint="eastAsia"/>
+        </w:rPr>
+        <w:t>“ext</w:t>
+      </w:r>
+      <w:r>
+        <w:t>end</w:t>
+      </w:r>
+      <w:r>
+        <w:rPr>
+          <w:rFonts w:hint="eastAsia"/>
+        </w:rPr>
+        <w:t>”这个包，包含了一些被用来继承的类。</w:t>
+      </w:r>
+    </w:p>
+    <w:p>
+      <w:r>
+        <w:rPr>
+          <w:rFonts w:hint="eastAsia"/>
+        </w:rPr>
+        <w:t>（1）</w:t>
+      </w:r>
+      <w:r>
+        <w:rPr>
+          <w:rFonts w:hint="eastAsia"/>
+        </w:rPr>
+        <w:t>“raw”</w:t>
+      </w:r>
+      <w:r>
+        <w:rPr>
+          <w:rFonts w:hint="eastAsia"/>
+        </w:rPr>
+        <w:t>这一个包</w:t>
+      </w:r>
+      <w:r>
+        <w:rPr>
+          <w:rFonts w:hint="eastAsia"/>
+        </w:rPr>
+        <w:t>，</w:t>
+      </w:r>
+      <w:r>
+        <w:rPr>
+          <w:rFonts w:hint="eastAsia"/>
+        </w:rPr>
+        <w:t>是进行对有关原料和生物过程进行提问的。</w:t>
+      </w:r>
+    </w:p>
+    <w:p>
+      <w:r>
+        <w:rPr>
+          <w:rFonts w:hint="eastAsia"/>
+        </w:rPr>
+        <w:t>（2）</w:t>
+      </w:r>
+      <w:r>
+        <w:rPr>
+          <w:rFonts w:hint="eastAsia"/>
+        </w:rPr>
+        <w:t>“output”</w:t>
+      </w:r>
+      <w:r>
+        <w:rPr>
+          <w:rFonts w:hint="eastAsia"/>
+        </w:rPr>
+        <w:t>这一个包</w:t>
+      </w:r>
+      <w:r>
+        <w:rPr>
+          <w:rFonts w:hint="eastAsia"/>
+        </w:rPr>
+        <w:t>，</w:t>
+      </w:r>
+      <w:r>
+        <w:rPr>
+          <w:rFonts w:hint="eastAsia"/>
+        </w:rPr>
+        <w:t>是进行对有关产物和生物过程进行提问的。</w:t>
+      </w:r>
+    </w:p>
+    <w:p>
+      <w:r>
+        <w:rPr>
+          <w:rFonts w:hint="eastAsia"/>
+        </w:rPr>
+        <w:t>（</w:t>
+      </w:r>
+      <w:r>
+        <w:rPr>
+          <w:rFonts w:hint="eastAsia"/>
+        </w:rPr>
+        <w:t>3</w:t>
+      </w:r>
+      <w:r>
+        <w:rPr>
+          <w:rFonts w:hint="eastAsia"/>
+        </w:rPr>
+        <w:t>）</w:t>
+      </w:r>
+      <w:r>
+        <w:rPr>
+          <w:rFonts w:hint="eastAsia"/>
+        </w:rPr>
+        <w:t>“</w:t>
+      </w:r>
+      <w:r>
+        <w:t>raw output</w:t>
+      </w:r>
+      <w:r>
+        <w:rPr>
+          <w:rFonts w:hint="eastAsia"/>
+        </w:rPr>
+        <w:t>”</w:t>
+      </w:r>
+      <w:r>
+        <w:rPr>
+          <w:rFonts w:hint="eastAsia"/>
+        </w:rPr>
+        <w:t>这个包是对全部进行提问的。</w:t>
+      </w:r>
+    </w:p>
+    <w:p>
+      <w:r>
+        <w:rPr>
+          <w:rFonts w:hint="eastAsia"/>
+        </w:rPr>
+        <w:t>（</w:t>
+      </w:r>
+      <w:r>
+        <w:rPr>
+          <w:rFonts w:hint="eastAsia"/>
+        </w:rPr>
+        <w:t>4</w:t>
+      </w:r>
+      <w:r>
+        <w:rPr>
+          <w:rFonts w:hint="eastAsia"/>
+        </w:rPr>
+        <w:t>）</w:t>
+      </w:r>
+      <w:r>
+        <w:rPr>
+          <w:rFonts w:hint="eastAsia"/>
+        </w:rPr>
+        <w:t>“f</w:t>
+      </w:r>
+      <w:r>
+        <w:t>actor</w:t>
+      </w:r>
+      <w:r>
+        <w:rPr>
+          <w:rFonts w:hint="eastAsia"/>
+        </w:rPr>
+        <w:t>”这个包，是进行对有关光合作用条件进行提问的</w:t>
+      </w:r>
+    </w:p>
+    <w:p>
+      <w:r>
+        <w:rPr>
+          <w:rFonts w:hint="eastAsia"/>
+        </w:rPr>
+        <w:t>（</w:t>
+      </w:r>
+      <w:r>
+        <w:rPr>
+          <w:rFonts w:hint="eastAsia"/>
+        </w:rPr>
+        <w:t>5</w:t>
+      </w:r>
+      <w:r>
+        <w:rPr>
+          <w:rFonts w:hint="eastAsia"/>
+        </w:rPr>
+        <w:t>）</w:t>
+      </w:r>
+      <w:r>
+        <w:t>“pigment”这个包，是进行对光合作用有影响的色素进行提问的。</w:t>
+      </w:r>
+    </w:p>
+    <w:p>
+      <w:pPr>
+        <w:rPr>
+          <w:b/>
+        </w:rPr>
+        <w:sectPr>
+          <w:pgSz w:w="11906" w:h="16838"/>
+          <w:pgMar w:top="1440" w:right="1800" w:bottom="1440" w:left="1800" w:header="851" w:footer="992" w:gutter="0"/>
+          <w:cols w:space="425"/>
+          <w:docGrid w:type="lines" w:linePitch="312"/>
+        </w:sectPr>
+      </w:pPr>
+    </w:p>
+    <w:p>
+      <w:pPr>
+        <w:rPr>
+          <w:b/>
+        </w:rPr>
+      </w:pPr>
+      <w:r>
+        <w:rPr>
+          <w:rFonts w:hint="eastAsia"/>
+          <w:b/>
+        </w:rPr>
+        <w:lastRenderedPageBreak/>
+        <w:t>二、</w:t>
+      </w:r>
+      <w:r>
+        <w:rPr>
+          <w:rFonts w:hint="eastAsia"/>
+          <w:b/>
+        </w:rPr>
+        <w:t>extend包</w:t>
+      </w:r>
+    </w:p>
+    <w:p>
+      <w:r>
+        <w:t>extend</w:t>
+      </w:r>
+      <w:r>
+        <w:rPr>
+          <w:rFonts w:hint="eastAsia"/>
+        </w:rPr>
+        <w:t>这个包是用来继承的，</w:t>
+      </w:r>
+      <w:r>
+        <w:rPr>
+          <w:rFonts w:hint="eastAsia"/>
+        </w:rPr>
+        <w:t>里面写了</w:t>
+      </w:r>
+      <w:proofErr w:type="gramStart"/>
+      <w:r>
+        <w:rPr>
+          <w:rFonts w:hint="eastAsia"/>
+        </w:rPr>
+        <w:t>一些父类</w:t>
+      </w:r>
+      <w:proofErr w:type="gramEnd"/>
+      <w:r>
+        <w:rPr>
+          <w:rFonts w:hint="eastAsia"/>
+        </w:rPr>
+        <w:t>。</w:t>
       </w:r>
     </w:p>
     <w:p>
@@ -544,10 +387,10 @@
           <w:noProof/>
         </w:rPr>
         <w:drawing>
-          <wp:inline distT="0" distB="0" distL="0" distR="0" wp14:anchorId="7176AA63" wp14:editId="44B8CBEC">
-            <wp:extent cx="5274310" cy="1976755"/>
-            <wp:effectExtent l="0" t="0" r="2540" b="4445"/>
-            <wp:docPr id="5" name="图片 5"/>
+          <wp:inline distT="0" distB="0" distL="0" distR="0" wp14:anchorId="28105F38" wp14:editId="4A044CF2">
+            <wp:extent cx="5274310" cy="1532255"/>
+            <wp:effectExtent l="0" t="0" r="2540" b="0"/>
+            <wp:docPr id="3" name="图片 3"/>
             <wp:cNvGraphicFramePr>
               <a:graphicFrameLocks xmlns:a="http://schemas.openxmlformats.org/drawingml/2006/main" noChangeAspect="1"/>
             </wp:cNvGraphicFramePr>
@@ -567,7 +410,7 @@
                   <pic:spPr>
                     <a:xfrm>
                       <a:off x="0" y="0"/>
-                      <a:ext cx="5274310" cy="1976755"/>
+                      <a:ext cx="5274310" cy="1532255"/>
                     </a:xfrm>
                     <a:prstGeom prst="rect">
                       <a:avLst/>
@@ -581,6 +424,4549 @@
       </w:r>
     </w:p>
     <w:p>
+      <w:pPr>
+        <w:pStyle w:val="a3"/>
+        <w:numPr>
+          <w:ilvl w:val="0"/>
+          <w:numId w:val="4"/>
+        </w:numPr>
+        <w:ind w:firstLineChars="0"/>
+      </w:pPr>
+      <w:r>
+        <w:t>SPARQLParse</w:t>
+      </w:r>
+      <w:r>
+        <w:rPr>
+          <w:rFonts w:hint="eastAsia"/>
+        </w:rPr>
+        <w:t>.</w:t>
+      </w:r>
+      <w:r>
+        <w:t>java</w:t>
+      </w:r>
+      <w:r>
+        <w:rPr>
+          <w:rFonts w:hint="eastAsia"/>
+        </w:rPr>
+        <w:t>这个类是</w:t>
+      </w:r>
+      <w:r>
+        <w:rPr>
+          <w:rFonts w:hint="eastAsia"/>
+        </w:rPr>
+        <w:t>使用Jena包</w:t>
+      </w:r>
+      <w:r>
+        <w:rPr>
+          <w:rFonts w:hint="eastAsia"/>
+        </w:rPr>
+        <w:t>对owl文件进行处理的</w:t>
+      </w:r>
+      <w:r>
+        <w:rPr>
+          <w:rFonts w:hint="eastAsia"/>
+        </w:rPr>
+        <w:t>，用来解析owl文件</w:t>
+      </w:r>
+      <w:r>
+        <w:rPr>
+          <w:rFonts w:hint="eastAsia"/>
+        </w:rPr>
+        <w:t>。</w:t>
+      </w:r>
+    </w:p>
+    <w:p>
+      <w:pPr>
+        <w:pStyle w:val="a3"/>
+        <w:numPr>
+          <w:ilvl w:val="0"/>
+          <w:numId w:val="4"/>
+        </w:numPr>
+        <w:ind w:firstLineChars="0"/>
+      </w:pPr>
+      <w:r>
+        <w:rPr>
+          <w:rFonts w:hint="eastAsia"/>
+        </w:rPr>
+        <w:t>Get</w:t>
+      </w:r>
+      <w:r>
+        <w:t>Material</w:t>
+      </w:r>
+      <w:r>
+        <w:rPr>
+          <w:rFonts w:hint="eastAsia"/>
+        </w:rPr>
+        <w:t>.</w:t>
+      </w:r>
+      <w:r>
+        <w:t>java</w:t>
+      </w:r>
+      <w:r>
+        <w:rPr>
+          <w:rFonts w:hint="eastAsia"/>
+        </w:rPr>
+        <w:t>这个类是用根据SPARQLParse</w:t>
+      </w:r>
+      <w:r>
+        <w:t>.java</w:t>
+      </w:r>
+      <w:r>
+        <w:rPr>
+          <w:rFonts w:hint="eastAsia"/>
+        </w:rPr>
+        <w:t>解析的owl文件，将解析得到的内容写入数组里面，方便以后调用使用。</w:t>
+      </w:r>
+    </w:p>
+    <w:p>
+      <w:pPr>
+        <w:pStyle w:val="a3"/>
+        <w:numPr>
+          <w:ilvl w:val="0"/>
+          <w:numId w:val="4"/>
+        </w:numPr>
+        <w:ind w:firstLineChars="0"/>
+      </w:pPr>
+      <w:r>
+        <w:t>OperateFile.java</w:t>
+      </w:r>
+      <w:r>
+        <w:rPr>
+          <w:rFonts w:hint="eastAsia"/>
+        </w:rPr>
+        <w:t>这个类是用来对文件进行处理的，写文件，清空文件，读取文件，等等</w:t>
+      </w:r>
+      <w:r>
+        <w:rPr>
+          <w:rFonts w:hint="eastAsia"/>
+        </w:rPr>
+        <w:t>。</w:t>
+      </w:r>
+    </w:p>
+    <w:p>
+      <w:pPr>
+        <w:pStyle w:val="a3"/>
+        <w:numPr>
+          <w:ilvl w:val="0"/>
+          <w:numId w:val="4"/>
+        </w:numPr>
+        <w:ind w:firstLineChars="0"/>
+      </w:pPr>
+      <w:r>
+        <w:t>Struct.java</w:t>
+      </w:r>
+      <w:r>
+        <w:rPr>
+          <w:rFonts w:hint="eastAsia"/>
+        </w:rPr>
+        <w:t>这个类主要是用来子过程使用的原料和产物，返回到</w:t>
+      </w:r>
+      <w:proofErr w:type="gramStart"/>
+      <w:r>
+        <w:rPr>
+          <w:rFonts w:hint="eastAsia"/>
+        </w:rPr>
+        <w:t>父过程</w:t>
+      </w:r>
+      <w:proofErr w:type="gramEnd"/>
+      <w:r>
+        <w:rPr>
+          <w:rFonts w:hint="eastAsia"/>
+        </w:rPr>
+        <w:t>时需要对子过程进行封装用的</w:t>
+      </w:r>
+      <w:r>
+        <w:rPr>
+          <w:rFonts w:hint="eastAsia"/>
+        </w:rPr>
+        <w:t>。</w:t>
+      </w:r>
+    </w:p>
+    <w:p>
+      <w:pPr>
+        <w:rPr>
+          <w:b/>
+        </w:rPr>
+        <w:sectPr>
+          <w:pgSz w:w="11906" w:h="16838"/>
+          <w:pgMar w:top="1440" w:right="1800" w:bottom="1440" w:left="1800" w:header="851" w:footer="992" w:gutter="0"/>
+          <w:cols w:space="425"/>
+          <w:docGrid w:type="lines" w:linePitch="312"/>
+        </w:sectPr>
+      </w:pPr>
+    </w:p>
+    <w:p>
+      <w:pPr>
+        <w:rPr>
+          <w:b/>
+        </w:rPr>
+      </w:pPr>
+      <w:r>
+        <w:rPr>
+          <w:rFonts w:hint="eastAsia"/>
+          <w:b/>
+        </w:rPr>
+        <w:lastRenderedPageBreak/>
+        <w:t>三、</w:t>
+      </w:r>
+      <w:proofErr w:type="spellStart"/>
+      <w:r>
+        <w:rPr>
+          <w:rFonts w:hint="eastAsia"/>
+          <w:b/>
+        </w:rPr>
+        <w:t>raw</w:t>
+      </w:r>
+      <w:r>
+        <w:rPr>
+          <w:b/>
+        </w:rPr>
+        <w:t>_output</w:t>
+      </w:r>
+      <w:proofErr w:type="spellEnd"/>
+      <w:r>
+        <w:rPr>
+          <w:rFonts w:hint="eastAsia"/>
+          <w:b/>
+        </w:rPr>
+        <w:t>包</w:t>
+      </w:r>
+    </w:p>
+    <w:p>
+      <w:pPr>
+        <w:pStyle w:val="a3"/>
+        <w:numPr>
+          <w:ilvl w:val="1"/>
+          <w:numId w:val="7"/>
+        </w:numPr>
+        <w:ind w:left="420" w:firstLineChars="0" w:firstLine="0"/>
+        <w:rPr>
+          <w:b/>
+        </w:rPr>
+      </w:pPr>
+      <w:proofErr w:type="spellStart"/>
+      <w:r>
+        <w:rPr>
+          <w:b/>
+        </w:rPr>
+        <w:t>raw_output</w:t>
+      </w:r>
+      <w:proofErr w:type="spellEnd"/>
+      <w:r>
+        <w:rPr>
+          <w:rFonts w:hint="eastAsia"/>
+          <w:b/>
+        </w:rPr>
+        <w:t>这个包里又有一些包，每个包对应一道题目。</w:t>
+      </w:r>
+    </w:p>
+    <w:p>
+      <w:pPr>
+        <w:ind w:left="420"/>
+      </w:pPr>
+      <w:r>
+        <w:rPr>
+          <w:noProof/>
+        </w:rPr>
+        <w:drawing>
+          <wp:inline distT="0" distB="0" distL="0" distR="0" wp14:anchorId="0FD2AECA" wp14:editId="7EDEF0D8">
+            <wp:extent cx="5274310" cy="1199515"/>
+            <wp:effectExtent l="0" t="0" r="2540" b="635"/>
+            <wp:docPr id="1" name="图片 1"/>
+            <wp:cNvGraphicFramePr>
+              <a:graphicFrameLocks xmlns:a="http://schemas.openxmlformats.org/drawingml/2006/main" noChangeAspect="1"/>
+            </wp:cNvGraphicFramePr>
+            <a:graphic xmlns:a="http://schemas.openxmlformats.org/drawingml/2006/main">
+              <a:graphicData uri="http://schemas.openxmlformats.org/drawingml/2006/picture">
+                <pic:pic xmlns:pic="http://schemas.openxmlformats.org/drawingml/2006/picture">
+                  <pic:nvPicPr>
+                    <pic:cNvPr id="1" name=""/>
+                    <pic:cNvPicPr/>
+                  </pic:nvPicPr>
+                  <pic:blipFill>
+                    <a:blip r:embed="rId10"/>
+                    <a:stretch>
+                      <a:fillRect/>
+                    </a:stretch>
+                  </pic:blipFill>
+                  <pic:spPr>
+                    <a:xfrm>
+                      <a:off x="0" y="0"/>
+                      <a:ext cx="5274310" cy="1199515"/>
+                    </a:xfrm>
+                    <a:prstGeom prst="rect">
+                      <a:avLst/>
+                    </a:prstGeom>
+                  </pic:spPr>
+                </pic:pic>
+              </a:graphicData>
+            </a:graphic>
+          </wp:inline>
+        </w:drawing>
+      </w:r>
+    </w:p>
+    <w:p>
+      <w:pPr>
+        <w:pStyle w:val="a3"/>
+        <w:numPr>
+          <w:ilvl w:val="0"/>
+          <w:numId w:val="6"/>
+        </w:numPr>
+        <w:ind w:firstLineChars="0"/>
+      </w:pPr>
+      <w:r>
+        <w:t>function</w:t>
+      </w:r>
+      <w:r>
+        <w:rPr>
+          <w:rFonts w:hint="eastAsia"/>
+        </w:rPr>
+        <w:t>这个包是用来对用途进行提问的，问：生物物质在生物过程中的作用</w:t>
+      </w:r>
+    </w:p>
+    <w:p>
+      <w:pPr>
+        <w:pStyle w:val="a3"/>
+        <w:numPr>
+          <w:ilvl w:val="0"/>
+          <w:numId w:val="6"/>
+        </w:numPr>
+        <w:ind w:firstLineChars="0"/>
+      </w:pPr>
+      <w:r>
+        <w:t>relation</w:t>
+      </w:r>
+      <w:r>
+        <w:rPr>
+          <w:rFonts w:hint="eastAsia"/>
+        </w:rPr>
+        <w:t>这个包是用来对两个生物过程进行提问的，问：生物过程A如何和生物过程B建立联系</w:t>
+      </w:r>
+      <w:r>
+        <w:rPr>
+          <w:rFonts w:hint="eastAsia"/>
+        </w:rPr>
+        <w:t>。</w:t>
+      </w:r>
+    </w:p>
+    <w:p>
+      <w:pPr>
+        <w:pStyle w:val="a3"/>
+        <w:numPr>
+          <w:ilvl w:val="0"/>
+          <w:numId w:val="6"/>
+        </w:numPr>
+        <w:ind w:firstLineChars="0"/>
+      </w:pPr>
+      <w:proofErr w:type="spellStart"/>
+      <w:r>
+        <w:t>whats</w:t>
+      </w:r>
+      <w:proofErr w:type="spellEnd"/>
+      <w:r>
+        <w:rPr>
+          <w:rFonts w:hint="eastAsia"/>
+        </w:rPr>
+        <w:t>这个包是用来对原料和产物进行提问的，问生物过程A中的原料有哪些，产物有哪些？</w:t>
+      </w:r>
+    </w:p>
+    <w:p>
+      <w:pPr>
+        <w:pStyle w:val="a3"/>
+        <w:numPr>
+          <w:ilvl w:val="1"/>
+          <w:numId w:val="7"/>
+        </w:numPr>
+        <w:ind w:firstLineChars="0"/>
+        <w:rPr>
+          <w:b/>
+        </w:rPr>
+      </w:pPr>
+      <w:r>
+        <w:rPr>
+          <w:b/>
+        </w:rPr>
+        <w:t>function</w:t>
+      </w:r>
+      <w:r>
+        <w:rPr>
+          <w:rFonts w:hint="eastAsia"/>
+          <w:b/>
+        </w:rPr>
+        <w:t>包</w:t>
+      </w:r>
+      <w:r>
+        <w:rPr>
+          <w:rFonts w:hint="eastAsia"/>
+          <w:b/>
+        </w:rPr>
+        <w:t>：生物物质的作用</w:t>
+      </w:r>
+    </w:p>
+    <w:p>
+      <w:r>
+        <w:rPr>
+          <w:noProof/>
+        </w:rPr>
+        <w:drawing>
+          <wp:inline distT="0" distB="0" distL="0" distR="0" wp14:anchorId="5F7E220A" wp14:editId="6CCF333B">
+            <wp:extent cx="5274310" cy="1181735"/>
+            <wp:effectExtent l="0" t="0" r="2540" b="0"/>
+            <wp:docPr id="4" name="图片 4"/>
+            <wp:cNvGraphicFramePr>
+              <a:graphicFrameLocks xmlns:a="http://schemas.openxmlformats.org/drawingml/2006/main" noChangeAspect="1"/>
+            </wp:cNvGraphicFramePr>
+            <a:graphic xmlns:a="http://schemas.openxmlformats.org/drawingml/2006/main">
+              <a:graphicData uri="http://schemas.openxmlformats.org/drawingml/2006/picture">
+                <pic:pic xmlns:pic="http://schemas.openxmlformats.org/drawingml/2006/picture">
+                  <pic:nvPicPr>
+                    <pic:cNvPr id="1" name=""/>
+                    <pic:cNvPicPr/>
+                  </pic:nvPicPr>
+                  <pic:blipFill>
+                    <a:blip r:embed="rId11"/>
+                    <a:stretch>
+                      <a:fillRect/>
+                    </a:stretch>
+                  </pic:blipFill>
+                  <pic:spPr>
+                    <a:xfrm>
+                      <a:off x="0" y="0"/>
+                      <a:ext cx="5274310" cy="1181735"/>
+                    </a:xfrm>
+                    <a:prstGeom prst="rect">
+                      <a:avLst/>
+                    </a:prstGeom>
+                  </pic:spPr>
+                </pic:pic>
+              </a:graphicData>
+            </a:graphic>
+          </wp:inline>
+        </w:drawing>
+      </w:r>
+    </w:p>
+    <w:p>
+      <w:pPr>
+        <w:pStyle w:val="a3"/>
+        <w:numPr>
+          <w:ilvl w:val="0"/>
+          <w:numId w:val="8"/>
+        </w:numPr>
+        <w:ind w:firstLineChars="0"/>
+      </w:pPr>
+      <w:r>
+        <w:rPr>
+          <w:rFonts w:hint="eastAsia"/>
+        </w:rPr>
+        <w:t>Get</w:t>
+      </w:r>
+      <w:r>
+        <w:t>RawOutputFunctionForNeed.java</w:t>
+      </w:r>
+      <w:r>
+        <w:rPr>
+          <w:rFonts w:hint="eastAsia"/>
+        </w:rPr>
+        <w:t>这个类是用来产生对用途提问的关键词。</w:t>
+      </w:r>
+    </w:p>
+    <w:p>
+      <w:pPr>
+        <w:pStyle w:val="a3"/>
+        <w:numPr>
+          <w:ilvl w:val="0"/>
+          <w:numId w:val="8"/>
+        </w:numPr>
+        <w:ind w:firstLineChars="0"/>
+      </w:pPr>
+      <w:bookmarkStart w:id="1" w:name="_Hlk501103140"/>
+      <w:r>
+        <w:rPr>
+          <w:rFonts w:hint="eastAsia"/>
+        </w:rPr>
+        <w:t>Ge</w:t>
+      </w:r>
+      <w:r>
+        <w:t>tProblemForFunction.java</w:t>
+      </w:r>
+      <w:bookmarkEnd w:id="1"/>
+      <w:r>
+        <w:rPr>
+          <w:rFonts w:hint="eastAsia"/>
+        </w:rPr>
+        <w:t>是用来提出问题和给出答案的类</w:t>
+      </w:r>
+    </w:p>
+    <w:p>
+      <w:pPr>
+        <w:pStyle w:val="a3"/>
+        <w:numPr>
+          <w:ilvl w:val="0"/>
+          <w:numId w:val="8"/>
+        </w:numPr>
+        <w:ind w:firstLineChars="0"/>
+      </w:pPr>
+      <w:r>
+        <w:rPr>
+          <w:rFonts w:hint="eastAsia"/>
+        </w:rPr>
+        <w:t>Get</w:t>
+      </w:r>
+      <w:r>
+        <w:t>RawOutputFunctionForNeed.java</w:t>
+      </w:r>
+      <w:r>
+        <w:rPr>
+          <w:rFonts w:hint="eastAsia"/>
+        </w:rPr>
+        <w:t>算法：</w:t>
+      </w:r>
+    </w:p>
+    <w:bookmarkStart w:id="2" w:name="_Hlk501109773"/>
+    <w:p>
+      <w:pPr>
+        <w:ind w:left="720" w:hanging="720"/>
+      </w:pPr>
+      <w:r>
+        <w:fldChar w:fldCharType="begin"/>
+      </w:r>
+      <w:r>
+        <w:instrText xml:space="preserve"> </w:instrText>
+      </w:r>
+      <w:r>
+        <w:rPr>
+          <w:rFonts w:hint="eastAsia"/>
+        </w:rPr>
+        <w:instrText>= 1 \* GB3</w:instrText>
+      </w:r>
+      <w:r>
+        <w:instrText xml:space="preserve"> </w:instrText>
+      </w:r>
+      <w:r>
+        <w:fldChar w:fldCharType="separate"/>
+      </w:r>
+      <w:r>
+        <w:rPr>
+          <w:rFonts w:hint="eastAsia"/>
+          <w:noProof/>
+        </w:rPr>
+        <w:t>①</w:t>
+      </w:r>
+      <w:r>
+        <w:fldChar w:fldCharType="end"/>
+      </w:r>
+      <w:r>
+        <w:rPr>
+          <w:rFonts w:hint="eastAsia"/>
+        </w:rPr>
+        <w:t>从光合作用开始进行递归进行查找其所有子过程</w:t>
+      </w:r>
+      <w:r>
+        <w:rPr>
+          <w:rFonts w:hint="eastAsia"/>
+        </w:rPr>
+        <w:t>。</w:t>
+      </w:r>
+    </w:p>
+    <w:p>
+      <w:pPr>
+        <w:ind w:left="720" w:hanging="720"/>
+      </w:pPr>
+      <w:r>
+        <w:fldChar w:fldCharType="begin"/>
+      </w:r>
+      <w:r>
+        <w:instrText xml:space="preserve"> </w:instrText>
+      </w:r>
+      <w:r>
+        <w:rPr>
+          <w:rFonts w:hint="eastAsia"/>
+        </w:rPr>
+        <w:instrText>= 2 \* GB3</w:instrText>
+      </w:r>
+      <w:r>
+        <w:instrText xml:space="preserve"> </w:instrText>
+      </w:r>
+      <w:r>
+        <w:fldChar w:fldCharType="separate"/>
+      </w:r>
+      <w:r>
+        <w:rPr>
+          <w:rFonts w:hint="eastAsia"/>
+          <w:noProof/>
+        </w:rPr>
+        <w:t>②</w:t>
+      </w:r>
+      <w:r>
+        <w:fldChar w:fldCharType="end"/>
+      </w:r>
+      <w:r>
+        <w:rPr>
+          <w:rFonts w:hint="eastAsia"/>
+        </w:rPr>
+        <w:t>对所有子过程，</w:t>
+      </w:r>
+      <w:r>
+        <w:rPr>
+          <w:rFonts w:hint="eastAsia"/>
+        </w:rPr>
+        <w:t>查找原料和产物</w:t>
+      </w:r>
+      <w:r>
+        <w:rPr>
+          <w:rFonts w:hint="eastAsia"/>
+        </w:rPr>
+        <w:t>。</w:t>
+      </w:r>
+    </w:p>
+    <w:p>
+      <w:pPr>
+        <w:ind w:left="720" w:hanging="720"/>
+        <w:rPr>
+          <w:caps/>
+        </w:rPr>
+      </w:pPr>
+      <w:r>
+        <w:rPr>
+          <w:caps/>
+        </w:rPr>
+        <w:fldChar w:fldCharType="begin"/>
+      </w:r>
+      <w:r>
+        <w:rPr>
+          <w:caps/>
+        </w:rPr>
+        <w:instrText xml:space="preserve"> </w:instrText>
+      </w:r>
+      <w:r>
+        <w:rPr>
+          <w:rFonts w:hint="eastAsia"/>
+          <w:caps/>
+        </w:rPr>
+        <w:instrText>= 3 \* GB3</w:instrText>
+      </w:r>
+      <w:r>
+        <w:rPr>
+          <w:caps/>
+        </w:rPr>
+        <w:instrText xml:space="preserve"> </w:instrText>
+      </w:r>
+      <w:r>
+        <w:rPr>
+          <w:caps/>
+        </w:rPr>
+        <w:fldChar w:fldCharType="separate"/>
+      </w:r>
+      <w:r>
+        <w:rPr>
+          <w:rFonts w:hint="eastAsia"/>
+          <w:caps/>
+          <w:noProof/>
+        </w:rPr>
+        <w:t>③</w:t>
+      </w:r>
+      <w:r>
+        <w:rPr>
+          <w:caps/>
+        </w:rPr>
+        <w:fldChar w:fldCharType="end"/>
+      </w:r>
+      <w:r>
+        <w:rPr>
+          <w:rFonts w:hint="eastAsia"/>
+          <w:caps/>
+        </w:rPr>
+        <w:t>将子过程的原料和产物作为其父过程的原料和产物进行返回</w:t>
+      </w:r>
+    </w:p>
+    <w:p>
+      <w:pPr>
+        <w:ind w:left="720" w:hanging="720"/>
+        <w:rPr>
+          <w:caps/>
+        </w:rPr>
+      </w:pPr>
+      <w:r>
+        <w:rPr>
+          <w:caps/>
+        </w:rPr>
+        <w:fldChar w:fldCharType="begin"/>
+      </w:r>
+      <w:r>
+        <w:rPr>
+          <w:caps/>
+        </w:rPr>
+        <w:instrText xml:space="preserve"> </w:instrText>
+      </w:r>
+      <w:r>
+        <w:rPr>
+          <w:rFonts w:hint="eastAsia"/>
+          <w:caps/>
+        </w:rPr>
+        <w:instrText>= 4 \* GB3</w:instrText>
+      </w:r>
+      <w:r>
+        <w:rPr>
+          <w:caps/>
+        </w:rPr>
+        <w:instrText xml:space="preserve"> </w:instrText>
+      </w:r>
+      <w:r>
+        <w:rPr>
+          <w:caps/>
+        </w:rPr>
+        <w:fldChar w:fldCharType="separate"/>
+      </w:r>
+      <w:r>
+        <w:rPr>
+          <w:rFonts w:hint="eastAsia"/>
+          <w:caps/>
+          <w:noProof/>
+        </w:rPr>
+        <w:t>④</w:t>
+      </w:r>
+      <w:r>
+        <w:rPr>
+          <w:caps/>
+        </w:rPr>
+        <w:fldChar w:fldCharType="end"/>
+      </w:r>
+      <w:r>
+        <w:rPr>
+          <w:rFonts w:hint="eastAsia"/>
+          <w:caps/>
+        </w:rPr>
+        <w:t>将原料和产物相同的生物物质去掉。</w:t>
+      </w:r>
+    </w:p>
+    <w:p>
+      <w:pPr>
+        <w:ind w:left="720" w:hanging="720"/>
+        <w:rPr>
+          <w:rFonts w:hint="eastAsia"/>
+          <w:caps/>
+        </w:rPr>
+      </w:pPr>
+      <w:r>
+        <w:rPr>
+          <w:caps/>
+        </w:rPr>
+        <w:fldChar w:fldCharType="begin"/>
+      </w:r>
+      <w:r>
+        <w:rPr>
+          <w:caps/>
+        </w:rPr>
+        <w:instrText xml:space="preserve"> </w:instrText>
+      </w:r>
+      <w:r>
+        <w:rPr>
+          <w:rFonts w:hint="eastAsia"/>
+          <w:caps/>
+        </w:rPr>
+        <w:instrText>= 5 \* GB3</w:instrText>
+      </w:r>
+      <w:r>
+        <w:rPr>
+          <w:caps/>
+        </w:rPr>
+        <w:instrText xml:space="preserve"> </w:instrText>
+      </w:r>
+      <w:r>
+        <w:rPr>
+          <w:caps/>
+        </w:rPr>
+        <w:fldChar w:fldCharType="separate"/>
+      </w:r>
+      <w:r>
+        <w:rPr>
+          <w:rFonts w:hint="eastAsia"/>
+          <w:caps/>
+          <w:noProof/>
+        </w:rPr>
+        <w:t>⑤</w:t>
+      </w:r>
+      <w:r>
+        <w:rPr>
+          <w:caps/>
+        </w:rPr>
+        <w:fldChar w:fldCharType="end"/>
+      </w:r>
+      <w:r>
+        <w:rPr>
+          <w:rFonts w:hint="eastAsia"/>
+          <w:caps/>
+        </w:rPr>
+        <w:t>将得到生物物质写入文件</w:t>
+      </w:r>
+    </w:p>
+    <w:bookmarkEnd w:id="2"/>
+    <w:p>
+      <w:pPr>
+        <w:pStyle w:val="a3"/>
+        <w:numPr>
+          <w:ilvl w:val="0"/>
+          <w:numId w:val="8"/>
+        </w:numPr>
+        <w:ind w:firstLineChars="0"/>
+        <w:rPr>
+          <w:caps/>
+        </w:rPr>
+      </w:pPr>
+      <w:r>
+        <w:rPr>
+          <w:rFonts w:hint="eastAsia"/>
+        </w:rPr>
+        <w:t>Ge</w:t>
+      </w:r>
+      <w:r>
+        <w:t>tProblemForFunction.java</w:t>
+      </w:r>
+      <w:r>
+        <w:rPr>
+          <w:rFonts w:hint="eastAsia"/>
+        </w:rPr>
+        <w:t>算法</w:t>
+      </w:r>
+    </w:p>
+    <w:bookmarkStart w:id="3" w:name="_Hlk501110599"/>
+    <w:p>
+      <w:pPr>
+        <w:ind w:left="420" w:hangingChars="200" w:hanging="420"/>
+      </w:pPr>
+      <w:r>
+        <w:rPr>
+          <w:caps/>
+        </w:rPr>
+        <w:fldChar w:fldCharType="begin"/>
+      </w:r>
+      <w:r>
+        <w:rPr>
+          <w:caps/>
+        </w:rPr>
+        <w:instrText xml:space="preserve"> </w:instrText>
+      </w:r>
+      <w:r>
+        <w:rPr>
+          <w:rFonts w:hint="eastAsia"/>
+          <w:caps/>
+        </w:rPr>
+        <w:instrText>= 1 \* GB3</w:instrText>
+      </w:r>
+      <w:r>
+        <w:rPr>
+          <w:caps/>
+        </w:rPr>
+        <w:instrText xml:space="preserve"> </w:instrText>
+      </w:r>
+      <w:r>
+        <w:rPr>
+          <w:caps/>
+        </w:rPr>
+        <w:fldChar w:fldCharType="separate"/>
+      </w:r>
+      <w:r>
+        <w:rPr>
+          <w:rFonts w:hint="eastAsia"/>
+          <w:caps/>
+          <w:noProof/>
+        </w:rPr>
+        <w:t>①</w:t>
+      </w:r>
+      <w:r>
+        <w:rPr>
+          <w:caps/>
+        </w:rPr>
+        <w:fldChar w:fldCharType="end"/>
+      </w:r>
+      <w:r>
+        <w:rPr>
+          <w:rFonts w:hint="eastAsia"/>
+        </w:rPr>
+        <w:t>写一个生成问题的模板，解析模板。</w:t>
+      </w:r>
+    </w:p>
+    <w:p>
+      <w:pPr>
+        <w:ind w:left="420" w:hangingChars="200" w:hanging="420"/>
+      </w:pPr>
+      <w:r>
+        <w:fldChar w:fldCharType="begin"/>
+      </w:r>
+      <w:r>
+        <w:instrText xml:space="preserve"> </w:instrText>
+      </w:r>
+      <w:r>
+        <w:rPr>
+          <w:rFonts w:hint="eastAsia"/>
+        </w:rPr>
+        <w:instrText>= 2 \* GB3</w:instrText>
+      </w:r>
+      <w:r>
+        <w:instrText xml:space="preserve"> </w:instrText>
+      </w:r>
+      <w:r>
+        <w:fldChar w:fldCharType="separate"/>
+      </w:r>
+      <w:r>
+        <w:rPr>
+          <w:rFonts w:hint="eastAsia"/>
+          <w:noProof/>
+        </w:rPr>
+        <w:t>②</w:t>
+      </w:r>
+      <w:r>
+        <w:fldChar w:fldCharType="end"/>
+      </w:r>
+      <w:r>
+        <w:rPr>
+          <w:rFonts w:hint="eastAsia"/>
+        </w:rPr>
+        <w:t>读取GetRawOutputFunctionForNeed</w:t>
+      </w:r>
+      <w:r>
+        <w:t>.java</w:t>
+      </w:r>
+      <w:r>
+        <w:rPr>
+          <w:rFonts w:hint="eastAsia"/>
+        </w:rPr>
+        <w:t>得到的原料和产物。</w:t>
+      </w:r>
+    </w:p>
+    <w:p>
+      <w:pPr>
+        <w:ind w:left="420" w:hangingChars="200" w:hanging="420"/>
+      </w:pPr>
+      <w:r>
+        <w:rPr>
+          <w:caps/>
+        </w:rPr>
+        <w:fldChar w:fldCharType="begin"/>
+      </w:r>
+      <w:r>
+        <w:rPr>
+          <w:caps/>
+        </w:rPr>
+        <w:instrText xml:space="preserve"> </w:instrText>
+      </w:r>
+      <w:r>
+        <w:rPr>
+          <w:rFonts w:hint="eastAsia"/>
+          <w:caps/>
+        </w:rPr>
+        <w:instrText>= 3 \* GB3</w:instrText>
+      </w:r>
+      <w:r>
+        <w:rPr>
+          <w:caps/>
+        </w:rPr>
+        <w:instrText xml:space="preserve"> </w:instrText>
+      </w:r>
+      <w:r>
+        <w:rPr>
+          <w:caps/>
+        </w:rPr>
+        <w:fldChar w:fldCharType="separate"/>
+      </w:r>
+      <w:r>
+        <w:rPr>
+          <w:rFonts w:hint="eastAsia"/>
+          <w:caps/>
+          <w:noProof/>
+        </w:rPr>
+        <w:t>③</w:t>
+      </w:r>
+      <w:r>
+        <w:rPr>
+          <w:caps/>
+        </w:rPr>
+        <w:fldChar w:fldCharType="end"/>
+      </w:r>
+      <w:r>
+        <w:rPr>
+          <w:rFonts w:hint="eastAsia"/>
+        </w:rPr>
+        <w:t>按照模板生成题目。</w:t>
+      </w:r>
+    </w:p>
+    <w:p>
+      <w:pPr>
+        <w:ind w:left="420" w:hangingChars="200" w:hanging="420"/>
+        <w:rPr>
+          <w:rFonts w:hint="eastAsia"/>
+        </w:rPr>
+      </w:pPr>
+    </w:p>
+    <w:bookmarkEnd w:id="3"/>
+    <w:p>
+      <w:pPr>
+        <w:pStyle w:val="a3"/>
+        <w:numPr>
+          <w:ilvl w:val="1"/>
+          <w:numId w:val="7"/>
+        </w:numPr>
+        <w:ind w:firstLineChars="0"/>
+        <w:rPr>
+          <w:b/>
+        </w:rPr>
+      </w:pPr>
+      <w:r>
+        <w:rPr>
+          <w:rFonts w:hint="eastAsia"/>
+          <w:b/>
+        </w:rPr>
+        <w:t>re</w:t>
+      </w:r>
+      <w:r>
+        <w:rPr>
+          <w:b/>
+        </w:rPr>
+        <w:t>lation</w:t>
+      </w:r>
+      <w:r>
+        <w:rPr>
+          <w:rFonts w:hint="eastAsia"/>
+          <w:b/>
+        </w:rPr>
+        <w:t>包</w:t>
+      </w:r>
+      <w:r>
+        <w:rPr>
+          <w:rFonts w:hint="eastAsia"/>
+          <w:b/>
+        </w:rPr>
+        <w:t>：生物物质之间的关系</w:t>
+      </w:r>
+    </w:p>
+    <w:p>
+      <w:pPr>
+        <w:ind w:left="420"/>
+      </w:pPr>
+      <w:r>
+        <w:rPr>
+          <w:noProof/>
+        </w:rPr>
+        <w:drawing>
+          <wp:inline distT="0" distB="0" distL="0" distR="0" wp14:anchorId="4D97F30B" wp14:editId="65F844E0">
+            <wp:extent cx="5274310" cy="988060"/>
+            <wp:effectExtent l="0" t="0" r="2540" b="2540"/>
+            <wp:docPr id="2" name="图片 2"/>
+            <wp:cNvGraphicFramePr>
+              <a:graphicFrameLocks xmlns:a="http://schemas.openxmlformats.org/drawingml/2006/main" noChangeAspect="1"/>
+            </wp:cNvGraphicFramePr>
+            <a:graphic xmlns:a="http://schemas.openxmlformats.org/drawingml/2006/main">
+              <a:graphicData uri="http://schemas.openxmlformats.org/drawingml/2006/picture">
+                <pic:pic xmlns:pic="http://schemas.openxmlformats.org/drawingml/2006/picture">
+                  <pic:nvPicPr>
+                    <pic:cNvPr id="1" name=""/>
+                    <pic:cNvPicPr/>
+                  </pic:nvPicPr>
+                  <pic:blipFill>
+                    <a:blip r:embed="rId12"/>
+                    <a:stretch>
+                      <a:fillRect/>
+                    </a:stretch>
+                  </pic:blipFill>
+                  <pic:spPr>
+                    <a:xfrm>
+                      <a:off x="0" y="0"/>
+                      <a:ext cx="5274310" cy="988060"/>
+                    </a:xfrm>
+                    <a:prstGeom prst="rect">
+                      <a:avLst/>
+                    </a:prstGeom>
+                  </pic:spPr>
+                </pic:pic>
+              </a:graphicData>
+            </a:graphic>
+          </wp:inline>
+        </w:drawing>
+      </w:r>
+    </w:p>
+    <w:p>
+      <w:pPr>
+        <w:pStyle w:val="a3"/>
+        <w:numPr>
+          <w:ilvl w:val="0"/>
+          <w:numId w:val="10"/>
+        </w:numPr>
+        <w:ind w:firstLineChars="0"/>
+      </w:pPr>
+      <w:r>
+        <w:rPr>
+          <w:rFonts w:hint="eastAsia"/>
+        </w:rPr>
+        <w:t>G</w:t>
+      </w:r>
+      <w:r>
+        <w:t>etRawOutputForRelationNeed.java</w:t>
+      </w:r>
+      <w:r>
+        <w:rPr>
+          <w:rFonts w:hint="eastAsia"/>
+        </w:rPr>
+        <w:t>使用生成所需要的关键字的类</w:t>
+      </w:r>
+    </w:p>
+    <w:p>
+      <w:pPr>
+        <w:pStyle w:val="a3"/>
+        <w:numPr>
+          <w:ilvl w:val="0"/>
+          <w:numId w:val="10"/>
+        </w:numPr>
+        <w:ind w:firstLineChars="0"/>
+      </w:pPr>
+      <w:r>
+        <w:rPr>
+          <w:rFonts w:hint="eastAsia"/>
+        </w:rPr>
+        <w:t>G</w:t>
+      </w:r>
+      <w:r>
+        <w:t>etRawOutputForRelationNeed.jav</w:t>
+      </w:r>
+      <w:r>
+        <w:rPr>
+          <w:rFonts w:hint="eastAsia"/>
+        </w:rPr>
+        <w:t>a算法：</w:t>
+      </w:r>
+    </w:p>
+    <w:bookmarkStart w:id="4" w:name="_Hlk501112978"/>
+    <w:p>
+      <w:pPr>
+        <w:ind w:left="720" w:hanging="720"/>
+      </w:pPr>
+      <w:r>
+        <w:fldChar w:fldCharType="begin"/>
+      </w:r>
+      <w:r>
+        <w:instrText xml:space="preserve"> </w:instrText>
+      </w:r>
+      <w:r>
+        <w:rPr>
+          <w:rFonts w:hint="eastAsia"/>
+        </w:rPr>
+        <w:instrText>= 1 \* GB3</w:instrText>
+      </w:r>
+      <w:r>
+        <w:instrText xml:space="preserve"> </w:instrText>
+      </w:r>
+      <w:r>
+        <w:fldChar w:fldCharType="separate"/>
+      </w:r>
+      <w:r>
+        <w:rPr>
+          <w:rFonts w:hint="eastAsia"/>
+          <w:noProof/>
+        </w:rPr>
+        <w:t>①</w:t>
+      </w:r>
+      <w:r>
+        <w:fldChar w:fldCharType="end"/>
+      </w:r>
+      <w:r>
+        <w:rPr>
+          <w:rFonts w:hint="eastAsia"/>
+        </w:rPr>
+        <w:t>从光合作用开始进行递归进行查找其所有子过程。</w:t>
+      </w:r>
+    </w:p>
+    <w:p>
+      <w:pPr>
+        <w:ind w:left="720" w:hanging="720"/>
+      </w:pPr>
+      <w:r>
+        <w:lastRenderedPageBreak/>
+        <w:fldChar w:fldCharType="begin"/>
+      </w:r>
+      <w:r>
+        <w:instrText xml:space="preserve"> </w:instrText>
+      </w:r>
+      <w:r>
+        <w:rPr>
+          <w:rFonts w:hint="eastAsia"/>
+        </w:rPr>
+        <w:instrText>= 2 \* GB3</w:instrText>
+      </w:r>
+      <w:r>
+        <w:instrText xml:space="preserve"> </w:instrText>
+      </w:r>
+      <w:r>
+        <w:fldChar w:fldCharType="separate"/>
+      </w:r>
+      <w:r>
+        <w:rPr>
+          <w:rFonts w:hint="eastAsia"/>
+          <w:noProof/>
+        </w:rPr>
+        <w:t>②</w:t>
+      </w:r>
+      <w:r>
+        <w:fldChar w:fldCharType="end"/>
+      </w:r>
+      <w:r>
+        <w:rPr>
+          <w:rFonts w:hint="eastAsia"/>
+        </w:rPr>
+        <w:t>对所有子过程，</w:t>
+      </w:r>
+      <w:r>
+        <w:rPr>
+          <w:rFonts w:hint="eastAsia"/>
+        </w:rPr>
+        <w:t>查找原料和产物</w:t>
+      </w:r>
+      <w:r>
+        <w:rPr>
+          <w:rFonts w:hint="eastAsia"/>
+        </w:rPr>
+        <w:t>。</w:t>
+      </w:r>
+    </w:p>
+    <w:p>
+      <w:pPr>
+        <w:ind w:left="720" w:hanging="720"/>
+        <w:rPr>
+          <w:caps/>
+        </w:rPr>
+      </w:pPr>
+      <w:r>
+        <w:rPr>
+          <w:caps/>
+        </w:rPr>
+        <w:fldChar w:fldCharType="begin"/>
+      </w:r>
+      <w:r>
+        <w:rPr>
+          <w:caps/>
+        </w:rPr>
+        <w:instrText xml:space="preserve"> </w:instrText>
+      </w:r>
+      <w:r>
+        <w:rPr>
+          <w:rFonts w:hint="eastAsia"/>
+          <w:caps/>
+        </w:rPr>
+        <w:instrText>= 3 \* GB3</w:instrText>
+      </w:r>
+      <w:r>
+        <w:rPr>
+          <w:caps/>
+        </w:rPr>
+        <w:instrText xml:space="preserve"> </w:instrText>
+      </w:r>
+      <w:r>
+        <w:rPr>
+          <w:caps/>
+        </w:rPr>
+        <w:fldChar w:fldCharType="separate"/>
+      </w:r>
+      <w:r>
+        <w:rPr>
+          <w:rFonts w:hint="eastAsia"/>
+          <w:caps/>
+          <w:noProof/>
+        </w:rPr>
+        <w:t>③</w:t>
+      </w:r>
+      <w:r>
+        <w:rPr>
+          <w:caps/>
+        </w:rPr>
+        <w:fldChar w:fldCharType="end"/>
+      </w:r>
+      <w:r>
+        <w:rPr>
+          <w:rFonts w:hint="eastAsia"/>
+          <w:caps/>
+        </w:rPr>
+        <w:t>将子过程的原料和产物作为其父过程的原料和产物进行返回</w:t>
+      </w:r>
+    </w:p>
+    <w:p>
+      <w:pPr>
+        <w:ind w:left="720" w:hanging="720"/>
+        <w:rPr>
+          <w:caps/>
+        </w:rPr>
+      </w:pPr>
+      <w:r>
+        <w:rPr>
+          <w:caps/>
+        </w:rPr>
+        <w:fldChar w:fldCharType="begin"/>
+      </w:r>
+      <w:r>
+        <w:rPr>
+          <w:caps/>
+        </w:rPr>
+        <w:instrText xml:space="preserve"> </w:instrText>
+      </w:r>
+      <w:r>
+        <w:rPr>
+          <w:rFonts w:hint="eastAsia"/>
+          <w:caps/>
+        </w:rPr>
+        <w:instrText>= 4 \* GB3</w:instrText>
+      </w:r>
+      <w:r>
+        <w:rPr>
+          <w:caps/>
+        </w:rPr>
+        <w:instrText xml:space="preserve"> </w:instrText>
+      </w:r>
+      <w:r>
+        <w:rPr>
+          <w:caps/>
+        </w:rPr>
+        <w:fldChar w:fldCharType="separate"/>
+      </w:r>
+      <w:r>
+        <w:rPr>
+          <w:rFonts w:hint="eastAsia"/>
+          <w:caps/>
+          <w:noProof/>
+        </w:rPr>
+        <w:t>④</w:t>
+      </w:r>
+      <w:r>
+        <w:rPr>
+          <w:caps/>
+        </w:rPr>
+        <w:fldChar w:fldCharType="end"/>
+      </w:r>
+      <w:r>
+        <w:rPr>
+          <w:rFonts w:hint="eastAsia"/>
+          <w:caps/>
+        </w:rPr>
+        <w:t>记录</w:t>
+      </w:r>
+      <w:r>
+        <w:rPr>
+          <w:rFonts w:hint="eastAsia"/>
+          <w:caps/>
+        </w:rPr>
+        <w:t>原料和产物相同的生物物质。</w:t>
+      </w:r>
+    </w:p>
+    <w:p>
+      <w:pPr>
+        <w:ind w:left="720" w:hanging="720"/>
+        <w:rPr>
+          <w:rFonts w:hint="eastAsia"/>
+          <w:caps/>
+        </w:rPr>
+      </w:pPr>
+      <w:r>
+        <w:rPr>
+          <w:caps/>
+        </w:rPr>
+        <w:fldChar w:fldCharType="begin"/>
+      </w:r>
+      <w:r>
+        <w:rPr>
+          <w:caps/>
+        </w:rPr>
+        <w:instrText xml:space="preserve"> </w:instrText>
+      </w:r>
+      <w:r>
+        <w:rPr>
+          <w:rFonts w:hint="eastAsia"/>
+          <w:caps/>
+        </w:rPr>
+        <w:instrText>= 5 \* GB3</w:instrText>
+      </w:r>
+      <w:r>
+        <w:rPr>
+          <w:caps/>
+        </w:rPr>
+        <w:instrText xml:space="preserve"> </w:instrText>
+      </w:r>
+      <w:r>
+        <w:rPr>
+          <w:caps/>
+        </w:rPr>
+        <w:fldChar w:fldCharType="separate"/>
+      </w:r>
+      <w:r>
+        <w:rPr>
+          <w:rFonts w:hint="eastAsia"/>
+          <w:caps/>
+          <w:noProof/>
+        </w:rPr>
+        <w:t>⑤</w:t>
+      </w:r>
+      <w:r>
+        <w:rPr>
+          <w:caps/>
+        </w:rPr>
+        <w:fldChar w:fldCharType="end"/>
+      </w:r>
+      <w:r>
+        <w:rPr>
+          <w:rFonts w:hint="eastAsia"/>
+          <w:caps/>
+        </w:rPr>
+        <w:t>将得到的相同的生物物质写入文件。</w:t>
+      </w:r>
+    </w:p>
+    <w:bookmarkEnd w:id="4"/>
+    <w:p>
+      <w:pPr>
+        <w:pStyle w:val="a3"/>
+        <w:numPr>
+          <w:ilvl w:val="0"/>
+          <w:numId w:val="10"/>
+        </w:numPr>
+        <w:ind w:firstLineChars="0"/>
+      </w:pPr>
+      <w:r>
+        <w:rPr>
+          <w:rFonts w:hint="eastAsia"/>
+        </w:rPr>
+        <w:t>GetProblemForRelation.</w:t>
+      </w:r>
+      <w:r>
+        <w:t>java</w:t>
+      </w:r>
+      <w:r>
+        <w:rPr>
+          <w:rFonts w:hint="eastAsia"/>
+        </w:rPr>
+        <w:t>使用GetRawOutputForRelation</w:t>
+      </w:r>
+      <w:r>
+        <w:t>.java</w:t>
+      </w:r>
+      <w:r>
+        <w:rPr>
+          <w:rFonts w:hint="eastAsia"/>
+        </w:rPr>
+        <w:t>得到的关键字生成题目。</w:t>
+      </w:r>
+    </w:p>
+    <w:p>
+      <w:pPr>
+        <w:pStyle w:val="a3"/>
+        <w:numPr>
+          <w:ilvl w:val="0"/>
+          <w:numId w:val="10"/>
+        </w:numPr>
+        <w:ind w:firstLineChars="0"/>
+        <w:rPr>
+          <w:rFonts w:hint="eastAsia"/>
+        </w:rPr>
+      </w:pPr>
+      <w:r>
+        <w:rPr>
+          <w:rFonts w:hint="eastAsia"/>
+        </w:rPr>
+        <w:t>GetProblemForRelation.</w:t>
+      </w:r>
+      <w:r>
+        <w:t>java</w:t>
+      </w:r>
+      <w:r>
+        <w:rPr>
+          <w:rFonts w:hint="eastAsia"/>
+        </w:rPr>
+        <w:t>算法：</w:t>
+      </w:r>
+    </w:p>
+    <w:bookmarkStart w:id="5" w:name="_Hlk501113090"/>
+    <w:p>
+      <w:pPr>
+        <w:ind w:left="420" w:hangingChars="200" w:hanging="420"/>
+      </w:pPr>
+      <w:r>
+        <w:rPr>
+          <w:caps/>
+        </w:rPr>
+        <w:fldChar w:fldCharType="begin"/>
+      </w:r>
+      <w:r>
+        <w:rPr>
+          <w:caps/>
+        </w:rPr>
+        <w:instrText xml:space="preserve"> </w:instrText>
+      </w:r>
+      <w:r>
+        <w:rPr>
+          <w:rFonts w:hint="eastAsia"/>
+          <w:caps/>
+        </w:rPr>
+        <w:instrText>= 1 \* GB3</w:instrText>
+      </w:r>
+      <w:r>
+        <w:rPr>
+          <w:caps/>
+        </w:rPr>
+        <w:instrText xml:space="preserve"> </w:instrText>
+      </w:r>
+      <w:r>
+        <w:rPr>
+          <w:caps/>
+        </w:rPr>
+        <w:fldChar w:fldCharType="separate"/>
+      </w:r>
+      <w:r>
+        <w:rPr>
+          <w:rFonts w:hint="eastAsia"/>
+          <w:caps/>
+          <w:noProof/>
+        </w:rPr>
+        <w:t>①</w:t>
+      </w:r>
+      <w:r>
+        <w:rPr>
+          <w:caps/>
+        </w:rPr>
+        <w:fldChar w:fldCharType="end"/>
+      </w:r>
+      <w:r>
+        <w:rPr>
+          <w:rFonts w:hint="eastAsia"/>
+        </w:rPr>
+        <w:t>写一个生成问题的模板，解析模板。</w:t>
+      </w:r>
+    </w:p>
+    <w:p>
+      <w:pPr>
+        <w:ind w:left="420" w:hangingChars="200" w:hanging="420"/>
+      </w:pPr>
+      <w:r>
+        <w:fldChar w:fldCharType="begin"/>
+      </w:r>
+      <w:r>
+        <w:instrText xml:space="preserve"> </w:instrText>
+      </w:r>
+      <w:r>
+        <w:rPr>
+          <w:rFonts w:hint="eastAsia"/>
+        </w:rPr>
+        <w:instrText>= 2 \* GB3</w:instrText>
+      </w:r>
+      <w:r>
+        <w:instrText xml:space="preserve"> </w:instrText>
+      </w:r>
+      <w:r>
+        <w:fldChar w:fldCharType="separate"/>
+      </w:r>
+      <w:r>
+        <w:rPr>
+          <w:rFonts w:hint="eastAsia"/>
+          <w:noProof/>
+        </w:rPr>
+        <w:t>②</w:t>
+      </w:r>
+      <w:r>
+        <w:fldChar w:fldCharType="end"/>
+      </w:r>
+      <w:r>
+        <w:rPr>
+          <w:rFonts w:hint="eastAsia"/>
+        </w:rPr>
+        <w:t>读取</w:t>
+      </w:r>
+      <w:r>
+        <w:rPr>
+          <w:rFonts w:hint="eastAsia"/>
+        </w:rPr>
+        <w:t>GetProblemForRelation</w:t>
+      </w:r>
+      <w:r>
+        <w:t>.java</w:t>
+      </w:r>
+      <w:r>
+        <w:rPr>
+          <w:rFonts w:hint="eastAsia"/>
+        </w:rPr>
+        <w:t>得到的原料和产物。</w:t>
+      </w:r>
+    </w:p>
+    <w:p>
+      <w:pPr>
+        <w:ind w:left="420" w:hangingChars="200" w:hanging="420"/>
+        <w:rPr>
+          <w:rFonts w:hint="eastAsia"/>
+        </w:rPr>
+      </w:pPr>
+      <w:r>
+        <w:rPr>
+          <w:caps/>
+        </w:rPr>
+        <w:fldChar w:fldCharType="begin"/>
+      </w:r>
+      <w:r>
+        <w:rPr>
+          <w:caps/>
+        </w:rPr>
+        <w:instrText xml:space="preserve"> </w:instrText>
+      </w:r>
+      <w:r>
+        <w:rPr>
+          <w:rFonts w:hint="eastAsia"/>
+          <w:caps/>
+        </w:rPr>
+        <w:instrText>= 3 \* GB3</w:instrText>
+      </w:r>
+      <w:r>
+        <w:rPr>
+          <w:caps/>
+        </w:rPr>
+        <w:instrText xml:space="preserve"> </w:instrText>
+      </w:r>
+      <w:r>
+        <w:rPr>
+          <w:caps/>
+        </w:rPr>
+        <w:fldChar w:fldCharType="separate"/>
+      </w:r>
+      <w:r>
+        <w:rPr>
+          <w:rFonts w:hint="eastAsia"/>
+          <w:caps/>
+          <w:noProof/>
+        </w:rPr>
+        <w:t>③</w:t>
+      </w:r>
+      <w:r>
+        <w:rPr>
+          <w:caps/>
+        </w:rPr>
+        <w:fldChar w:fldCharType="end"/>
+      </w:r>
+      <w:r>
+        <w:rPr>
+          <w:rFonts w:hint="eastAsia"/>
+        </w:rPr>
+        <w:t>按照模板生成题目。</w:t>
+      </w:r>
+    </w:p>
+    <w:bookmarkEnd w:id="5"/>
+    <w:p>
+      <w:pPr>
+        <w:ind w:left="420"/>
+        <w:rPr>
+          <w:rFonts w:hint="eastAsia"/>
+          <w:b/>
+        </w:rPr>
+      </w:pPr>
+    </w:p>
+    <w:p>
+      <w:pPr>
+        <w:pStyle w:val="a3"/>
+        <w:numPr>
+          <w:ilvl w:val="1"/>
+          <w:numId w:val="7"/>
+        </w:numPr>
+        <w:ind w:firstLineChars="0"/>
+        <w:rPr>
+          <w:b/>
+        </w:rPr>
+      </w:pPr>
+      <w:proofErr w:type="spellStart"/>
+      <w:r>
+        <w:rPr>
+          <w:rFonts w:hint="eastAsia"/>
+          <w:b/>
+        </w:rPr>
+        <w:t>whats</w:t>
+      </w:r>
+      <w:proofErr w:type="spellEnd"/>
+      <w:r>
+        <w:rPr>
+          <w:rFonts w:hint="eastAsia"/>
+          <w:b/>
+        </w:rPr>
+        <w:t>包</w:t>
+      </w:r>
+      <w:r>
+        <w:rPr>
+          <w:rFonts w:hint="eastAsia"/>
+          <w:b/>
+        </w:rPr>
+        <w:t>：生成生物过程使用的原料和产生的产物</w:t>
+      </w:r>
+    </w:p>
+    <w:p>
+      <w:pPr>
+        <w:rPr>
+          <w:b/>
+        </w:rPr>
+      </w:pPr>
+      <w:r>
+        <w:rPr>
+          <w:noProof/>
+        </w:rPr>
+        <w:drawing>
+          <wp:inline distT="0" distB="0" distL="0" distR="0" wp14:anchorId="316B2E25" wp14:editId="54876D42">
+            <wp:extent cx="5274310" cy="1347470"/>
+            <wp:effectExtent l="0" t="0" r="2540" b="5080"/>
+            <wp:docPr id="6" name="图片 6"/>
+            <wp:cNvGraphicFramePr>
+              <a:graphicFrameLocks xmlns:a="http://schemas.openxmlformats.org/drawingml/2006/main" noChangeAspect="1"/>
+            </wp:cNvGraphicFramePr>
+            <a:graphic xmlns:a="http://schemas.openxmlformats.org/drawingml/2006/main">
+              <a:graphicData uri="http://schemas.openxmlformats.org/drawingml/2006/picture">
+                <pic:pic xmlns:pic="http://schemas.openxmlformats.org/drawingml/2006/picture">
+                  <pic:nvPicPr>
+                    <pic:cNvPr id="1" name=""/>
+                    <pic:cNvPicPr/>
+                  </pic:nvPicPr>
+                  <pic:blipFill>
+                    <a:blip r:embed="rId13"/>
+                    <a:stretch>
+                      <a:fillRect/>
+                    </a:stretch>
+                  </pic:blipFill>
+                  <pic:spPr>
+                    <a:xfrm>
+                      <a:off x="0" y="0"/>
+                      <a:ext cx="5274310" cy="1347470"/>
+                    </a:xfrm>
+                    <a:prstGeom prst="rect">
+                      <a:avLst/>
+                    </a:prstGeom>
+                  </pic:spPr>
+                </pic:pic>
+              </a:graphicData>
+            </a:graphic>
+          </wp:inline>
+        </w:drawing>
+      </w:r>
+    </w:p>
+    <w:p>
+      <w:pPr>
+        <w:pStyle w:val="a3"/>
+        <w:numPr>
+          <w:ilvl w:val="0"/>
+          <w:numId w:val="11"/>
+        </w:numPr>
+        <w:ind w:firstLineChars="0"/>
+      </w:pPr>
+      <w:r>
+        <w:rPr>
+          <w:rFonts w:hint="eastAsia"/>
+        </w:rPr>
+        <w:t>Get</w:t>
+      </w:r>
+      <w:r>
+        <w:t>RawAndOutput.java</w:t>
+      </w:r>
+      <w:r>
+        <w:rPr>
+          <w:rFonts w:hint="eastAsia"/>
+        </w:rPr>
+        <w:t>，获得</w:t>
+      </w:r>
+      <w:r>
+        <w:rPr>
+          <w:rFonts w:hint="eastAsia"/>
+        </w:rPr>
+        <w:t>所需要的生物物质</w:t>
+      </w:r>
+    </w:p>
+    <w:p>
+      <w:pPr>
+        <w:pStyle w:val="a3"/>
+        <w:numPr>
+          <w:ilvl w:val="0"/>
+          <w:numId w:val="11"/>
+        </w:numPr>
+        <w:ind w:firstLineChars="0"/>
+        <w:rPr>
+          <w:rFonts w:hint="eastAsia"/>
+        </w:rPr>
+      </w:pPr>
+      <w:r>
+        <w:rPr>
+          <w:rFonts w:hint="eastAsia"/>
+        </w:rPr>
+        <w:t>G</w:t>
+      </w:r>
+      <w:r>
+        <w:t>etRawAndOutput.java</w:t>
+      </w:r>
+      <w:r>
+        <w:rPr>
+          <w:rFonts w:hint="eastAsia"/>
+        </w:rPr>
+        <w:t>算法：</w:t>
+      </w:r>
+    </w:p>
+    <w:p>
+      <w:r>
+        <w:fldChar w:fldCharType="begin"/>
+      </w:r>
+      <w:r>
+        <w:instrText xml:space="preserve"> </w:instrText>
+      </w:r>
+      <w:r>
+        <w:rPr>
+          <w:rFonts w:hint="eastAsia"/>
+        </w:rPr>
+        <w:instrText>= 1 \* GB3</w:instrText>
+      </w:r>
+      <w:r>
+        <w:instrText xml:space="preserve"> </w:instrText>
+      </w:r>
+      <w:r>
+        <w:fldChar w:fldCharType="separate"/>
+      </w:r>
+      <w:r>
+        <w:rPr>
+          <w:rFonts w:hint="eastAsia"/>
+        </w:rPr>
+        <w:t>①</w:t>
+      </w:r>
+      <w:r>
+        <w:fldChar w:fldCharType="end"/>
+      </w:r>
+      <w:r>
+        <w:rPr>
+          <w:rFonts w:hint="eastAsia"/>
+        </w:rPr>
+        <w:t>从光合作用开始进行递归进行查找其所有子过程。</w:t>
+      </w:r>
+    </w:p>
+    <w:p>
+      <w:r>
+        <w:fldChar w:fldCharType="begin"/>
+      </w:r>
+      <w:r>
+        <w:instrText xml:space="preserve"> </w:instrText>
+      </w:r>
+      <w:r>
+        <w:rPr>
+          <w:rFonts w:hint="eastAsia"/>
+        </w:rPr>
+        <w:instrText>= 2 \* GB3</w:instrText>
+      </w:r>
+      <w:r>
+        <w:instrText xml:space="preserve"> </w:instrText>
+      </w:r>
+      <w:r>
+        <w:fldChar w:fldCharType="separate"/>
+      </w:r>
+      <w:r>
+        <w:rPr>
+          <w:rFonts w:hint="eastAsia"/>
+        </w:rPr>
+        <w:t>②</w:t>
+      </w:r>
+      <w:r>
+        <w:fldChar w:fldCharType="end"/>
+      </w:r>
+      <w:r>
+        <w:rPr>
+          <w:rFonts w:hint="eastAsia"/>
+        </w:rPr>
+        <w:t>对所有子过程，查找原料和产物。</w:t>
+      </w:r>
+    </w:p>
+    <w:p>
+      <w:r>
+        <w:fldChar w:fldCharType="begin"/>
+      </w:r>
+      <w:r>
+        <w:instrText xml:space="preserve"> </w:instrText>
+      </w:r>
+      <w:r>
+        <w:rPr>
+          <w:rFonts w:hint="eastAsia"/>
+        </w:rPr>
+        <w:instrText>= 3 \* GB3</w:instrText>
+      </w:r>
+      <w:r>
+        <w:instrText xml:space="preserve"> </w:instrText>
+      </w:r>
+      <w:r>
+        <w:fldChar w:fldCharType="separate"/>
+      </w:r>
+      <w:r>
+        <w:rPr>
+          <w:rFonts w:hint="eastAsia"/>
+        </w:rPr>
+        <w:t>③</w:t>
+      </w:r>
+      <w:r>
+        <w:fldChar w:fldCharType="end"/>
+      </w:r>
+      <w:r>
+        <w:rPr>
+          <w:rFonts w:hint="eastAsia"/>
+        </w:rPr>
+        <w:t>将子过程的原料和产物作为其父过程的原料和产物进行返回</w:t>
+      </w:r>
+      <w:r>
+        <w:rPr>
+          <w:rFonts w:hint="eastAsia"/>
+        </w:rPr>
+        <w:t>。</w:t>
+      </w:r>
+    </w:p>
+    <w:p>
+      <w:pPr>
+        <w:rPr>
+          <w:rFonts w:hint="eastAsia"/>
+        </w:rPr>
+      </w:pPr>
+      <w:r>
+        <w:fldChar w:fldCharType="begin"/>
+      </w:r>
+      <w:r>
+        <w:instrText xml:space="preserve"> </w:instrText>
+      </w:r>
+      <w:r>
+        <w:rPr>
+          <w:rFonts w:hint="eastAsia"/>
+        </w:rPr>
+        <w:instrText>= 4 \* GB3</w:instrText>
+      </w:r>
+      <w:r>
+        <w:instrText xml:space="preserve"> </w:instrText>
+      </w:r>
+      <w:r>
+        <w:fldChar w:fldCharType="separate"/>
+      </w:r>
+      <w:r>
+        <w:rPr>
+          <w:rFonts w:hint="eastAsia"/>
+        </w:rPr>
+        <w:t>④</w:t>
+      </w:r>
+      <w:r>
+        <w:fldChar w:fldCharType="end"/>
+      </w:r>
+      <w:r>
+        <w:rPr>
+          <w:rFonts w:hint="eastAsia"/>
+        </w:rPr>
+        <w:t>去掉相同的原料和产物。</w:t>
+      </w:r>
+    </w:p>
+    <w:p>
+      <w:pPr>
+        <w:rPr>
+          <w:rFonts w:hint="eastAsia"/>
+        </w:rPr>
+      </w:pPr>
+      <w:r>
+        <w:fldChar w:fldCharType="begin"/>
+      </w:r>
+      <w:r>
+        <w:instrText xml:space="preserve"> </w:instrText>
+      </w:r>
+      <w:r>
+        <w:rPr>
+          <w:rFonts w:hint="eastAsia"/>
+        </w:rPr>
+        <w:instrText>= 5 \* GB3</w:instrText>
+      </w:r>
+      <w:r>
+        <w:instrText xml:space="preserve"> </w:instrText>
+      </w:r>
+      <w:r>
+        <w:fldChar w:fldCharType="separate"/>
+      </w:r>
+      <w:r>
+        <w:rPr>
+          <w:rFonts w:hint="eastAsia"/>
+        </w:rPr>
+        <w:t>⑤</w:t>
+      </w:r>
+      <w:r>
+        <w:fldChar w:fldCharType="end"/>
+      </w:r>
+      <w:r>
+        <w:t>将</w:t>
+      </w:r>
+      <w:r>
+        <w:rPr>
+          <w:rFonts w:hint="eastAsia"/>
+        </w:rPr>
+        <w:t>得到的相同的生物物质写入文件。</w:t>
+      </w:r>
+    </w:p>
+    <w:p>
+      <w:pPr>
+        <w:pStyle w:val="a3"/>
+        <w:numPr>
+          <w:ilvl w:val="0"/>
+          <w:numId w:val="11"/>
+        </w:numPr>
+        <w:ind w:firstLineChars="0"/>
+      </w:pPr>
+      <w:r>
+        <w:rPr>
+          <w:rFonts w:hint="eastAsia"/>
+        </w:rPr>
+        <w:t>Get</w:t>
+      </w:r>
+      <w:r>
+        <w:t>ProblemForWhats</w:t>
+      </w:r>
+      <w:r>
+        <w:t>.java</w:t>
+      </w:r>
+      <w:r>
+        <w:rPr>
+          <w:rFonts w:hint="eastAsia"/>
+        </w:rPr>
+        <w:t>，得到问题和答案。</w:t>
+      </w:r>
+    </w:p>
+    <w:p>
+      <w:pPr>
+        <w:pStyle w:val="a3"/>
+        <w:numPr>
+          <w:ilvl w:val="0"/>
+          <w:numId w:val="11"/>
+        </w:numPr>
+        <w:ind w:firstLineChars="0"/>
+      </w:pPr>
+      <w:r>
+        <w:rPr>
+          <w:rFonts w:hint="eastAsia"/>
+        </w:rPr>
+        <w:t>Get</w:t>
+      </w:r>
+      <w:r>
+        <w:t>ProblemForWhats.java</w:t>
+      </w:r>
+      <w:r>
+        <w:rPr>
+          <w:rFonts w:hint="eastAsia"/>
+        </w:rPr>
+        <w:t>算法</w:t>
+      </w:r>
+    </w:p>
+    <w:p>
+      <w:r>
+        <w:fldChar w:fldCharType="begin"/>
+      </w:r>
+      <w:r>
+        <w:instrText xml:space="preserve"> </w:instrText>
+      </w:r>
+      <w:r>
+        <w:rPr>
+          <w:rFonts w:hint="eastAsia"/>
+        </w:rPr>
+        <w:instrText>= 1 \* GB3</w:instrText>
+      </w:r>
+      <w:r>
+        <w:instrText xml:space="preserve"> </w:instrText>
+      </w:r>
+      <w:r>
+        <w:fldChar w:fldCharType="separate"/>
+      </w:r>
+      <w:r>
+        <w:rPr>
+          <w:rFonts w:hint="eastAsia"/>
+        </w:rPr>
+        <w:t>①</w:t>
+      </w:r>
+      <w:r>
+        <w:fldChar w:fldCharType="end"/>
+      </w:r>
+      <w:r>
+        <w:t>写一个生成问题的模板，解析模板</w:t>
+      </w:r>
+      <w:r>
+        <w:rPr>
+          <w:rFonts w:hint="eastAsia"/>
+        </w:rPr>
+        <w:t>。</w:t>
+      </w:r>
+    </w:p>
+    <w:p>
+      <w:r>
+        <w:fldChar w:fldCharType="begin"/>
+      </w:r>
+      <w:r>
+        <w:instrText xml:space="preserve"> </w:instrText>
+      </w:r>
+      <w:r>
+        <w:rPr>
+          <w:rFonts w:hint="eastAsia"/>
+        </w:rPr>
+        <w:instrText>= 2 \* GB3</w:instrText>
+      </w:r>
+      <w:r>
+        <w:instrText xml:space="preserve"> </w:instrText>
+      </w:r>
+      <w:r>
+        <w:fldChar w:fldCharType="separate"/>
+      </w:r>
+      <w:r>
+        <w:rPr>
+          <w:rFonts w:hint="eastAsia"/>
+        </w:rPr>
+        <w:t>②</w:t>
+      </w:r>
+      <w:r>
+        <w:fldChar w:fldCharType="end"/>
+      </w:r>
+      <w:r>
+        <w:t>读取</w:t>
+      </w:r>
+      <w:r>
+        <w:rPr>
+          <w:rFonts w:hint="eastAsia"/>
+        </w:rPr>
+        <w:t>Get</w:t>
+      </w:r>
+      <w:r>
+        <w:t>RawAndOutput</w:t>
+      </w:r>
+      <w:r>
+        <w:t>.java得到的原料和产物</w:t>
+      </w:r>
+      <w:r>
+        <w:rPr>
+          <w:rFonts w:hint="eastAsia"/>
+        </w:rPr>
+        <w:t>。</w:t>
+      </w:r>
+    </w:p>
+    <w:p>
+      <w:r>
+        <w:fldChar w:fldCharType="begin"/>
+      </w:r>
+      <w:r>
+        <w:instrText xml:space="preserve"> </w:instrText>
+      </w:r>
+      <w:r>
+        <w:rPr>
+          <w:rFonts w:hint="eastAsia"/>
+        </w:rPr>
+        <w:instrText>= 3 \* GB3</w:instrText>
+      </w:r>
+      <w:r>
+        <w:instrText xml:space="preserve"> </w:instrText>
+      </w:r>
+      <w:r>
+        <w:fldChar w:fldCharType="separate"/>
+      </w:r>
+      <w:r>
+        <w:rPr>
+          <w:rFonts w:hint="eastAsia"/>
+        </w:rPr>
+        <w:t>③</w:t>
+      </w:r>
+      <w:r>
+        <w:fldChar w:fldCharType="end"/>
+      </w:r>
+      <w:r>
+        <w:rPr>
+          <w:rFonts w:hint="eastAsia"/>
+        </w:rPr>
+        <w:t>按照模板生成题目。</w:t>
+      </w:r>
+    </w:p>
+    <w:p>
+      <w:pPr>
+        <w:rPr>
+          <w:rFonts w:hint="eastAsia"/>
+        </w:rPr>
+      </w:pPr>
+    </w:p>
+    <w:p>
+      <w:pPr>
+        <w:sectPr>
+          <w:pgSz w:w="11906" w:h="16838"/>
+          <w:pgMar w:top="1440" w:right="1800" w:bottom="1440" w:left="1800" w:header="851" w:footer="992" w:gutter="0"/>
+          <w:cols w:space="425"/>
+          <w:docGrid w:type="lines" w:linePitch="312"/>
+        </w:sectPr>
+      </w:pPr>
+    </w:p>
+    <w:p>
+      <w:pPr>
+        <w:rPr>
+          <w:b/>
+        </w:rPr>
+      </w:pPr>
+      <w:r>
+        <w:rPr>
+          <w:rFonts w:hint="eastAsia"/>
+          <w:b/>
+        </w:rPr>
+        <w:lastRenderedPageBreak/>
+        <w:t>四、raw包</w:t>
+      </w:r>
+    </w:p>
+    <w:p>
+      <w:r>
+        <w:rPr>
+          <w:noProof/>
+        </w:rPr>
+        <w:drawing>
+          <wp:inline distT="0" distB="0" distL="0" distR="0" wp14:anchorId="7888BD41" wp14:editId="4B439677">
+            <wp:extent cx="5274310" cy="896620"/>
+            <wp:effectExtent l="0" t="0" r="2540" b="0"/>
+            <wp:docPr id="8" name="图片 8"/>
+            <wp:cNvGraphicFramePr>
+              <a:graphicFrameLocks xmlns:a="http://schemas.openxmlformats.org/drawingml/2006/main" noChangeAspect="1"/>
+            </wp:cNvGraphicFramePr>
+            <a:graphic xmlns:a="http://schemas.openxmlformats.org/drawingml/2006/main">
+              <a:graphicData uri="http://schemas.openxmlformats.org/drawingml/2006/picture">
+                <pic:pic xmlns:pic="http://schemas.openxmlformats.org/drawingml/2006/picture">
+                  <pic:nvPicPr>
+                    <pic:cNvPr id="1" name=""/>
+                    <pic:cNvPicPr/>
+                  </pic:nvPicPr>
+                  <pic:blipFill>
+                    <a:blip r:embed="rId14"/>
+                    <a:stretch>
+                      <a:fillRect/>
+                    </a:stretch>
+                  </pic:blipFill>
+                  <pic:spPr>
+                    <a:xfrm>
+                      <a:off x="0" y="0"/>
+                      <a:ext cx="5274310" cy="896620"/>
+                    </a:xfrm>
+                    <a:prstGeom prst="rect">
+                      <a:avLst/>
+                    </a:prstGeom>
+                  </pic:spPr>
+                </pic:pic>
+              </a:graphicData>
+            </a:graphic>
+          </wp:inline>
+        </w:drawing>
+      </w:r>
+    </w:p>
+    <w:p>
+      <w:pPr>
+        <w:pStyle w:val="a3"/>
+        <w:numPr>
+          <w:ilvl w:val="0"/>
+          <w:numId w:val="14"/>
+        </w:numPr>
+        <w:ind w:firstLineChars="0"/>
+        <w:rPr>
+          <w:b/>
+        </w:rPr>
+      </w:pPr>
+      <w:r>
+        <w:rPr>
+          <w:b/>
+        </w:rPr>
+        <w:t>raw</w:t>
+      </w:r>
+      <w:r>
+        <w:rPr>
+          <w:rFonts w:hint="eastAsia"/>
+          <w:b/>
+        </w:rPr>
+        <w:t>包下有一个题目</w:t>
+      </w:r>
+      <w:proofErr w:type="spellStart"/>
+      <w:r>
+        <w:rPr>
+          <w:rFonts w:hint="eastAsia"/>
+          <w:b/>
+        </w:rPr>
+        <w:t>whats</w:t>
+      </w:r>
+      <w:proofErr w:type="spellEnd"/>
+    </w:p>
+    <w:p>
+      <w:pPr>
+        <w:ind w:left="420"/>
+      </w:pPr>
+      <w:proofErr w:type="spellStart"/>
+      <w:r>
+        <w:t>whats</w:t>
+      </w:r>
+      <w:proofErr w:type="spellEnd"/>
+      <w:r>
+        <w:rPr>
+          <w:rFonts w:hint="eastAsia"/>
+        </w:rPr>
+        <w:t>这个包是用来对原料进行提问的，问生物过程A中的原料有哪些</w:t>
+      </w:r>
+    </w:p>
+    <w:p>
+      <w:pPr>
+        <w:pStyle w:val="a3"/>
+        <w:numPr>
+          <w:ilvl w:val="0"/>
+          <w:numId w:val="14"/>
+        </w:numPr>
+        <w:ind w:firstLineChars="0"/>
+        <w:rPr>
+          <w:b/>
+        </w:rPr>
+      </w:pPr>
+      <w:proofErr w:type="spellStart"/>
+      <w:r>
+        <w:rPr>
+          <w:rFonts w:hint="eastAsia"/>
+          <w:b/>
+        </w:rPr>
+        <w:t>whats</w:t>
+      </w:r>
+      <w:proofErr w:type="spellEnd"/>
+      <w:r>
+        <w:rPr>
+          <w:rFonts w:hint="eastAsia"/>
+          <w:b/>
+        </w:rPr>
+        <w:t>包</w:t>
+      </w:r>
+      <w:r>
+        <w:rPr>
+          <w:rFonts w:hint="eastAsia"/>
+          <w:b/>
+        </w:rPr>
+        <w:t>：生成生物过程使用的原料</w:t>
+      </w:r>
+    </w:p>
+    <w:p>
+      <w:pPr>
+        <w:rPr>
+          <w:b/>
+        </w:rPr>
+      </w:pPr>
+      <w:r>
+        <w:rPr>
+          <w:noProof/>
+        </w:rPr>
+        <w:drawing>
+          <wp:inline distT="0" distB="0" distL="0" distR="0" wp14:anchorId="74EFAC0E" wp14:editId="20CD48F6">
+            <wp:extent cx="5274310" cy="1017905"/>
+            <wp:effectExtent l="0" t="0" r="2540" b="0"/>
+            <wp:docPr id="10" name="图片 10"/>
+            <wp:cNvGraphicFramePr>
+              <a:graphicFrameLocks xmlns:a="http://schemas.openxmlformats.org/drawingml/2006/main" noChangeAspect="1"/>
+            </wp:cNvGraphicFramePr>
+            <a:graphic xmlns:a="http://schemas.openxmlformats.org/drawingml/2006/main">
+              <a:graphicData uri="http://schemas.openxmlformats.org/drawingml/2006/picture">
+                <pic:pic xmlns:pic="http://schemas.openxmlformats.org/drawingml/2006/picture">
+                  <pic:nvPicPr>
+                    <pic:cNvPr id="1" name=""/>
+                    <pic:cNvPicPr/>
+                  </pic:nvPicPr>
+                  <pic:blipFill>
+                    <a:blip r:embed="rId15"/>
+                    <a:stretch>
+                      <a:fillRect/>
+                    </a:stretch>
+                  </pic:blipFill>
+                  <pic:spPr>
+                    <a:xfrm>
+                      <a:off x="0" y="0"/>
+                      <a:ext cx="5274310" cy="1017905"/>
+                    </a:xfrm>
+                    <a:prstGeom prst="rect">
+                      <a:avLst/>
+                    </a:prstGeom>
+                  </pic:spPr>
+                </pic:pic>
+              </a:graphicData>
+            </a:graphic>
+          </wp:inline>
+        </w:drawing>
+      </w:r>
+    </w:p>
+    <w:p>
+      <w:pPr>
+        <w:pStyle w:val="a3"/>
+        <w:numPr>
+          <w:ilvl w:val="0"/>
+          <w:numId w:val="13"/>
+        </w:numPr>
+        <w:ind w:firstLineChars="0"/>
+      </w:pPr>
+      <w:r>
+        <w:rPr>
+          <w:rFonts w:hint="eastAsia"/>
+        </w:rPr>
+        <w:t>Get</w:t>
+      </w:r>
+      <w:r>
+        <w:t>Raw</w:t>
+      </w:r>
+      <w:r>
+        <w:rPr>
+          <w:rFonts w:hint="eastAsia"/>
+        </w:rPr>
+        <w:t>Fr</w:t>
+      </w:r>
+      <w:r>
+        <w:t>omBioprocess</w:t>
+      </w:r>
+      <w:r>
+        <w:t>.java</w:t>
+      </w:r>
+      <w:r>
+        <w:rPr>
+          <w:rFonts w:hint="eastAsia"/>
+        </w:rPr>
+        <w:t>，获得所需要的生物物质</w:t>
+      </w:r>
+    </w:p>
+    <w:p>
+      <w:pPr>
+        <w:pStyle w:val="a3"/>
+        <w:numPr>
+          <w:ilvl w:val="0"/>
+          <w:numId w:val="13"/>
+        </w:numPr>
+        <w:ind w:firstLineChars="0"/>
+        <w:rPr>
+          <w:rFonts w:hint="eastAsia"/>
+        </w:rPr>
+      </w:pPr>
+      <w:r>
+        <w:rPr>
+          <w:rFonts w:hint="eastAsia"/>
+        </w:rPr>
+        <w:t>G</w:t>
+      </w:r>
+      <w:r>
+        <w:t>etRaw</w:t>
+      </w:r>
+      <w:r>
+        <w:t>FromBioprocess</w:t>
+      </w:r>
+      <w:r>
+        <w:t>.java</w:t>
+      </w:r>
+      <w:r>
+        <w:rPr>
+          <w:rFonts w:hint="eastAsia"/>
+        </w:rPr>
+        <w:t>算法：</w:t>
+      </w:r>
+    </w:p>
+    <w:p>
+      <w:r>
+        <w:fldChar w:fldCharType="begin"/>
+      </w:r>
+      <w:r>
+        <w:instrText xml:space="preserve"> </w:instrText>
+      </w:r>
+      <w:r>
+        <w:rPr>
+          <w:rFonts w:hint="eastAsia"/>
+        </w:rPr>
+        <w:instrText>= 1 \* GB3</w:instrText>
+      </w:r>
+      <w:r>
+        <w:instrText xml:space="preserve"> </w:instrText>
+      </w:r>
+      <w:r>
+        <w:fldChar w:fldCharType="separate"/>
+      </w:r>
+      <w:r>
+        <w:rPr>
+          <w:rFonts w:hint="eastAsia"/>
+        </w:rPr>
+        <w:t>①</w:t>
+      </w:r>
+      <w:r>
+        <w:fldChar w:fldCharType="end"/>
+      </w:r>
+      <w:r>
+        <w:rPr>
+          <w:rFonts w:hint="eastAsia"/>
+        </w:rPr>
+        <w:t>从光合作用开始进行递归进行查找其所有子过程。</w:t>
+      </w:r>
+    </w:p>
+    <w:p>
+      <w:r>
+        <w:fldChar w:fldCharType="begin"/>
+      </w:r>
+      <w:r>
+        <w:instrText xml:space="preserve"> </w:instrText>
+      </w:r>
+      <w:r>
+        <w:rPr>
+          <w:rFonts w:hint="eastAsia"/>
+        </w:rPr>
+        <w:instrText>= 2 \* GB3</w:instrText>
+      </w:r>
+      <w:r>
+        <w:instrText xml:space="preserve"> </w:instrText>
+      </w:r>
+      <w:r>
+        <w:fldChar w:fldCharType="separate"/>
+      </w:r>
+      <w:r>
+        <w:rPr>
+          <w:rFonts w:hint="eastAsia"/>
+        </w:rPr>
+        <w:t>②</w:t>
+      </w:r>
+      <w:r>
+        <w:fldChar w:fldCharType="end"/>
+      </w:r>
+      <w:r>
+        <w:rPr>
+          <w:rFonts w:hint="eastAsia"/>
+        </w:rPr>
+        <w:t>对所有子过程，查找原料和产物。</w:t>
+      </w:r>
+    </w:p>
+    <w:p>
+      <w:r>
+        <w:fldChar w:fldCharType="begin"/>
+      </w:r>
+      <w:r>
+        <w:instrText xml:space="preserve"> </w:instrText>
+      </w:r>
+      <w:r>
+        <w:rPr>
+          <w:rFonts w:hint="eastAsia"/>
+        </w:rPr>
+        <w:instrText>= 3 \* GB3</w:instrText>
+      </w:r>
+      <w:r>
+        <w:instrText xml:space="preserve"> </w:instrText>
+      </w:r>
+      <w:r>
+        <w:fldChar w:fldCharType="separate"/>
+      </w:r>
+      <w:r>
+        <w:rPr>
+          <w:rFonts w:hint="eastAsia"/>
+        </w:rPr>
+        <w:t>③</w:t>
+      </w:r>
+      <w:r>
+        <w:fldChar w:fldCharType="end"/>
+      </w:r>
+      <w:r>
+        <w:rPr>
+          <w:rFonts w:hint="eastAsia"/>
+        </w:rPr>
+        <w:t>将子过程的原料和产物作为其父过程的原料和产物进行返回</w:t>
+      </w:r>
+    </w:p>
+    <w:p>
+      <w:r>
+        <w:fldChar w:fldCharType="begin"/>
+      </w:r>
+      <w:r>
+        <w:instrText xml:space="preserve"> </w:instrText>
+      </w:r>
+      <w:r>
+        <w:rPr>
+          <w:rFonts w:hint="eastAsia"/>
+        </w:rPr>
+        <w:instrText>= 4 \* GB3</w:instrText>
+      </w:r>
+      <w:r>
+        <w:instrText xml:space="preserve"> </w:instrText>
+      </w:r>
+      <w:r>
+        <w:fldChar w:fldCharType="separate"/>
+      </w:r>
+      <w:r>
+        <w:rPr>
+          <w:rFonts w:hint="eastAsia"/>
+        </w:rPr>
+        <w:t>④</w:t>
+      </w:r>
+      <w:r>
+        <w:fldChar w:fldCharType="end"/>
+      </w:r>
+      <w:r>
+        <w:rPr>
+          <w:rFonts w:hint="eastAsia"/>
+        </w:rPr>
+        <w:t>去掉相同的</w:t>
+      </w:r>
+      <w:r>
+        <w:rPr>
+          <w:rFonts w:hint="eastAsia"/>
+        </w:rPr>
+        <w:t>原料和产物。</w:t>
+      </w:r>
+    </w:p>
+    <w:p>
+      <w:pPr>
+        <w:rPr>
+          <w:rFonts w:hint="eastAsia"/>
+        </w:rPr>
+      </w:pPr>
+      <w:r>
+        <w:fldChar w:fldCharType="begin"/>
+      </w:r>
+      <w:r>
+        <w:instrText xml:space="preserve"> </w:instrText>
+      </w:r>
+      <w:r>
+        <w:rPr>
+          <w:rFonts w:hint="eastAsia"/>
+        </w:rPr>
+        <w:instrText>= 5 \* GB3</w:instrText>
+      </w:r>
+      <w:r>
+        <w:instrText xml:space="preserve"> </w:instrText>
+      </w:r>
+      <w:r>
+        <w:fldChar w:fldCharType="separate"/>
+      </w:r>
+      <w:r>
+        <w:rPr>
+          <w:rFonts w:hint="eastAsia"/>
+        </w:rPr>
+        <w:t>⑤</w:t>
+      </w:r>
+      <w:r>
+        <w:fldChar w:fldCharType="end"/>
+      </w:r>
+      <w:r>
+        <w:t>将</w:t>
+      </w:r>
+      <w:r>
+        <w:rPr>
+          <w:rFonts w:hint="eastAsia"/>
+        </w:rPr>
+        <w:t>得到的</w:t>
+      </w:r>
+      <w:r>
+        <w:rPr>
+          <w:rFonts w:hint="eastAsia"/>
+        </w:rPr>
+        <w:t>原料和生物过程</w:t>
+      </w:r>
+      <w:r>
+        <w:rPr>
+          <w:rFonts w:hint="eastAsia"/>
+        </w:rPr>
+        <w:t>写入文件。</w:t>
+      </w:r>
+    </w:p>
+    <w:p>
+      <w:pPr>
+        <w:pStyle w:val="a3"/>
+        <w:numPr>
+          <w:ilvl w:val="0"/>
+          <w:numId w:val="13"/>
+        </w:numPr>
+        <w:ind w:firstLineChars="0"/>
+      </w:pPr>
+      <w:r>
+        <w:rPr>
+          <w:rFonts w:hint="eastAsia"/>
+        </w:rPr>
+        <w:t>Get</w:t>
+      </w:r>
+      <w:r>
+        <w:t>ProblemForWhats.java</w:t>
+      </w:r>
+      <w:r>
+        <w:rPr>
+          <w:rFonts w:hint="eastAsia"/>
+        </w:rPr>
+        <w:t>，得到问题和答案。</w:t>
+      </w:r>
+    </w:p>
+    <w:p>
+      <w:pPr>
+        <w:pStyle w:val="a3"/>
+        <w:numPr>
+          <w:ilvl w:val="0"/>
+          <w:numId w:val="13"/>
+        </w:numPr>
+        <w:ind w:firstLineChars="0"/>
+      </w:pPr>
+      <w:r>
+        <w:rPr>
+          <w:rFonts w:hint="eastAsia"/>
+        </w:rPr>
+        <w:t>Get</w:t>
+      </w:r>
+      <w:r>
+        <w:t>ProblemForWhats.java</w:t>
+      </w:r>
+      <w:r>
+        <w:rPr>
+          <w:rFonts w:hint="eastAsia"/>
+        </w:rPr>
+        <w:t>算法</w:t>
+      </w:r>
+    </w:p>
+    <w:p>
+      <w:r>
+        <w:fldChar w:fldCharType="begin"/>
+      </w:r>
+      <w:r>
+        <w:instrText xml:space="preserve"> </w:instrText>
+      </w:r>
+      <w:r>
+        <w:rPr>
+          <w:rFonts w:hint="eastAsia"/>
+        </w:rPr>
+        <w:instrText>= 1 \* GB3</w:instrText>
+      </w:r>
+      <w:r>
+        <w:instrText xml:space="preserve"> </w:instrText>
+      </w:r>
+      <w:r>
+        <w:fldChar w:fldCharType="separate"/>
+      </w:r>
+      <w:r>
+        <w:rPr>
+          <w:rFonts w:hint="eastAsia"/>
+        </w:rPr>
+        <w:t>①</w:t>
+      </w:r>
+      <w:r>
+        <w:fldChar w:fldCharType="end"/>
+      </w:r>
+      <w:r>
+        <w:t>写一个生成问题的模板，解析模板</w:t>
+      </w:r>
+      <w:r>
+        <w:rPr>
+          <w:rFonts w:hint="eastAsia"/>
+        </w:rPr>
+        <w:t>。</w:t>
+      </w:r>
+    </w:p>
+    <w:p>
+      <w:r>
+        <w:fldChar w:fldCharType="begin"/>
+      </w:r>
+      <w:r>
+        <w:instrText xml:space="preserve"> </w:instrText>
+      </w:r>
+      <w:r>
+        <w:rPr>
+          <w:rFonts w:hint="eastAsia"/>
+        </w:rPr>
+        <w:instrText>= 2 \* GB3</w:instrText>
+      </w:r>
+      <w:r>
+        <w:instrText xml:space="preserve"> </w:instrText>
+      </w:r>
+      <w:r>
+        <w:fldChar w:fldCharType="separate"/>
+      </w:r>
+      <w:r>
+        <w:rPr>
+          <w:rFonts w:hint="eastAsia"/>
+        </w:rPr>
+        <w:t>②</w:t>
+      </w:r>
+      <w:r>
+        <w:fldChar w:fldCharType="end"/>
+      </w:r>
+      <w:r>
+        <w:t>读取</w:t>
+      </w:r>
+      <w:r>
+        <w:rPr>
+          <w:rFonts w:hint="eastAsia"/>
+        </w:rPr>
+        <w:t>G</w:t>
+      </w:r>
+      <w:r>
+        <w:t>etRawFromBioprocess</w:t>
+      </w:r>
+      <w:r>
+        <w:t>.java得到的原料和</w:t>
+      </w:r>
+      <w:r>
+        <w:rPr>
+          <w:rFonts w:hint="eastAsia"/>
+        </w:rPr>
+        <w:t>生物过程</w:t>
+      </w:r>
+      <w:r>
+        <w:rPr>
+          <w:rFonts w:hint="eastAsia"/>
+        </w:rPr>
+        <w:t>。</w:t>
+      </w:r>
+    </w:p>
+    <w:p>
+      <w:pPr>
+        <w:rPr>
+          <w:rFonts w:hint="eastAsia"/>
+        </w:rPr>
+      </w:pPr>
+      <w:r>
+        <w:fldChar w:fldCharType="begin"/>
+      </w:r>
+      <w:r>
+        <w:instrText xml:space="preserve"> </w:instrText>
+      </w:r>
+      <w:r>
+        <w:rPr>
+          <w:rFonts w:hint="eastAsia"/>
+        </w:rPr>
+        <w:instrText>= 3 \* GB3</w:instrText>
+      </w:r>
+      <w:r>
+        <w:instrText xml:space="preserve"> </w:instrText>
+      </w:r>
+      <w:r>
+        <w:fldChar w:fldCharType="separate"/>
+      </w:r>
+      <w:r>
+        <w:rPr>
+          <w:rFonts w:hint="eastAsia"/>
+        </w:rPr>
+        <w:t>③</w:t>
+      </w:r>
+      <w:r>
+        <w:fldChar w:fldCharType="end"/>
+      </w:r>
+      <w:r>
+        <w:rPr>
+          <w:rFonts w:hint="eastAsia"/>
+        </w:rPr>
+        <w:t>按照模板生成题目。</w:t>
+      </w:r>
+    </w:p>
+    <w:p/>
+    <w:p>
+      <w:pPr>
+        <w:sectPr>
+          <w:pgSz w:w="11906" w:h="16838"/>
+          <w:pgMar w:top="1440" w:right="1800" w:bottom="1440" w:left="1800" w:header="851" w:footer="992" w:gutter="0"/>
+          <w:cols w:space="425"/>
+          <w:docGrid w:type="lines" w:linePitch="312"/>
+        </w:sectPr>
+      </w:pPr>
+    </w:p>
+    <w:p>
+      <w:pPr>
+        <w:rPr>
+          <w:b/>
+        </w:rPr>
+      </w:pPr>
+      <w:r>
+        <w:rPr>
+          <w:rFonts w:hint="eastAsia"/>
+          <w:b/>
+        </w:rPr>
+        <w:lastRenderedPageBreak/>
+        <w:t>五、output包</w:t>
+      </w:r>
+    </w:p>
+    <w:p>
+      <w:r>
+        <w:rPr>
+          <w:noProof/>
+        </w:rPr>
+        <w:drawing>
+          <wp:inline distT="0" distB="0" distL="0" distR="0" wp14:anchorId="5EEB2736" wp14:editId="208A50AC">
+            <wp:extent cx="5274310" cy="981710"/>
+            <wp:effectExtent l="0" t="0" r="2540" b="8890"/>
+            <wp:docPr id="11" name="图片 11"/>
+            <wp:cNvGraphicFramePr>
+              <a:graphicFrameLocks xmlns:a="http://schemas.openxmlformats.org/drawingml/2006/main" noChangeAspect="1"/>
+            </wp:cNvGraphicFramePr>
+            <a:graphic xmlns:a="http://schemas.openxmlformats.org/drawingml/2006/main">
+              <a:graphicData uri="http://schemas.openxmlformats.org/drawingml/2006/picture">
+                <pic:pic xmlns:pic="http://schemas.openxmlformats.org/drawingml/2006/picture">
+                  <pic:nvPicPr>
+                    <pic:cNvPr id="1" name=""/>
+                    <pic:cNvPicPr/>
+                  </pic:nvPicPr>
+                  <pic:blipFill>
+                    <a:blip r:embed="rId16"/>
+                    <a:stretch>
+                      <a:fillRect/>
+                    </a:stretch>
+                  </pic:blipFill>
+                  <pic:spPr>
+                    <a:xfrm>
+                      <a:off x="0" y="0"/>
+                      <a:ext cx="5274310" cy="981710"/>
+                    </a:xfrm>
+                    <a:prstGeom prst="rect">
+                      <a:avLst/>
+                    </a:prstGeom>
+                  </pic:spPr>
+                </pic:pic>
+              </a:graphicData>
+            </a:graphic>
+          </wp:inline>
+        </w:drawing>
+      </w:r>
+    </w:p>
+    <w:p>
+      <w:pPr>
+        <w:pStyle w:val="a3"/>
+        <w:numPr>
+          <w:ilvl w:val="0"/>
+          <w:numId w:val="15"/>
+        </w:numPr>
+        <w:ind w:firstLineChars="0"/>
+        <w:rPr>
+          <w:b/>
+        </w:rPr>
+      </w:pPr>
+      <w:r>
+        <w:rPr>
+          <w:rFonts w:hint="eastAsia"/>
+          <w:b/>
+        </w:rPr>
+        <w:t>output</w:t>
+      </w:r>
+      <w:r>
+        <w:rPr>
+          <w:rFonts w:hint="eastAsia"/>
+          <w:b/>
+        </w:rPr>
+        <w:t>包下有一个题目</w:t>
+      </w:r>
+      <w:proofErr w:type="spellStart"/>
+      <w:r>
+        <w:rPr>
+          <w:rFonts w:hint="eastAsia"/>
+          <w:b/>
+        </w:rPr>
+        <w:t>whats</w:t>
+      </w:r>
+      <w:proofErr w:type="spellEnd"/>
+    </w:p>
+    <w:p>
+      <w:pPr>
+        <w:ind w:left="420"/>
+      </w:pPr>
+      <w:proofErr w:type="spellStart"/>
+      <w:r>
+        <w:t>whats</w:t>
+      </w:r>
+      <w:proofErr w:type="spellEnd"/>
+      <w:r>
+        <w:rPr>
+          <w:rFonts w:hint="eastAsia"/>
+        </w:rPr>
+        <w:t>这个包是用来对原料进行提问的，问生物过程A中的生成的产物有哪些</w:t>
+      </w:r>
+    </w:p>
+    <w:p>
+      <w:pPr>
+        <w:pStyle w:val="a3"/>
+        <w:numPr>
+          <w:ilvl w:val="0"/>
+          <w:numId w:val="15"/>
+        </w:numPr>
+        <w:ind w:firstLineChars="0"/>
+        <w:rPr>
+          <w:b/>
+        </w:rPr>
+      </w:pPr>
+      <w:proofErr w:type="spellStart"/>
+      <w:r>
+        <w:rPr>
+          <w:rFonts w:hint="eastAsia"/>
+          <w:b/>
+        </w:rPr>
+        <w:t>whats</w:t>
+      </w:r>
+      <w:proofErr w:type="spellEnd"/>
+      <w:r>
+        <w:rPr>
+          <w:rFonts w:hint="eastAsia"/>
+          <w:b/>
+        </w:rPr>
+        <w:t>包</w:t>
+      </w:r>
+      <w:r>
+        <w:rPr>
+          <w:rFonts w:hint="eastAsia"/>
+          <w:b/>
+        </w:rPr>
+        <w:t>：生物过程生成的产物</w:t>
+      </w:r>
+    </w:p>
+    <w:p>
+      <w:pPr>
+        <w:rPr>
+          <w:b/>
+        </w:rPr>
+      </w:pPr>
+      <w:r>
+        <w:rPr>
+          <w:noProof/>
+        </w:rPr>
+        <w:drawing>
+          <wp:inline distT="0" distB="0" distL="0" distR="0" wp14:anchorId="2CDF3D83" wp14:editId="62F5C619">
+            <wp:extent cx="5274310" cy="1447165"/>
+            <wp:effectExtent l="0" t="0" r="2540" b="635"/>
+            <wp:docPr id="13" name="图片 13"/>
+            <wp:cNvGraphicFramePr>
+              <a:graphicFrameLocks xmlns:a="http://schemas.openxmlformats.org/drawingml/2006/main" noChangeAspect="1"/>
+            </wp:cNvGraphicFramePr>
+            <a:graphic xmlns:a="http://schemas.openxmlformats.org/drawingml/2006/main">
+              <a:graphicData uri="http://schemas.openxmlformats.org/drawingml/2006/picture">
+                <pic:pic xmlns:pic="http://schemas.openxmlformats.org/drawingml/2006/picture">
+                  <pic:nvPicPr>
+                    <pic:cNvPr id="1" name=""/>
+                    <pic:cNvPicPr/>
+                  </pic:nvPicPr>
+                  <pic:blipFill>
+                    <a:blip r:embed="rId17"/>
+                    <a:stretch>
+                      <a:fillRect/>
+                    </a:stretch>
+                  </pic:blipFill>
+                  <pic:spPr>
+                    <a:xfrm>
+                      <a:off x="0" y="0"/>
+                      <a:ext cx="5274310" cy="1447165"/>
+                    </a:xfrm>
+                    <a:prstGeom prst="rect">
+                      <a:avLst/>
+                    </a:prstGeom>
+                  </pic:spPr>
+                </pic:pic>
+              </a:graphicData>
+            </a:graphic>
+          </wp:inline>
+        </w:drawing>
+      </w:r>
+    </w:p>
+    <w:p>
+      <w:pPr>
+        <w:pStyle w:val="a3"/>
+        <w:numPr>
+          <w:ilvl w:val="0"/>
+          <w:numId w:val="16"/>
+        </w:numPr>
+        <w:ind w:firstLineChars="0"/>
+      </w:pPr>
+      <w:r>
+        <w:rPr>
+          <w:rFonts w:hint="eastAsia"/>
+        </w:rPr>
+        <w:t>GetOutputFr</w:t>
+      </w:r>
+      <w:r>
+        <w:t>omBioprocess.java</w:t>
+      </w:r>
+      <w:r>
+        <w:rPr>
+          <w:rFonts w:hint="eastAsia"/>
+        </w:rPr>
+        <w:t>，获得所需要的生物物质</w:t>
+      </w:r>
+    </w:p>
+    <w:p>
+      <w:pPr>
+        <w:pStyle w:val="a3"/>
+        <w:numPr>
+          <w:ilvl w:val="0"/>
+          <w:numId w:val="16"/>
+        </w:numPr>
+        <w:ind w:firstLineChars="0"/>
+        <w:rPr>
+          <w:rFonts w:hint="eastAsia"/>
+        </w:rPr>
+      </w:pPr>
+      <w:r>
+        <w:rPr>
+          <w:rFonts w:hint="eastAsia"/>
+        </w:rPr>
+        <w:t>G</w:t>
+      </w:r>
+      <w:r>
+        <w:t>et</w:t>
+      </w:r>
+      <w:r>
+        <w:rPr>
+          <w:rFonts w:hint="eastAsia"/>
+        </w:rPr>
+        <w:t>Output</w:t>
+      </w:r>
+      <w:r>
+        <w:t>FromBioprocess.java</w:t>
+      </w:r>
+      <w:r>
+        <w:rPr>
+          <w:rFonts w:hint="eastAsia"/>
+        </w:rPr>
+        <w:t>算法：</w:t>
+      </w:r>
+    </w:p>
+    <w:p>
+      <w:r>
+        <w:fldChar w:fldCharType="begin"/>
+      </w:r>
+      <w:r>
+        <w:instrText xml:space="preserve"> </w:instrText>
+      </w:r>
+      <w:r>
+        <w:rPr>
+          <w:rFonts w:hint="eastAsia"/>
+        </w:rPr>
+        <w:instrText>= 1 \* GB3</w:instrText>
+      </w:r>
+      <w:r>
+        <w:instrText xml:space="preserve"> </w:instrText>
+      </w:r>
+      <w:r>
+        <w:fldChar w:fldCharType="separate"/>
+      </w:r>
+      <w:r>
+        <w:rPr>
+          <w:rFonts w:hint="eastAsia"/>
+        </w:rPr>
+        <w:t>①</w:t>
+      </w:r>
+      <w:r>
+        <w:fldChar w:fldCharType="end"/>
+      </w:r>
+      <w:r>
+        <w:rPr>
+          <w:rFonts w:hint="eastAsia"/>
+        </w:rPr>
+        <w:t>从光合作用开始进行递归进行查找其所有子过程。</w:t>
+      </w:r>
+    </w:p>
+    <w:p>
+      <w:r>
+        <w:fldChar w:fldCharType="begin"/>
+      </w:r>
+      <w:r>
+        <w:instrText xml:space="preserve"> </w:instrText>
+      </w:r>
+      <w:r>
+        <w:rPr>
+          <w:rFonts w:hint="eastAsia"/>
+        </w:rPr>
+        <w:instrText>= 2 \* GB3</w:instrText>
+      </w:r>
+      <w:r>
+        <w:instrText xml:space="preserve"> </w:instrText>
+      </w:r>
+      <w:r>
+        <w:fldChar w:fldCharType="separate"/>
+      </w:r>
+      <w:r>
+        <w:rPr>
+          <w:rFonts w:hint="eastAsia"/>
+        </w:rPr>
+        <w:t>②</w:t>
+      </w:r>
+      <w:r>
+        <w:fldChar w:fldCharType="end"/>
+      </w:r>
+      <w:r>
+        <w:rPr>
+          <w:rFonts w:hint="eastAsia"/>
+        </w:rPr>
+        <w:t>对所有子过程，查找原料和产物。</w:t>
+      </w:r>
+    </w:p>
+    <w:p>
+      <w:r>
+        <w:fldChar w:fldCharType="begin"/>
+      </w:r>
+      <w:r>
+        <w:instrText xml:space="preserve"> </w:instrText>
+      </w:r>
+      <w:r>
+        <w:rPr>
+          <w:rFonts w:hint="eastAsia"/>
+        </w:rPr>
+        <w:instrText>= 3 \* GB3</w:instrText>
+      </w:r>
+      <w:r>
+        <w:instrText xml:space="preserve"> </w:instrText>
+      </w:r>
+      <w:r>
+        <w:fldChar w:fldCharType="separate"/>
+      </w:r>
+      <w:r>
+        <w:rPr>
+          <w:rFonts w:hint="eastAsia"/>
+        </w:rPr>
+        <w:t>③</w:t>
+      </w:r>
+      <w:r>
+        <w:fldChar w:fldCharType="end"/>
+      </w:r>
+      <w:r>
+        <w:rPr>
+          <w:rFonts w:hint="eastAsia"/>
+        </w:rPr>
+        <w:t>将子过程的原料和产物作为其父过程的原料和产物进行返回</w:t>
+      </w:r>
+    </w:p>
+    <w:p>
+      <w:r>
+        <w:fldChar w:fldCharType="begin"/>
+      </w:r>
+      <w:r>
+        <w:instrText xml:space="preserve"> </w:instrText>
+      </w:r>
+      <w:r>
+        <w:rPr>
+          <w:rFonts w:hint="eastAsia"/>
+        </w:rPr>
+        <w:instrText>= 4 \* GB3</w:instrText>
+      </w:r>
+      <w:r>
+        <w:instrText xml:space="preserve"> </w:instrText>
+      </w:r>
+      <w:r>
+        <w:fldChar w:fldCharType="separate"/>
+      </w:r>
+      <w:r>
+        <w:rPr>
+          <w:rFonts w:hint="eastAsia"/>
+        </w:rPr>
+        <w:t>④</w:t>
+      </w:r>
+      <w:r>
+        <w:fldChar w:fldCharType="end"/>
+      </w:r>
+      <w:r>
+        <w:rPr>
+          <w:rFonts w:hint="eastAsia"/>
+        </w:rPr>
+        <w:t>去掉相同的</w:t>
+      </w:r>
+      <w:r>
+        <w:rPr>
+          <w:rFonts w:hint="eastAsia"/>
+        </w:rPr>
+        <w:t>原料和产物。</w:t>
+      </w:r>
+    </w:p>
+    <w:p>
+      <w:pPr>
+        <w:rPr>
+          <w:rFonts w:hint="eastAsia"/>
+        </w:rPr>
+      </w:pPr>
+      <w:r>
+        <w:fldChar w:fldCharType="begin"/>
+      </w:r>
+      <w:r>
+        <w:instrText xml:space="preserve"> </w:instrText>
+      </w:r>
+      <w:r>
+        <w:rPr>
+          <w:rFonts w:hint="eastAsia"/>
+        </w:rPr>
+        <w:instrText>= 5 \* GB3</w:instrText>
+      </w:r>
+      <w:r>
+        <w:instrText xml:space="preserve"> </w:instrText>
+      </w:r>
+      <w:r>
+        <w:fldChar w:fldCharType="separate"/>
+      </w:r>
+      <w:r>
+        <w:rPr>
+          <w:rFonts w:hint="eastAsia"/>
+        </w:rPr>
+        <w:t>⑤</w:t>
+      </w:r>
+      <w:r>
+        <w:fldChar w:fldCharType="end"/>
+      </w:r>
+      <w:r>
+        <w:t>将</w:t>
+      </w:r>
+      <w:r>
+        <w:rPr>
+          <w:rFonts w:hint="eastAsia"/>
+        </w:rPr>
+        <w:t>得到的</w:t>
+      </w:r>
+      <w:r>
+        <w:rPr>
+          <w:rFonts w:hint="eastAsia"/>
+        </w:rPr>
+        <w:t>产物和生物过程</w:t>
+      </w:r>
+      <w:r>
+        <w:rPr>
+          <w:rFonts w:hint="eastAsia"/>
+        </w:rPr>
+        <w:t>写入文件。</w:t>
+      </w:r>
+    </w:p>
+    <w:p>
+      <w:pPr>
+        <w:pStyle w:val="a3"/>
+        <w:numPr>
+          <w:ilvl w:val="0"/>
+          <w:numId w:val="16"/>
+        </w:numPr>
+        <w:ind w:firstLineChars="0"/>
+      </w:pPr>
+      <w:r>
+        <w:rPr>
+          <w:rFonts w:hint="eastAsia"/>
+        </w:rPr>
+        <w:t>Get</w:t>
+      </w:r>
+      <w:r>
+        <w:t>ProblemForWhats.java</w:t>
+      </w:r>
+      <w:r>
+        <w:rPr>
+          <w:rFonts w:hint="eastAsia"/>
+        </w:rPr>
+        <w:t>，得到问题和答案。</w:t>
+      </w:r>
+    </w:p>
+    <w:p>
+      <w:pPr>
+        <w:pStyle w:val="a3"/>
+        <w:numPr>
+          <w:ilvl w:val="0"/>
+          <w:numId w:val="16"/>
+        </w:numPr>
+        <w:ind w:firstLineChars="0"/>
+      </w:pPr>
+      <w:r>
+        <w:rPr>
+          <w:rFonts w:hint="eastAsia"/>
+        </w:rPr>
+        <w:t>Get</w:t>
+      </w:r>
+      <w:r>
+        <w:t>ProblemForWhats.java</w:t>
+      </w:r>
+      <w:r>
+        <w:rPr>
+          <w:rFonts w:hint="eastAsia"/>
+        </w:rPr>
+        <w:t>算法</w:t>
+      </w:r>
+    </w:p>
+    <w:p>
+      <w:r>
+        <w:fldChar w:fldCharType="begin"/>
+      </w:r>
+      <w:r>
+        <w:instrText xml:space="preserve"> </w:instrText>
+      </w:r>
+      <w:r>
+        <w:rPr>
+          <w:rFonts w:hint="eastAsia"/>
+        </w:rPr>
+        <w:instrText>= 1 \* GB3</w:instrText>
+      </w:r>
+      <w:r>
+        <w:instrText xml:space="preserve"> </w:instrText>
+      </w:r>
+      <w:r>
+        <w:fldChar w:fldCharType="separate"/>
+      </w:r>
+      <w:r>
+        <w:rPr>
+          <w:rFonts w:hint="eastAsia"/>
+        </w:rPr>
+        <w:t>①</w:t>
+      </w:r>
+      <w:r>
+        <w:fldChar w:fldCharType="end"/>
+      </w:r>
+      <w:r>
+        <w:t>写一个生成问题的模板，解析模板</w:t>
+      </w:r>
+      <w:r>
+        <w:rPr>
+          <w:rFonts w:hint="eastAsia"/>
+        </w:rPr>
+        <w:t>。</w:t>
+      </w:r>
+    </w:p>
+    <w:p>
+      <w:r>
+        <w:fldChar w:fldCharType="begin"/>
+      </w:r>
+      <w:r>
+        <w:instrText xml:space="preserve"> </w:instrText>
+      </w:r>
+      <w:r>
+        <w:rPr>
+          <w:rFonts w:hint="eastAsia"/>
+        </w:rPr>
+        <w:instrText>= 2 \* GB3</w:instrText>
+      </w:r>
+      <w:r>
+        <w:instrText xml:space="preserve"> </w:instrText>
+      </w:r>
+      <w:r>
+        <w:fldChar w:fldCharType="separate"/>
+      </w:r>
+      <w:r>
+        <w:rPr>
+          <w:rFonts w:hint="eastAsia"/>
+        </w:rPr>
+        <w:t>②</w:t>
+      </w:r>
+      <w:r>
+        <w:fldChar w:fldCharType="end"/>
+      </w:r>
+      <w:r>
+        <w:t>读取</w:t>
+      </w:r>
+      <w:r>
+        <w:rPr>
+          <w:rFonts w:hint="eastAsia"/>
+        </w:rPr>
+        <w:t>G</w:t>
+      </w:r>
+      <w:r>
+        <w:t>et</w:t>
+      </w:r>
+      <w:r>
+        <w:rPr>
+          <w:rFonts w:hint="eastAsia"/>
+        </w:rPr>
+        <w:t>Output</w:t>
+      </w:r>
+      <w:r>
+        <w:t>FromBioprocess</w:t>
+      </w:r>
+      <w:r>
+        <w:t>.java得到的</w:t>
+      </w:r>
+      <w:r>
+        <w:rPr>
+          <w:rFonts w:hint="eastAsia"/>
+        </w:rPr>
+        <w:t>生物过程</w:t>
+      </w:r>
+      <w:r>
+        <w:t>和产物</w:t>
+      </w:r>
+      <w:r>
+        <w:rPr>
+          <w:rFonts w:hint="eastAsia"/>
+        </w:rPr>
+        <w:t>。</w:t>
+      </w:r>
+    </w:p>
+    <w:p>
+      <w:pPr>
+        <w:rPr>
+          <w:rFonts w:hint="eastAsia"/>
+        </w:rPr>
+      </w:pPr>
+      <w:r>
+        <w:fldChar w:fldCharType="begin"/>
+      </w:r>
+      <w:r>
+        <w:instrText xml:space="preserve"> </w:instrText>
+      </w:r>
+      <w:r>
+        <w:rPr>
+          <w:rFonts w:hint="eastAsia"/>
+        </w:rPr>
+        <w:instrText>= 3 \* GB3</w:instrText>
+      </w:r>
+      <w:r>
+        <w:instrText xml:space="preserve"> </w:instrText>
+      </w:r>
+      <w:r>
+        <w:fldChar w:fldCharType="separate"/>
+      </w:r>
+      <w:r>
+        <w:rPr>
+          <w:rFonts w:hint="eastAsia"/>
+        </w:rPr>
+        <w:t>③</w:t>
+      </w:r>
+      <w:r>
+        <w:fldChar w:fldCharType="end"/>
+      </w:r>
+      <w:r>
+        <w:rPr>
+          <w:rFonts w:hint="eastAsia"/>
+        </w:rPr>
+        <w:t>按照模板生成题目</w:t>
+      </w:r>
+    </w:p>
+    <w:p/>
+    <w:p>
+      <w:pPr>
+        <w:rPr>
+          <w:rFonts w:hint="eastAsia"/>
+        </w:rPr>
+      </w:pPr>
+    </w:p>
+    <w:p>
+      <w:pPr>
+        <w:sectPr>
+          <w:pgSz w:w="11906" w:h="16838"/>
+          <w:pgMar w:top="1440" w:right="1800" w:bottom="1440" w:left="1800" w:header="851" w:footer="992" w:gutter="0"/>
+          <w:cols w:space="425"/>
+          <w:docGrid w:type="lines" w:linePitch="312"/>
+        </w:sectPr>
+      </w:pPr>
+    </w:p>
+    <w:p>
+      <w:pPr>
+        <w:rPr>
+          <w:b/>
+        </w:rPr>
+      </w:pPr>
+      <w:r>
+        <w:rPr>
+          <w:rFonts w:hint="eastAsia"/>
+          <w:b/>
+        </w:rPr>
+        <w:lastRenderedPageBreak/>
+        <w:t>六、factor包</w:t>
+      </w:r>
+    </w:p>
+    <w:p>
+      <w:r>
+        <w:rPr>
+          <w:noProof/>
+        </w:rPr>
+        <w:drawing>
+          <wp:inline distT="0" distB="0" distL="0" distR="0" wp14:anchorId="7957DB27" wp14:editId="34F9451D">
+            <wp:extent cx="5274310" cy="1064260"/>
+            <wp:effectExtent l="0" t="0" r="2540" b="2540"/>
+            <wp:docPr id="14" name="图片 14"/>
+            <wp:cNvGraphicFramePr>
+              <a:graphicFrameLocks xmlns:a="http://schemas.openxmlformats.org/drawingml/2006/main" noChangeAspect="1"/>
+            </wp:cNvGraphicFramePr>
+            <a:graphic xmlns:a="http://schemas.openxmlformats.org/drawingml/2006/main">
+              <a:graphicData uri="http://schemas.openxmlformats.org/drawingml/2006/picture">
+                <pic:pic xmlns:pic="http://schemas.openxmlformats.org/drawingml/2006/picture">
+                  <pic:nvPicPr>
+                    <pic:cNvPr id="1" name=""/>
+                    <pic:cNvPicPr/>
+                  </pic:nvPicPr>
+                  <pic:blipFill>
+                    <a:blip r:embed="rId18"/>
+                    <a:stretch>
+                      <a:fillRect/>
+                    </a:stretch>
+                  </pic:blipFill>
+                  <pic:spPr>
+                    <a:xfrm>
+                      <a:off x="0" y="0"/>
+                      <a:ext cx="5274310" cy="1064260"/>
+                    </a:xfrm>
+                    <a:prstGeom prst="rect">
+                      <a:avLst/>
+                    </a:prstGeom>
+                  </pic:spPr>
+                </pic:pic>
+              </a:graphicData>
+            </a:graphic>
+          </wp:inline>
+        </w:drawing>
+      </w:r>
+    </w:p>
+    <w:p>
+      <w:pPr>
+        <w:rPr>
+          <w:b/>
+        </w:rPr>
+      </w:pPr>
+      <w:r>
+        <w:rPr>
+          <w:b/>
+        </w:rPr>
+        <w:t>factor</w:t>
+      </w:r>
+      <w:r>
+        <w:rPr>
+          <w:rFonts w:hint="eastAsia"/>
+          <w:b/>
+        </w:rPr>
+        <w:t>包是查找影响光合作用的因素</w:t>
+      </w:r>
+    </w:p>
+    <w:p>
+      <w:pPr>
+        <w:pStyle w:val="a3"/>
+        <w:numPr>
+          <w:ilvl w:val="0"/>
+          <w:numId w:val="17"/>
+        </w:numPr>
+        <w:ind w:firstLineChars="0"/>
+      </w:pPr>
+      <w:r>
+        <w:rPr>
+          <w:rFonts w:hint="eastAsia"/>
+        </w:rPr>
+        <w:t>The</w:t>
+      </w:r>
+      <w:r>
+        <w:t>EffectsOfExternalEnvironment.java</w:t>
+      </w:r>
+      <w:r>
+        <w:rPr>
+          <w:rFonts w:hint="eastAsia"/>
+        </w:rPr>
+        <w:t>，获得所需要的生物物质</w:t>
+      </w:r>
+    </w:p>
+    <w:p>
+      <w:pPr>
+        <w:pStyle w:val="a3"/>
+        <w:numPr>
+          <w:ilvl w:val="0"/>
+          <w:numId w:val="17"/>
+        </w:numPr>
+        <w:ind w:firstLineChars="0"/>
+        <w:rPr>
+          <w:rFonts w:hint="eastAsia"/>
+        </w:rPr>
+      </w:pPr>
+      <w:r>
+        <w:rPr>
+          <w:rFonts w:hint="eastAsia"/>
+        </w:rPr>
+        <w:t>The</w:t>
+      </w:r>
+      <w:r>
+        <w:t>EffectsOfExternalEnvironment.java</w:t>
+      </w:r>
+      <w:r>
+        <w:rPr>
+          <w:rFonts w:hint="eastAsia"/>
+        </w:rPr>
+        <w:t>算法：</w:t>
+      </w:r>
+    </w:p>
+    <w:p>
+      <w:r>
+        <w:fldChar w:fldCharType="begin"/>
+      </w:r>
+      <w:r>
+        <w:instrText xml:space="preserve"> </w:instrText>
+      </w:r>
+      <w:r>
+        <w:rPr>
+          <w:rFonts w:hint="eastAsia"/>
+        </w:rPr>
+        <w:instrText>= 1 \* GB3</w:instrText>
+      </w:r>
+      <w:r>
+        <w:instrText xml:space="preserve"> </w:instrText>
+      </w:r>
+      <w:r>
+        <w:fldChar w:fldCharType="separate"/>
+      </w:r>
+      <w:r>
+        <w:rPr>
+          <w:rFonts w:hint="eastAsia"/>
+        </w:rPr>
+        <w:t>①</w:t>
+      </w:r>
+      <w:r>
+        <w:fldChar w:fldCharType="end"/>
+      </w:r>
+      <w:r>
+        <w:rPr>
+          <w:rFonts w:hint="eastAsia"/>
+        </w:rPr>
+        <w:t>从光合作用开始进行递归进行查找其所有子过程。</w:t>
+      </w:r>
+    </w:p>
+    <w:p>
+      <w:r>
+        <w:fldChar w:fldCharType="begin"/>
+      </w:r>
+      <w:r>
+        <w:instrText xml:space="preserve"> </w:instrText>
+      </w:r>
+      <w:r>
+        <w:rPr>
+          <w:rFonts w:hint="eastAsia"/>
+        </w:rPr>
+        <w:instrText>= 2 \* GB3</w:instrText>
+      </w:r>
+      <w:r>
+        <w:instrText xml:space="preserve"> </w:instrText>
+      </w:r>
+      <w:r>
+        <w:fldChar w:fldCharType="separate"/>
+      </w:r>
+      <w:r>
+        <w:rPr>
+          <w:rFonts w:hint="eastAsia"/>
+        </w:rPr>
+        <w:t>②</w:t>
+      </w:r>
+      <w:r>
+        <w:fldChar w:fldCharType="end"/>
+      </w:r>
+      <w:r>
+        <w:rPr>
+          <w:rFonts w:hint="eastAsia"/>
+        </w:rPr>
+        <w:t>对所有子过程，查找</w:t>
+      </w:r>
+      <w:r>
+        <w:rPr>
+          <w:rFonts w:hint="eastAsia"/>
+        </w:rPr>
+        <w:t>条件</w:t>
+      </w:r>
+      <w:r>
+        <w:rPr>
+          <w:rFonts w:hint="eastAsia"/>
+        </w:rPr>
+        <w:t>。</w:t>
+      </w:r>
+    </w:p>
+    <w:p>
+      <w:r>
+        <w:fldChar w:fldCharType="begin"/>
+      </w:r>
+      <w:r>
+        <w:instrText xml:space="preserve"> </w:instrText>
+      </w:r>
+      <w:r>
+        <w:rPr>
+          <w:rFonts w:hint="eastAsia"/>
+        </w:rPr>
+        <w:instrText>= 3 \* GB3</w:instrText>
+      </w:r>
+      <w:r>
+        <w:instrText xml:space="preserve"> </w:instrText>
+      </w:r>
+      <w:r>
+        <w:fldChar w:fldCharType="separate"/>
+      </w:r>
+      <w:r>
+        <w:rPr>
+          <w:rFonts w:hint="eastAsia"/>
+        </w:rPr>
+        <w:t>③</w:t>
+      </w:r>
+      <w:r>
+        <w:fldChar w:fldCharType="end"/>
+      </w:r>
+      <w:r>
+        <w:rPr>
+          <w:rFonts w:hint="eastAsia"/>
+        </w:rPr>
+        <w:t>把生物过程及条件返回。</w:t>
+      </w:r>
+    </w:p>
+    <w:p>
+      <w:r>
+        <w:fldChar w:fldCharType="begin"/>
+      </w:r>
+      <w:r>
+        <w:instrText xml:space="preserve"> </w:instrText>
+      </w:r>
+      <w:r>
+        <w:rPr>
+          <w:rFonts w:hint="eastAsia"/>
+        </w:rPr>
+        <w:instrText>= 4 \* GB3</w:instrText>
+      </w:r>
+      <w:r>
+        <w:instrText xml:space="preserve"> </w:instrText>
+      </w:r>
+      <w:r>
+        <w:fldChar w:fldCharType="separate"/>
+      </w:r>
+      <w:r>
+        <w:rPr>
+          <w:rFonts w:hint="eastAsia"/>
+        </w:rPr>
+        <w:t>④</w:t>
+      </w:r>
+      <w:r>
+        <w:fldChar w:fldCharType="end"/>
+      </w:r>
+      <w:r>
+        <w:t>将</w:t>
+      </w:r>
+      <w:r>
+        <w:rPr>
+          <w:rFonts w:hint="eastAsia"/>
+        </w:rPr>
+        <w:t>得到的</w:t>
+      </w:r>
+      <w:r>
+        <w:rPr>
+          <w:rFonts w:hint="eastAsia"/>
+        </w:rPr>
+        <w:t>条件和生物过程</w:t>
+      </w:r>
+      <w:r>
+        <w:rPr>
+          <w:rFonts w:hint="eastAsia"/>
+        </w:rPr>
+        <w:t>写入文件。</w:t>
+      </w:r>
+    </w:p>
+    <w:p>
+      <w:pPr>
+        <w:pStyle w:val="a3"/>
+        <w:numPr>
+          <w:ilvl w:val="0"/>
+          <w:numId w:val="17"/>
+        </w:numPr>
+        <w:ind w:firstLineChars="0"/>
+      </w:pPr>
+      <w:r>
+        <w:rPr>
+          <w:rFonts w:hint="eastAsia"/>
+        </w:rPr>
+        <w:t>Get</w:t>
+      </w:r>
+      <w:r>
+        <w:t>ProblemFor</w:t>
+      </w:r>
+      <w:r>
+        <w:t>Condition</w:t>
+      </w:r>
+      <w:r>
+        <w:t>.java</w:t>
+      </w:r>
+      <w:r>
+        <w:rPr>
+          <w:rFonts w:hint="eastAsia"/>
+        </w:rPr>
+        <w:t>，得到问题和答案。</w:t>
+      </w:r>
+    </w:p>
+    <w:p>
+      <w:pPr>
+        <w:pStyle w:val="a3"/>
+        <w:numPr>
+          <w:ilvl w:val="0"/>
+          <w:numId w:val="17"/>
+        </w:numPr>
+        <w:ind w:firstLineChars="0"/>
+      </w:pPr>
+      <w:r>
+        <w:rPr>
+          <w:rFonts w:hint="eastAsia"/>
+        </w:rPr>
+        <w:t>Get</w:t>
+      </w:r>
+      <w:r>
+        <w:t>ProblemForCondition</w:t>
+      </w:r>
+      <w:r>
+        <w:t>.java</w:t>
+      </w:r>
+      <w:r>
+        <w:rPr>
+          <w:rFonts w:hint="eastAsia"/>
+        </w:rPr>
+        <w:t>算法</w:t>
+      </w:r>
+    </w:p>
+    <w:p>
+      <w:r>
+        <w:fldChar w:fldCharType="begin"/>
+      </w:r>
+      <w:r>
+        <w:instrText xml:space="preserve"> </w:instrText>
+      </w:r>
+      <w:r>
+        <w:rPr>
+          <w:rFonts w:hint="eastAsia"/>
+        </w:rPr>
+        <w:instrText>= 1 \* GB3</w:instrText>
+      </w:r>
+      <w:r>
+        <w:instrText xml:space="preserve"> </w:instrText>
+      </w:r>
+      <w:r>
+        <w:fldChar w:fldCharType="separate"/>
+      </w:r>
+      <w:r>
+        <w:rPr>
+          <w:rFonts w:hint="eastAsia"/>
+        </w:rPr>
+        <w:t>①</w:t>
+      </w:r>
+      <w:r>
+        <w:fldChar w:fldCharType="end"/>
+      </w:r>
+      <w:r>
+        <w:t>写一个生成问题的模板，解析模板</w:t>
+      </w:r>
+      <w:r>
+        <w:rPr>
+          <w:rFonts w:hint="eastAsia"/>
+        </w:rPr>
+        <w:t>。</w:t>
+      </w:r>
+    </w:p>
+    <w:p>
+      <w:r>
+        <w:fldChar w:fldCharType="begin"/>
+      </w:r>
+      <w:r>
+        <w:instrText xml:space="preserve"> </w:instrText>
+      </w:r>
+      <w:r>
+        <w:rPr>
+          <w:rFonts w:hint="eastAsia"/>
+        </w:rPr>
+        <w:instrText>= 2 \* GB3</w:instrText>
+      </w:r>
+      <w:r>
+        <w:instrText xml:space="preserve"> </w:instrText>
+      </w:r>
+      <w:r>
+        <w:fldChar w:fldCharType="separate"/>
+      </w:r>
+      <w:r>
+        <w:rPr>
+          <w:rFonts w:hint="eastAsia"/>
+        </w:rPr>
+        <w:t>②</w:t>
+      </w:r>
+      <w:r>
+        <w:fldChar w:fldCharType="end"/>
+      </w:r>
+      <w:r>
+        <w:t>读取</w:t>
+      </w:r>
+      <w:r>
+        <w:rPr>
+          <w:rFonts w:hint="eastAsia"/>
+        </w:rPr>
+        <w:t>The</w:t>
+      </w:r>
+      <w:r>
+        <w:t>EffectsOfExternalEnvironment</w:t>
+      </w:r>
+      <w:r>
+        <w:t>.java得到的</w:t>
+      </w:r>
+      <w:r>
+        <w:rPr>
+          <w:rFonts w:hint="eastAsia"/>
+        </w:rPr>
+        <w:t>生物过程</w:t>
+      </w:r>
+      <w:r>
+        <w:t>和</w:t>
+      </w:r>
+      <w:r>
+        <w:rPr>
+          <w:rFonts w:hint="eastAsia"/>
+        </w:rPr>
+        <w:t>条件</w:t>
+      </w:r>
+      <w:r>
+        <w:rPr>
+          <w:rFonts w:hint="eastAsia"/>
+        </w:rPr>
+        <w:t>。</w:t>
+      </w:r>
+    </w:p>
+    <w:p>
+      <w:pPr>
+        <w:rPr>
+          <w:rFonts w:hint="eastAsia"/>
+        </w:rPr>
+      </w:pPr>
+      <w:r>
+        <w:fldChar w:fldCharType="begin"/>
+      </w:r>
+      <w:r>
+        <w:instrText xml:space="preserve"> </w:instrText>
+      </w:r>
+      <w:r>
+        <w:rPr>
+          <w:rFonts w:hint="eastAsia"/>
+        </w:rPr>
+        <w:instrText>= 3 \* GB3</w:instrText>
+      </w:r>
+      <w:r>
+        <w:instrText xml:space="preserve"> </w:instrText>
+      </w:r>
+      <w:r>
+        <w:fldChar w:fldCharType="separate"/>
+      </w:r>
+      <w:r>
+        <w:rPr>
+          <w:rFonts w:hint="eastAsia"/>
+        </w:rPr>
+        <w:t>③</w:t>
+      </w:r>
+      <w:r>
+        <w:fldChar w:fldCharType="end"/>
+      </w:r>
+      <w:r>
+        <w:rPr>
+          <w:rFonts w:hint="eastAsia"/>
+        </w:rPr>
+        <w:t>按照模板生成题目</w:t>
+      </w:r>
+    </w:p>
+    <w:p/>
+    <w:p/>
+    <w:p>
+      <w:pPr>
+        <w:sectPr>
+          <w:pgSz w:w="11906" w:h="16838"/>
+          <w:pgMar w:top="1440" w:right="1800" w:bottom="1440" w:left="1800" w:header="851" w:footer="992" w:gutter="0"/>
+          <w:cols w:space="425"/>
+          <w:docGrid w:type="lines" w:linePitch="312"/>
+        </w:sectPr>
+      </w:pPr>
+    </w:p>
+    <w:p>
+      <w:pPr>
+        <w:rPr>
+          <w:b/>
+        </w:rPr>
+      </w:pPr>
+      <w:r>
+        <w:rPr>
+          <w:rFonts w:hint="eastAsia"/>
+          <w:b/>
+        </w:rPr>
+        <w:lastRenderedPageBreak/>
+        <w:t>七、pigment包</w:t>
+      </w:r>
+      <w:r>
+        <w:rPr>
+          <w:rFonts w:hint="eastAsia"/>
+          <w:b/>
+        </w:rPr>
+        <w:t>：色素对光合作用的影响</w:t>
+      </w:r>
+    </w:p>
+    <w:p>
+      <w:r>
+        <w:rPr>
+          <w:rFonts w:hint="eastAsia"/>
+        </w:rPr>
+        <w:t>光合色素里面包含的一些色素对光合作用的影响</w:t>
+      </w:r>
+    </w:p>
+    <w:p>
+      <w:r>
+        <w:rPr>
+          <w:noProof/>
+        </w:rPr>
+        <w:drawing>
+          <wp:inline distT="0" distB="0" distL="0" distR="0" wp14:anchorId="06001C7D" wp14:editId="6E43AB02">
+            <wp:extent cx="5274310" cy="955675"/>
+            <wp:effectExtent l="0" t="0" r="2540" b="0"/>
+            <wp:docPr id="15" name="图片 15"/>
+            <wp:cNvGraphicFramePr>
+              <a:graphicFrameLocks xmlns:a="http://schemas.openxmlformats.org/drawingml/2006/main" noChangeAspect="1"/>
+            </wp:cNvGraphicFramePr>
+            <a:graphic xmlns:a="http://schemas.openxmlformats.org/drawingml/2006/main">
+              <a:graphicData uri="http://schemas.openxmlformats.org/drawingml/2006/picture">
+                <pic:pic xmlns:pic="http://schemas.openxmlformats.org/drawingml/2006/picture">
+                  <pic:nvPicPr>
+                    <pic:cNvPr id="1" name=""/>
+                    <pic:cNvPicPr/>
+                  </pic:nvPicPr>
+                  <pic:blipFill>
+                    <a:blip r:embed="rId19"/>
+                    <a:stretch>
+                      <a:fillRect/>
+                    </a:stretch>
+                  </pic:blipFill>
+                  <pic:spPr>
+                    <a:xfrm>
+                      <a:off x="0" y="0"/>
+                      <a:ext cx="5274310" cy="955675"/>
+                    </a:xfrm>
+                    <a:prstGeom prst="rect">
+                      <a:avLst/>
+                    </a:prstGeom>
+                  </pic:spPr>
+                </pic:pic>
+              </a:graphicData>
+            </a:graphic>
+          </wp:inline>
+        </w:drawing>
+      </w:r>
+    </w:p>
+    <w:p>
+      <w:pPr>
+        <w:pStyle w:val="a3"/>
+        <w:numPr>
+          <w:ilvl w:val="0"/>
+          <w:numId w:val="18"/>
+        </w:numPr>
+        <w:ind w:firstLineChars="0"/>
+      </w:pPr>
+      <w:r>
+        <w:t>GetPigment.java</w:t>
+      </w:r>
+      <w:r>
+        <w:rPr>
+          <w:rFonts w:hint="eastAsia"/>
+        </w:rPr>
+        <w:t>，获得所需要的生物物质</w:t>
+      </w:r>
+    </w:p>
+    <w:p>
+      <w:pPr>
+        <w:pStyle w:val="a3"/>
+        <w:numPr>
+          <w:ilvl w:val="0"/>
+          <w:numId w:val="18"/>
+        </w:numPr>
+        <w:ind w:firstLineChars="0"/>
+        <w:rPr>
+          <w:rFonts w:hint="eastAsia"/>
+        </w:rPr>
+      </w:pPr>
+      <w:r>
+        <w:t>GetPigment.java</w:t>
+      </w:r>
+      <w:r>
+        <w:rPr>
+          <w:rFonts w:hint="eastAsia"/>
+        </w:rPr>
+        <w:t>算法：</w:t>
+      </w:r>
+    </w:p>
+    <w:p>
+      <w:r>
+        <w:fldChar w:fldCharType="begin"/>
+      </w:r>
+      <w:r>
+        <w:instrText xml:space="preserve"> </w:instrText>
+      </w:r>
+      <w:r>
+        <w:rPr>
+          <w:rFonts w:hint="eastAsia"/>
+        </w:rPr>
+        <w:instrText>= 1 \* GB3</w:instrText>
+      </w:r>
+      <w:r>
+        <w:instrText xml:space="preserve"> </w:instrText>
+      </w:r>
+      <w:r>
+        <w:fldChar w:fldCharType="separate"/>
+      </w:r>
+      <w:r>
+        <w:rPr>
+          <w:rFonts w:hint="eastAsia"/>
+        </w:rPr>
+        <w:t>①</w:t>
+      </w:r>
+      <w:r>
+        <w:fldChar w:fldCharType="end"/>
+      </w:r>
+      <w:r>
+        <w:rPr>
+          <w:rFonts w:hint="eastAsia"/>
+        </w:rPr>
+        <w:t>从光合作用开始进行递归进行查找其所有子过程。</w:t>
+      </w:r>
+    </w:p>
+    <w:p>
+      <w:r>
+        <w:fldChar w:fldCharType="begin"/>
+      </w:r>
+      <w:r>
+        <w:instrText xml:space="preserve"> </w:instrText>
+      </w:r>
+      <w:r>
+        <w:rPr>
+          <w:rFonts w:hint="eastAsia"/>
+        </w:rPr>
+        <w:instrText>= 2 \* GB3</w:instrText>
+      </w:r>
+      <w:r>
+        <w:instrText xml:space="preserve"> </w:instrText>
+      </w:r>
+      <w:r>
+        <w:fldChar w:fldCharType="separate"/>
+      </w:r>
+      <w:r>
+        <w:rPr>
+          <w:rFonts w:hint="eastAsia"/>
+        </w:rPr>
+        <w:t>②</w:t>
+      </w:r>
+      <w:r>
+        <w:fldChar w:fldCharType="end"/>
+      </w:r>
+      <w:r>
+        <w:rPr>
+          <w:rFonts w:hint="eastAsia"/>
+        </w:rPr>
+        <w:t>对所有子过程，查找</w:t>
+      </w:r>
+      <w:r>
+        <w:rPr>
+          <w:rFonts w:hint="eastAsia"/>
+        </w:rPr>
+        <w:t>条件</w:t>
+      </w:r>
+      <w:r>
+        <w:rPr>
+          <w:rFonts w:hint="eastAsia"/>
+        </w:rPr>
+        <w:t>。</w:t>
+      </w:r>
+    </w:p>
+    <w:p>
+      <w:r>
+        <w:fldChar w:fldCharType="begin"/>
+      </w:r>
+      <w:r>
+        <w:instrText xml:space="preserve"> </w:instrText>
+      </w:r>
+      <w:r>
+        <w:rPr>
+          <w:rFonts w:hint="eastAsia"/>
+        </w:rPr>
+        <w:instrText>= 3 \* GB3</w:instrText>
+      </w:r>
+      <w:r>
+        <w:instrText xml:space="preserve"> </w:instrText>
+      </w:r>
+      <w:r>
+        <w:fldChar w:fldCharType="separate"/>
+      </w:r>
+      <w:r>
+        <w:rPr>
+          <w:rFonts w:hint="eastAsia"/>
+        </w:rPr>
+        <w:t>③</w:t>
+      </w:r>
+      <w:r>
+        <w:fldChar w:fldCharType="end"/>
+      </w:r>
+      <w:r>
+        <w:rPr>
+          <w:rFonts w:hint="eastAsia"/>
+        </w:rPr>
+        <w:t>对查找到的条件进行查找包含的资料。</w:t>
+      </w:r>
+    </w:p>
+    <w:p>
+      <w:r>
+        <w:fldChar w:fldCharType="begin"/>
+      </w:r>
+      <w:r>
+        <w:instrText xml:space="preserve"> </w:instrText>
+      </w:r>
+      <w:r>
+        <w:rPr>
+          <w:rFonts w:hint="eastAsia"/>
+        </w:rPr>
+        <w:instrText>= 4 \* GB3</w:instrText>
+      </w:r>
+      <w:r>
+        <w:instrText xml:space="preserve"> </w:instrText>
+      </w:r>
+      <w:r>
+        <w:fldChar w:fldCharType="separate"/>
+      </w:r>
+      <w:r>
+        <w:rPr>
+          <w:rFonts w:hint="eastAsia"/>
+        </w:rPr>
+        <w:t>④</w:t>
+      </w:r>
+      <w:r>
+        <w:fldChar w:fldCharType="end"/>
+      </w:r>
+      <w:r>
+        <w:rPr>
+          <w:rFonts w:hint="eastAsia"/>
+        </w:rPr>
+        <w:t>将找到的生物过程、条件以及包含的资料返回写入文本</w:t>
+      </w:r>
+    </w:p>
+    <w:p>
+      <w:pPr>
+        <w:pStyle w:val="a3"/>
+        <w:numPr>
+          <w:ilvl w:val="0"/>
+          <w:numId w:val="18"/>
+        </w:numPr>
+        <w:ind w:firstLineChars="0"/>
+      </w:pPr>
+      <w:bookmarkStart w:id="6" w:name="_Hlk501116793"/>
+      <w:r>
+        <w:rPr>
+          <w:rFonts w:hint="eastAsia"/>
+        </w:rPr>
+        <w:t>Get</w:t>
+      </w:r>
+      <w:r>
+        <w:t>ProblemFor</w:t>
+      </w:r>
+      <w:r>
+        <w:rPr>
+          <w:rFonts w:hint="eastAsia"/>
+        </w:rPr>
+        <w:t>Pi</w:t>
+      </w:r>
+      <w:r>
+        <w:t>gment</w:t>
+      </w:r>
+      <w:bookmarkEnd w:id="6"/>
+      <w:r>
+        <w:t>.java</w:t>
+      </w:r>
+      <w:r>
+        <w:rPr>
+          <w:rFonts w:hint="eastAsia"/>
+        </w:rPr>
+        <w:t>，得到问题和答案。</w:t>
+      </w:r>
+    </w:p>
+    <w:p>
+      <w:pPr>
+        <w:pStyle w:val="a3"/>
+        <w:numPr>
+          <w:ilvl w:val="0"/>
+          <w:numId w:val="18"/>
+        </w:numPr>
+        <w:ind w:firstLineChars="0"/>
+      </w:pPr>
+      <w:r>
+        <w:rPr>
+          <w:rFonts w:hint="eastAsia"/>
+        </w:rPr>
+        <w:t>Get</w:t>
+      </w:r>
+      <w:r>
+        <w:t>ProblemFor</w:t>
+      </w:r>
+      <w:r>
+        <w:rPr>
+          <w:rFonts w:hint="eastAsia"/>
+        </w:rPr>
+        <w:t>Pi</w:t>
+      </w:r>
+      <w:r>
+        <w:t>gment.java</w:t>
+      </w:r>
+      <w:r>
+        <w:rPr>
+          <w:rFonts w:hint="eastAsia"/>
+        </w:rPr>
+        <w:t>算法</w:t>
+      </w:r>
+    </w:p>
+    <w:p>
+      <w:r>
+        <w:fldChar w:fldCharType="begin"/>
+      </w:r>
+      <w:r>
+        <w:instrText xml:space="preserve"> </w:instrText>
+      </w:r>
+      <w:r>
+        <w:rPr>
+          <w:rFonts w:hint="eastAsia"/>
+        </w:rPr>
+        <w:instrText>= 1 \* GB3</w:instrText>
+      </w:r>
+      <w:r>
+        <w:instrText xml:space="preserve"> </w:instrText>
+      </w:r>
+      <w:r>
+        <w:fldChar w:fldCharType="separate"/>
+      </w:r>
+      <w:r>
+        <w:rPr>
+          <w:rFonts w:hint="eastAsia"/>
+        </w:rPr>
+        <w:t>①</w:t>
+      </w:r>
+      <w:r>
+        <w:fldChar w:fldCharType="end"/>
+      </w:r>
+      <w:r>
+        <w:t>写一个生成问题的模板，解析模板</w:t>
+      </w:r>
+      <w:r>
+        <w:rPr>
+          <w:rFonts w:hint="eastAsia"/>
+        </w:rPr>
+        <w:t>。</w:t>
+      </w:r>
+    </w:p>
+    <w:p>
+      <w:r>
+        <w:fldChar w:fldCharType="begin"/>
+      </w:r>
+      <w:r>
+        <w:instrText xml:space="preserve"> </w:instrText>
+      </w:r>
+      <w:r>
+        <w:rPr>
+          <w:rFonts w:hint="eastAsia"/>
+        </w:rPr>
+        <w:instrText>= 2 \* GB3</w:instrText>
+      </w:r>
+      <w:r>
+        <w:instrText xml:space="preserve"> </w:instrText>
+      </w:r>
+      <w:r>
+        <w:fldChar w:fldCharType="separate"/>
+      </w:r>
+      <w:r>
+        <w:rPr>
+          <w:rFonts w:hint="eastAsia"/>
+        </w:rPr>
+        <w:t>②</w:t>
+      </w:r>
+      <w:r>
+        <w:fldChar w:fldCharType="end"/>
+      </w:r>
+      <w:r>
+        <w:t>读取</w:t>
+      </w:r>
+      <w:r>
+        <w:t>GetPigment</w:t>
+      </w:r>
+      <w:r>
+        <w:t>.java得到的</w:t>
+      </w:r>
+      <w:r>
+        <w:rPr>
+          <w:rFonts w:hint="eastAsia"/>
+        </w:rPr>
+        <w:t>生物过程、条件和资料</w:t>
+      </w:r>
+      <w:r>
+        <w:rPr>
+          <w:rFonts w:hint="eastAsia"/>
+        </w:rPr>
+        <w:t>。</w:t>
+      </w:r>
+    </w:p>
+    <w:p>
+      <w:pPr>
+        <w:rPr>
+          <w:rFonts w:hint="eastAsia"/>
+        </w:rPr>
+      </w:pPr>
+      <w:r>
+        <w:fldChar w:fldCharType="begin"/>
+      </w:r>
+      <w:r>
+        <w:instrText xml:space="preserve"> </w:instrText>
+      </w:r>
+      <w:r>
+        <w:rPr>
+          <w:rFonts w:hint="eastAsia"/>
+        </w:rPr>
+        <w:instrText>= 3 \* GB3</w:instrText>
+      </w:r>
+      <w:r>
+        <w:instrText xml:space="preserve"> </w:instrText>
+      </w:r>
+      <w:r>
+        <w:fldChar w:fldCharType="separate"/>
+      </w:r>
+      <w:r>
+        <w:rPr>
+          <w:rFonts w:hint="eastAsia"/>
+        </w:rPr>
+        <w:t>③</w:t>
+      </w:r>
+      <w:r>
+        <w:fldChar w:fldCharType="end"/>
+      </w:r>
+      <w:r>
+        <w:rPr>
+          <w:rFonts w:hint="eastAsia"/>
+        </w:rPr>
+        <w:t>按照模板生成题目</w:t>
+      </w:r>
+    </w:p>
+    <w:p/>
+    <w:p/>
+    <w:p>
+      <w:pPr>
+        <w:sectPr>
+          <w:pgSz w:w="11906" w:h="16838"/>
+          <w:pgMar w:top="1440" w:right="1800" w:bottom="1440" w:left="1800" w:header="851" w:footer="992" w:gutter="0"/>
+          <w:cols w:space="425"/>
+          <w:docGrid w:type="lines" w:linePitch="312"/>
+        </w:sectPr>
+      </w:pPr>
+    </w:p>
+    <w:p>
+      <w:pPr>
+        <w:rPr>
+          <w:b/>
+        </w:rPr>
+      </w:pPr>
+      <w:r>
+        <w:rPr>
+          <w:rFonts w:hint="eastAsia"/>
+          <w:b/>
+        </w:rPr>
+        <w:lastRenderedPageBreak/>
+        <w:t>八</w:t>
+      </w:r>
+      <w:r>
+        <w:rPr>
+          <w:rFonts w:hint="eastAsia"/>
+          <w:b/>
+        </w:rPr>
+        <w:t>、data这个文件夹是存放数据的文件夹</w:t>
+      </w:r>
+    </w:p>
+    <w:p>
+      <w:r>
+        <w:rPr>
+          <w:noProof/>
+        </w:rPr>
+        <w:drawing>
+          <wp:inline distT="0" distB="0" distL="0" distR="0" wp14:anchorId="727E41AC" wp14:editId="7ABA3888">
+            <wp:extent cx="5274310" cy="2752090"/>
+            <wp:effectExtent l="0" t="0" r="2540" b="0"/>
+            <wp:docPr id="16" name="图片 16"/>
+            <wp:cNvGraphicFramePr>
+              <a:graphicFrameLocks xmlns:a="http://schemas.openxmlformats.org/drawingml/2006/main" noChangeAspect="1"/>
+            </wp:cNvGraphicFramePr>
+            <a:graphic xmlns:a="http://schemas.openxmlformats.org/drawingml/2006/main">
+              <a:graphicData uri="http://schemas.openxmlformats.org/drawingml/2006/picture">
+                <pic:pic xmlns:pic="http://schemas.openxmlformats.org/drawingml/2006/picture">
+                  <pic:nvPicPr>
+                    <pic:cNvPr id="1" name=""/>
+                    <pic:cNvPicPr/>
+                  </pic:nvPicPr>
+                  <pic:blipFill>
+                    <a:blip r:embed="rId20"/>
+                    <a:stretch>
+                      <a:fillRect/>
+                    </a:stretch>
+                  </pic:blipFill>
+                  <pic:spPr>
+                    <a:xfrm>
+                      <a:off x="0" y="0"/>
+                      <a:ext cx="5274310" cy="2752090"/>
+                    </a:xfrm>
+                    <a:prstGeom prst="rect">
+                      <a:avLst/>
+                    </a:prstGeom>
+                  </pic:spPr>
+                </pic:pic>
+              </a:graphicData>
+            </a:graphic>
+          </wp:inline>
+        </w:drawing>
+      </w:r>
+    </w:p>
+    <w:p>
       <w:r>
         <w:rPr>
           <w:rFonts w:hint="eastAsia"/>
@@ -591,30 +4977,85 @@
         <w:t>.</w:t>
       </w:r>
       <w:r>
-        <w:t xml:space="preserve"> </w:t>
-      </w:r>
-      <w:r>
-        <w:rPr>
-          <w:rFonts w:hint="eastAsia"/>
-        </w:rPr>
-        <w:t>raw文件夹存放有关使用</w:t>
+        <w:rPr>
+          <w:rFonts w:hint="eastAsia"/>
+        </w:rPr>
+        <w:t>每个文件夹都存放的是以自己名字为包所调用的文件。</w:t>
+      </w:r>
+    </w:p>
+    <w:p>
+      <w:r>
+        <w:rPr>
+          <w:rFonts w:hint="eastAsia"/>
+        </w:rPr>
+        <w:t>例如：fa</w:t>
+      </w:r>
+      <w:r>
+        <w:t>ctor</w:t>
+      </w:r>
+      <w:r>
+        <w:rPr>
+          <w:rFonts w:hint="eastAsia"/>
+        </w:rPr>
+        <w:t>存放的是</w:t>
       </w:r>
       <w:proofErr w:type="spellStart"/>
       <w:r>
-        <w:rPr>
-          <w:rFonts w:hint="eastAsia"/>
-        </w:rPr>
-        <w:t>c</w:t>
-      </w:r>
-      <w:r>
-        <w:t>om.raw</w:t>
+        <w:t>com.factor</w:t>
       </w:r>
       <w:proofErr w:type="spellEnd"/>
       <w:r>
         <w:rPr>
           <w:rFonts w:hint="eastAsia"/>
         </w:rPr>
-        <w:t>包里的类进行调用</w:t>
+        <w:t>包里Java文件使用和生成存放的文件夹。</w:t>
+      </w:r>
+    </w:p>
+    <w:p>
+      <w:pPr>
+        <w:rPr>
+          <w:rFonts w:hint="eastAsia"/>
+        </w:rPr>
+      </w:pPr>
+      <w:r>
+        <w:rPr>
+          <w:noProof/>
+        </w:rPr>
+        <w:drawing>
+          <wp:inline distT="0" distB="0" distL="0" distR="0" wp14:anchorId="20741179" wp14:editId="1CF719CD">
+            <wp:extent cx="5274310" cy="1649095"/>
+            <wp:effectExtent l="0" t="0" r="2540" b="8255"/>
+            <wp:docPr id="17" name="图片 17"/>
+            <wp:cNvGraphicFramePr>
+              <a:graphicFrameLocks xmlns:a="http://schemas.openxmlformats.org/drawingml/2006/main" noChangeAspect="1"/>
+            </wp:cNvGraphicFramePr>
+            <a:graphic xmlns:a="http://schemas.openxmlformats.org/drawingml/2006/main">
+              <a:graphicData uri="http://schemas.openxmlformats.org/drawingml/2006/picture">
+                <pic:pic xmlns:pic="http://schemas.openxmlformats.org/drawingml/2006/picture">
+                  <pic:nvPicPr>
+                    <pic:cNvPr id="1" name=""/>
+                    <pic:cNvPicPr/>
+                  </pic:nvPicPr>
+                  <pic:blipFill>
+                    <a:blip r:embed="rId21"/>
+                    <a:stretch>
+                      <a:fillRect/>
+                    </a:stretch>
+                  </pic:blipFill>
+                  <pic:spPr>
+                    <a:xfrm>
+                      <a:off x="0" y="0"/>
+                      <a:ext cx="5274310" cy="1649095"/>
+                    </a:xfrm>
+                    <a:prstGeom prst="rect">
+                      <a:avLst/>
+                    </a:prstGeom>
+                  </pic:spPr>
+                </pic:pic>
+              </a:graphicData>
+            </a:graphic>
+          </wp:inline>
+        </w:drawing>
       </w:r>
     </w:p>
     <w:p>
@@ -639,7 +5080,19 @@
         <w:rPr>
           <w:rFonts w:hint="eastAsia"/>
         </w:rPr>
-        <w:t>文件夹也存放光合作用.</w:t>
+        <w:t>文件夹也存放</w:t>
+      </w:r>
+      <w:r>
+        <w:rPr>
+          <w:rFonts w:hint="eastAsia"/>
+        </w:rPr>
+        <w:t>一些根文件，例如:光合作用</w:t>
+      </w:r>
+      <w:r>
+        <w:rPr>
+          <w:rFonts w:hint="eastAsia"/>
+        </w:rPr>
+        <w:t>.</w:t>
       </w:r>
       <w:r>
         <w:t>owl</w:t>
@@ -650,8 +5103,12 @@
         </w:rPr>
         <w:t>文件</w:t>
       </w:r>
-      <w:bookmarkStart w:id="0" w:name="_GoBack"/>
-      <w:bookmarkEnd w:id="0"/>
+      <w:r>
+        <w:rPr>
+          <w:rFonts w:hint="eastAsia"/>
+        </w:rPr>
+        <w:t>。</w:t>
+      </w:r>
     </w:p>
     <w:sectPr>
       <w:pgSz w:w="11906" w:h="16838"/>
@@ -663,32 +5120,162 @@
 </w:document>
 </file>
 
+<file path=word/endnotes.xml><?xml version="1.0" encoding="utf-8"?>
+<w:endnotes xmlns:wpc="http://schemas.microsoft.com/office/word/2010/wordprocessingCanvas" xmlns:cx="http://schemas.microsoft.com/office/drawing/2014/chartex" xmlns:cx1="http://schemas.microsoft.com/office/drawing/2015/9/8/chartex" xmlns:cx2="http://schemas.microsoft.com/office/drawing/2015/10/21/chartex" xmlns:cx3="http://schemas.microsoft.com/office/drawing/2016/5/9/chartex" xmlns:cx4="http://schemas.microsoft.com/office/drawing/2016/5/10/chartex" xmlns:cx5="http://schemas.microsoft.com/office/drawing/2016/5/11/chartex" xmlns:cx6="http://schemas.microsoft.com/office/drawing/2016/5/12/chartex" xmlns:cx7="http://schemas.microsoft.com/office/drawing/2016/5/13/chartex" xmlns:cx8="http://schemas.microsoft.com/office/drawing/2016/5/14/chartex" xmlns:mc="http://schemas.openxmlformats.org/markup-compatibility/2006" xmlns:aink="http://schemas.microsoft.com/office/drawing/2016/ink" xmlns:am3d="http://schemas.microsoft.com/office/drawing/2017/model3d" xmlns:o="urn:schemas-microsoft-com:office:office" xmlns:r="http://schemas.openxmlformats.org/officeDocument/2006/relationships" xmlns:m="http://schemas.openxmlformats.org/officeDocument/2006/math" xmlns:v="urn:schemas-microsoft-com:vml" xmlns:wp14="http://schemas.microsoft.com/office/word/2010/wordprocessingDrawing" xmlns:wp="http://schemas.openxmlformats.org/drawingml/2006/wordprocessingDrawing" xmlns:w10="urn:schemas-microsoft-com:office:word" xmlns:w="http://schemas.openxmlformats.org/wordprocessingml/2006/main" xmlns:w14="http://schemas.microsoft.com/office/word/2010/wordml" xmlns:w15="http://schemas.microsoft.com/office/word/2012/wordml" xmlns:w16cid="http://schemas.microsoft.com/office/word/2016/wordml/cid" xmlns:w16se="http://schemas.microsoft.com/office/word/2015/wordml/symex" xmlns:wpg="http://schemas.microsoft.com/office/word/2010/wordprocessingGroup" xmlns:wpi="http://schemas.microsoft.com/office/word/2010/wordprocessingInk" xmlns:wne="http://schemas.microsoft.com/office/word/2006/wordml" xmlns:wps="http://schemas.microsoft.com/office/word/2010/wordprocessingShape" mc:Ignorable="w14 w15 w16se w16cid wp14">
+  <w:endnote w:type="separator" w:id="-1">
+    <w:p>
+      <w:r>
+        <w:separator/>
+      </w:r>
+    </w:p>
+  </w:endnote>
+  <w:endnote w:type="continuationSeparator" w:id="0">
+    <w:p>
+      <w:r>
+        <w:continuationSeparator/>
+      </w:r>
+    </w:p>
+  </w:endnote>
+</w:endnotes>
+</file>
+
+<file path=word/footnotes.xml><?xml version="1.0" encoding="utf-8"?>
+<w:footnotes xmlns:wpc="http://schemas.microsoft.com/office/word/2010/wordprocessingCanvas" xmlns:cx="http://schemas.microsoft.com/office/drawing/2014/chartex" xmlns:cx1="http://schemas.microsoft.com/office/drawing/2015/9/8/chartex" xmlns:cx2="http://schemas.microsoft.com/office/drawing/2015/10/21/chartex" xmlns:cx3="http://schemas.microsoft.com/office/drawing/2016/5/9/chartex" xmlns:cx4="http://schemas.microsoft.com/office/drawing/2016/5/10/chartex" xmlns:cx5="http://schemas.microsoft.com/office/drawing/2016/5/11/chartex" xmlns:cx6="http://schemas.microsoft.com/office/drawing/2016/5/12/chartex" xmlns:cx7="http://schemas.microsoft.com/office/drawing/2016/5/13/chartex" xmlns:cx8="http://schemas.microsoft.com/office/drawing/2016/5/14/chartex" xmlns:mc="http://schemas.openxmlformats.org/markup-compatibility/2006" xmlns:aink="http://schemas.microsoft.com/office/drawing/2016/ink" xmlns:am3d="http://schemas.microsoft.com/office/drawing/2017/model3d" xmlns:o="urn:schemas-microsoft-com:office:office" xmlns:r="http://schemas.openxmlformats.org/officeDocument/2006/relationships" xmlns:m="http://schemas.openxmlformats.org/officeDocument/2006/math" xmlns:v="urn:schemas-microsoft-com:vml" xmlns:wp14="http://schemas.microsoft.com/office/word/2010/wordprocessingDrawing" xmlns:wp="http://schemas.openxmlformats.org/drawingml/2006/wordprocessingDrawing" xmlns:w10="urn:schemas-microsoft-com:office:word" xmlns:w="http://schemas.openxmlformats.org/wordprocessingml/2006/main" xmlns:w14="http://schemas.microsoft.com/office/word/2010/wordml" xmlns:w15="http://schemas.microsoft.com/office/word/2012/wordml" xmlns:w16cid="http://schemas.microsoft.com/office/word/2016/wordml/cid" xmlns:w16se="http://schemas.microsoft.com/office/word/2015/wordml/symex" xmlns:wpg="http://schemas.microsoft.com/office/word/2010/wordprocessingGroup" xmlns:wpi="http://schemas.microsoft.com/office/word/2010/wordprocessingInk" xmlns:wne="http://schemas.microsoft.com/office/word/2006/wordml" xmlns:wps="http://schemas.microsoft.com/office/word/2010/wordprocessingShape" mc:Ignorable="w14 w15 w16se w16cid wp14">
+  <w:footnote w:type="separator" w:id="-1">
+    <w:p>
+      <w:r>
+        <w:separator/>
+      </w:r>
+    </w:p>
+  </w:footnote>
+  <w:footnote w:type="continuationSeparator" w:id="0">
+    <w:p>
+      <w:r>
+        <w:continuationSeparator/>
+      </w:r>
+    </w:p>
+  </w:footnote>
+</w:footnotes>
+</file>
+
 <file path=word/numbering.xml><?xml version="1.0" encoding="utf-8"?>
 <w:numbering xmlns:wpc="http://schemas.microsoft.com/office/word/2010/wordprocessingCanvas" xmlns:cx="http://schemas.microsoft.com/office/drawing/2014/chartex" xmlns:cx1="http://schemas.microsoft.com/office/drawing/2015/9/8/chartex" xmlns:cx2="http://schemas.microsoft.com/office/drawing/2015/10/21/chartex" xmlns:cx3="http://schemas.microsoft.com/office/drawing/2016/5/9/chartex" xmlns:cx4="http://schemas.microsoft.com/office/drawing/2016/5/10/chartex" xmlns:cx5="http://schemas.microsoft.com/office/drawing/2016/5/11/chartex" xmlns:cx6="http://schemas.microsoft.com/office/drawing/2016/5/12/chartex" xmlns:cx7="http://schemas.microsoft.com/office/drawing/2016/5/13/chartex" xmlns:cx8="http://schemas.microsoft.com/office/drawing/2016/5/14/chartex" xmlns:mc="http://schemas.openxmlformats.org/markup-compatibility/2006" xmlns:aink="http://schemas.microsoft.com/office/drawing/2016/ink" xmlns:am3d="http://schemas.microsoft.com/office/drawing/2017/model3d" xmlns:o="urn:schemas-microsoft-com:office:office" xmlns:r="http://schemas.openxmlformats.org/officeDocument/2006/relationships" xmlns:m="http://schemas.openxmlformats.org/officeDocument/2006/math" xmlns:v="urn:schemas-microsoft-com:vml" xmlns:wp14="http://schemas.microsoft.com/office/word/2010/wordprocessingDrawing" xmlns:wp="http://schemas.openxmlformats.org/drawingml/2006/wordprocessingDrawing" xmlns:w10="urn:schemas-microsoft-com:office:word" xmlns:w="http://schemas.openxmlformats.org/wordprocessingml/2006/main" xmlns:w14="http://schemas.microsoft.com/office/word/2010/wordml" xmlns:w15="http://schemas.microsoft.com/office/word/2012/wordml" xmlns:w16cid="http://schemas.microsoft.com/office/word/2016/wordml/cid" xmlns:w16se="http://schemas.microsoft.com/office/word/2015/wordml/symex" xmlns:wpg="http://schemas.microsoft.com/office/word/2010/wordprocessingGroup" xmlns:wpi="http://schemas.microsoft.com/office/word/2010/wordprocessingInk" xmlns:wne="http://schemas.microsoft.com/office/word/2006/wordml" xmlns:wps="http://schemas.microsoft.com/office/word/2010/wordprocessingShape" mc:Ignorable="w14 w15 w16se w16cid wp14">
   <w:abstractNum w:abstractNumId="0" w15:restartNumberingAfterBreak="0">
-    <w:nsid w:val="4C4A0AB1"/>
+    <w:nsid w:val="07BB3CD1"/>
     <w:multiLevelType w:val="hybridMultilevel"/>
-    <w:tmpl w:val="3A321450"/>
-    <w:lvl w:ilvl="0" w:tplc="41EC5876">
+    <w:tmpl w:val="A7863686"/>
+    <w:lvl w:ilvl="0" w:tplc="AC64F02A">
+      <w:start w:val="1"/>
+      <w:numFmt w:val="upperRoman"/>
+      <w:lvlText w:val="%1"/>
+      <w:lvlJc w:val="left"/>
+      <w:pPr>
+        <w:ind w:left="840" w:hanging="420"/>
+      </w:pPr>
+      <w:rPr>
+        <w:rFonts w:hint="eastAsia"/>
+      </w:rPr>
+    </w:lvl>
+    <w:lvl w:ilvl="1" w:tplc="04090019" w:tentative="1">
+      <w:start w:val="1"/>
+      <w:numFmt w:val="lowerLetter"/>
+      <w:lvlText w:val="%2)"/>
+      <w:lvlJc w:val="left"/>
+      <w:pPr>
+        <w:ind w:left="1260" w:hanging="420"/>
+      </w:pPr>
+    </w:lvl>
+    <w:lvl w:ilvl="2" w:tplc="0409001B" w:tentative="1">
+      <w:start w:val="1"/>
+      <w:numFmt w:val="lowerRoman"/>
+      <w:lvlText w:val="%3."/>
+      <w:lvlJc w:val="right"/>
+      <w:pPr>
+        <w:ind w:left="1680" w:hanging="420"/>
+      </w:pPr>
+    </w:lvl>
+    <w:lvl w:ilvl="3" w:tplc="0409000F" w:tentative="1">
       <w:start w:val="1"/>
       <w:numFmt w:val="decimal"/>
-      <w:lvlText w:val="%1."/>
-      <w:lvlJc w:val="left"/>
-      <w:pPr>
-        <w:ind w:left="360" w:hanging="360"/>
+      <w:lvlText w:val="%4."/>
+      <w:lvlJc w:val="left"/>
+      <w:pPr>
+        <w:ind w:left="2100" w:hanging="420"/>
+      </w:pPr>
+    </w:lvl>
+    <w:lvl w:ilvl="4" w:tplc="04090019" w:tentative="1">
+      <w:start w:val="1"/>
+      <w:numFmt w:val="lowerLetter"/>
+      <w:lvlText w:val="%5)"/>
+      <w:lvlJc w:val="left"/>
+      <w:pPr>
+        <w:ind w:left="2520" w:hanging="420"/>
+      </w:pPr>
+    </w:lvl>
+    <w:lvl w:ilvl="5" w:tplc="0409001B" w:tentative="1">
+      <w:start w:val="1"/>
+      <w:numFmt w:val="lowerRoman"/>
+      <w:lvlText w:val="%6."/>
+      <w:lvlJc w:val="right"/>
+      <w:pPr>
+        <w:ind w:left="2940" w:hanging="420"/>
+      </w:pPr>
+    </w:lvl>
+    <w:lvl w:ilvl="6" w:tplc="0409000F" w:tentative="1">
+      <w:start w:val="1"/>
+      <w:numFmt w:val="decimal"/>
+      <w:lvlText w:val="%7."/>
+      <w:lvlJc w:val="left"/>
+      <w:pPr>
+        <w:ind w:left="3360" w:hanging="420"/>
+      </w:pPr>
+    </w:lvl>
+    <w:lvl w:ilvl="7" w:tplc="04090019" w:tentative="1">
+      <w:start w:val="1"/>
+      <w:numFmt w:val="lowerLetter"/>
+      <w:lvlText w:val="%8)"/>
+      <w:lvlJc w:val="left"/>
+      <w:pPr>
+        <w:ind w:left="3780" w:hanging="420"/>
+      </w:pPr>
+    </w:lvl>
+    <w:lvl w:ilvl="8" w:tplc="0409001B" w:tentative="1">
+      <w:start w:val="1"/>
+      <w:numFmt w:val="lowerRoman"/>
+      <w:lvlText w:val="%9."/>
+      <w:lvlJc w:val="right"/>
+      <w:pPr>
+        <w:ind w:left="4200" w:hanging="420"/>
+      </w:pPr>
+    </w:lvl>
+  </w:abstractNum>
+  <w:abstractNum w:abstractNumId="1" w15:restartNumberingAfterBreak="0">
+    <w:nsid w:val="087C1BE9"/>
+    <w:multiLevelType w:val="hybridMultilevel"/>
+    <w:tmpl w:val="A1A6C55A"/>
+    <w:lvl w:ilvl="0" w:tplc="2CC86514">
+      <w:start w:val="1"/>
+      <w:numFmt w:val="upperRoman"/>
+      <w:lvlText w:val="%1"/>
+      <w:lvlJc w:val="left"/>
+      <w:pPr>
+        <w:ind w:left="780" w:hanging="360"/>
       </w:pPr>
       <w:rPr>
         <w:rFonts w:hint="default"/>
       </w:rPr>
     </w:lvl>
-    <w:lvl w:ilvl="1" w:tplc="04090019" w:tentative="1">
-      <w:start w:val="1"/>
-      <w:numFmt w:val="lowerLetter"/>
-      <w:lvlText w:val="%2)"/>
+    <w:lvl w:ilvl="1" w:tplc="AC64F02A">
+      <w:start w:val="1"/>
+      <w:numFmt w:val="upperRoman"/>
+      <w:lvlText w:val="%2"/>
       <w:lvlJc w:val="left"/>
       <w:pPr>
         <w:ind w:left="840" w:hanging="420"/>
       </w:pPr>
+      <w:rPr>
+        <w:rFonts w:hint="eastAsia"/>
+      </w:rPr>
     </w:lvl>
     <w:lvl w:ilvl="2" w:tplc="0409001B" w:tentative="1">
       <w:start w:val="1"/>
@@ -754,17 +5341,17 @@
       </w:pPr>
     </w:lvl>
   </w:abstractNum>
-  <w:abstractNum w:abstractNumId="1" w15:restartNumberingAfterBreak="0">
-    <w:nsid w:val="512A7776"/>
+  <w:abstractNum w:abstractNumId="2" w15:restartNumberingAfterBreak="0">
+    <w:nsid w:val="0B2F3D4E"/>
     <w:multiLevelType w:val="hybridMultilevel"/>
-    <w:tmpl w:val="7A22DFD6"/>
-    <w:lvl w:ilvl="0" w:tplc="9A789A92">
-      <w:start w:val="1"/>
-      <w:numFmt w:val="japaneseCounting"/>
-      <w:lvlText w:val="%1、"/>
-      <w:lvlJc w:val="left"/>
-      <w:pPr>
-        <w:ind w:left="420" w:hanging="420"/>
+    <w:tmpl w:val="88163106"/>
+    <w:lvl w:ilvl="0" w:tplc="0FF68E70">
+      <w:start w:val="1"/>
+      <w:numFmt w:val="decimal"/>
+      <w:lvlText w:val="（%1）"/>
+      <w:lvlJc w:val="left"/>
+      <w:pPr>
+        <w:ind w:left="720" w:hanging="720"/>
       </w:pPr>
       <w:rPr>
         <w:rFonts w:hint="default"/>
@@ -843,7 +5430,1162 @@
       </w:pPr>
     </w:lvl>
   </w:abstractNum>
-  <w:abstractNum w:abstractNumId="2" w15:restartNumberingAfterBreak="0">
+  <w:abstractNum w:abstractNumId="3" w15:restartNumberingAfterBreak="0">
+    <w:nsid w:val="0DA765B9"/>
+    <w:multiLevelType w:val="multilevel"/>
+    <w:tmpl w:val="9336F1CE"/>
+    <w:lvl w:ilvl="0">
+      <w:start w:val="1"/>
+      <w:numFmt w:val="decimal"/>
+      <w:lvlText w:val="（%1）"/>
+      <w:lvlJc w:val="left"/>
+      <w:pPr>
+        <w:ind w:left="360" w:hanging="360"/>
+      </w:pPr>
+      <w:rPr>
+        <w:rFonts w:hint="default"/>
+      </w:rPr>
+    </w:lvl>
+    <w:lvl w:ilvl="1">
+      <w:start w:val="1"/>
+      <w:numFmt w:val="lowerLetter"/>
+      <w:lvlText w:val="%2)"/>
+      <w:lvlJc w:val="left"/>
+      <w:pPr>
+        <w:ind w:left="840" w:hanging="420"/>
+      </w:pPr>
+    </w:lvl>
+    <w:lvl w:ilvl="2">
+      <w:start w:val="1"/>
+      <w:numFmt w:val="lowerRoman"/>
+      <w:lvlText w:val="%3."/>
+      <w:lvlJc w:val="right"/>
+      <w:pPr>
+        <w:ind w:left="1260" w:hanging="420"/>
+      </w:pPr>
+    </w:lvl>
+    <w:lvl w:ilvl="3">
+      <w:start w:val="1"/>
+      <w:numFmt w:val="decimal"/>
+      <w:lvlText w:val="%4."/>
+      <w:lvlJc w:val="left"/>
+      <w:pPr>
+        <w:ind w:left="1680" w:hanging="420"/>
+      </w:pPr>
+    </w:lvl>
+    <w:lvl w:ilvl="4">
+      <w:start w:val="1"/>
+      <w:numFmt w:val="lowerLetter"/>
+      <w:lvlText w:val="%5)"/>
+      <w:lvlJc w:val="left"/>
+      <w:pPr>
+        <w:ind w:left="2100" w:hanging="420"/>
+      </w:pPr>
+    </w:lvl>
+    <w:lvl w:ilvl="5">
+      <w:start w:val="1"/>
+      <w:numFmt w:val="lowerRoman"/>
+      <w:lvlText w:val="%6."/>
+      <w:lvlJc w:val="right"/>
+      <w:pPr>
+        <w:ind w:left="2520" w:hanging="420"/>
+      </w:pPr>
+    </w:lvl>
+    <w:lvl w:ilvl="6">
+      <w:start w:val="1"/>
+      <w:numFmt w:val="decimal"/>
+      <w:lvlText w:val="%7."/>
+      <w:lvlJc w:val="left"/>
+      <w:pPr>
+        <w:ind w:left="2940" w:hanging="420"/>
+      </w:pPr>
+    </w:lvl>
+    <w:lvl w:ilvl="7">
+      <w:start w:val="1"/>
+      <w:numFmt w:val="lowerLetter"/>
+      <w:lvlText w:val="%8)"/>
+      <w:lvlJc w:val="left"/>
+      <w:pPr>
+        <w:ind w:left="3360" w:hanging="420"/>
+      </w:pPr>
+    </w:lvl>
+    <w:lvl w:ilvl="8">
+      <w:start w:val="1"/>
+      <w:numFmt w:val="lowerRoman"/>
+      <w:lvlText w:val="%9."/>
+      <w:lvlJc w:val="right"/>
+      <w:pPr>
+        <w:ind w:left="3780" w:hanging="420"/>
+      </w:pPr>
+    </w:lvl>
+  </w:abstractNum>
+  <w:abstractNum w:abstractNumId="4" w15:restartNumberingAfterBreak="0">
+    <w:nsid w:val="24A759A3"/>
+    <w:multiLevelType w:val="hybridMultilevel"/>
+    <w:tmpl w:val="88163106"/>
+    <w:lvl w:ilvl="0" w:tplc="0FF68E70">
+      <w:start w:val="1"/>
+      <w:numFmt w:val="decimal"/>
+      <w:lvlText w:val="（%1）"/>
+      <w:lvlJc w:val="left"/>
+      <w:pPr>
+        <w:ind w:left="720" w:hanging="720"/>
+      </w:pPr>
+      <w:rPr>
+        <w:rFonts w:hint="default"/>
+      </w:rPr>
+    </w:lvl>
+    <w:lvl w:ilvl="1" w:tplc="04090019" w:tentative="1">
+      <w:start w:val="1"/>
+      <w:numFmt w:val="lowerLetter"/>
+      <w:lvlText w:val="%2)"/>
+      <w:lvlJc w:val="left"/>
+      <w:pPr>
+        <w:ind w:left="840" w:hanging="420"/>
+      </w:pPr>
+    </w:lvl>
+    <w:lvl w:ilvl="2" w:tplc="0409001B" w:tentative="1">
+      <w:start w:val="1"/>
+      <w:numFmt w:val="lowerRoman"/>
+      <w:lvlText w:val="%3."/>
+      <w:lvlJc w:val="right"/>
+      <w:pPr>
+        <w:ind w:left="1260" w:hanging="420"/>
+      </w:pPr>
+    </w:lvl>
+    <w:lvl w:ilvl="3" w:tplc="0409000F" w:tentative="1">
+      <w:start w:val="1"/>
+      <w:numFmt w:val="decimal"/>
+      <w:lvlText w:val="%4."/>
+      <w:lvlJc w:val="left"/>
+      <w:pPr>
+        <w:ind w:left="1680" w:hanging="420"/>
+      </w:pPr>
+    </w:lvl>
+    <w:lvl w:ilvl="4" w:tplc="04090019" w:tentative="1">
+      <w:start w:val="1"/>
+      <w:numFmt w:val="lowerLetter"/>
+      <w:lvlText w:val="%5)"/>
+      <w:lvlJc w:val="left"/>
+      <w:pPr>
+        <w:ind w:left="2100" w:hanging="420"/>
+      </w:pPr>
+    </w:lvl>
+    <w:lvl w:ilvl="5" w:tplc="0409001B" w:tentative="1">
+      <w:start w:val="1"/>
+      <w:numFmt w:val="lowerRoman"/>
+      <w:lvlText w:val="%6."/>
+      <w:lvlJc w:val="right"/>
+      <w:pPr>
+        <w:ind w:left="2520" w:hanging="420"/>
+      </w:pPr>
+    </w:lvl>
+    <w:lvl w:ilvl="6" w:tplc="0409000F" w:tentative="1">
+      <w:start w:val="1"/>
+      <w:numFmt w:val="decimal"/>
+      <w:lvlText w:val="%7."/>
+      <w:lvlJc w:val="left"/>
+      <w:pPr>
+        <w:ind w:left="2940" w:hanging="420"/>
+      </w:pPr>
+    </w:lvl>
+    <w:lvl w:ilvl="7" w:tplc="04090019" w:tentative="1">
+      <w:start w:val="1"/>
+      <w:numFmt w:val="lowerLetter"/>
+      <w:lvlText w:val="%8)"/>
+      <w:lvlJc w:val="left"/>
+      <w:pPr>
+        <w:ind w:left="3360" w:hanging="420"/>
+      </w:pPr>
+    </w:lvl>
+    <w:lvl w:ilvl="8" w:tplc="0409001B" w:tentative="1">
+      <w:start w:val="1"/>
+      <w:numFmt w:val="lowerRoman"/>
+      <w:lvlText w:val="%9."/>
+      <w:lvlJc w:val="right"/>
+      <w:pPr>
+        <w:ind w:left="3780" w:hanging="420"/>
+      </w:pPr>
+    </w:lvl>
+  </w:abstractNum>
+  <w:abstractNum w:abstractNumId="5" w15:restartNumberingAfterBreak="0">
+    <w:nsid w:val="33F036CD"/>
+    <w:multiLevelType w:val="hybridMultilevel"/>
+    <w:tmpl w:val="0B74CB44"/>
+    <w:lvl w:ilvl="0" w:tplc="0FF68E70">
+      <w:start w:val="1"/>
+      <w:numFmt w:val="decimal"/>
+      <w:lvlText w:val="（%1）"/>
+      <w:lvlJc w:val="left"/>
+      <w:pPr>
+        <w:ind w:left="720" w:hanging="720"/>
+      </w:pPr>
+      <w:rPr>
+        <w:rFonts w:hint="default"/>
+      </w:rPr>
+    </w:lvl>
+    <w:lvl w:ilvl="1" w:tplc="04090019" w:tentative="1">
+      <w:start w:val="1"/>
+      <w:numFmt w:val="lowerLetter"/>
+      <w:lvlText w:val="%2)"/>
+      <w:lvlJc w:val="left"/>
+      <w:pPr>
+        <w:ind w:left="840" w:hanging="420"/>
+      </w:pPr>
+    </w:lvl>
+    <w:lvl w:ilvl="2" w:tplc="0409001B" w:tentative="1">
+      <w:start w:val="1"/>
+      <w:numFmt w:val="lowerRoman"/>
+      <w:lvlText w:val="%3."/>
+      <w:lvlJc w:val="right"/>
+      <w:pPr>
+        <w:ind w:left="1260" w:hanging="420"/>
+      </w:pPr>
+    </w:lvl>
+    <w:lvl w:ilvl="3" w:tplc="0409000F" w:tentative="1">
+      <w:start w:val="1"/>
+      <w:numFmt w:val="decimal"/>
+      <w:lvlText w:val="%4."/>
+      <w:lvlJc w:val="left"/>
+      <w:pPr>
+        <w:ind w:left="1680" w:hanging="420"/>
+      </w:pPr>
+    </w:lvl>
+    <w:lvl w:ilvl="4" w:tplc="04090019" w:tentative="1">
+      <w:start w:val="1"/>
+      <w:numFmt w:val="lowerLetter"/>
+      <w:lvlText w:val="%5)"/>
+      <w:lvlJc w:val="left"/>
+      <w:pPr>
+        <w:ind w:left="2100" w:hanging="420"/>
+      </w:pPr>
+    </w:lvl>
+    <w:lvl w:ilvl="5" w:tplc="0409001B" w:tentative="1">
+      <w:start w:val="1"/>
+      <w:numFmt w:val="lowerRoman"/>
+      <w:lvlText w:val="%6."/>
+      <w:lvlJc w:val="right"/>
+      <w:pPr>
+        <w:ind w:left="2520" w:hanging="420"/>
+      </w:pPr>
+    </w:lvl>
+    <w:lvl w:ilvl="6" w:tplc="0409000F" w:tentative="1">
+      <w:start w:val="1"/>
+      <w:numFmt w:val="decimal"/>
+      <w:lvlText w:val="%7."/>
+      <w:lvlJc w:val="left"/>
+      <w:pPr>
+        <w:ind w:left="2940" w:hanging="420"/>
+      </w:pPr>
+    </w:lvl>
+    <w:lvl w:ilvl="7" w:tplc="04090019" w:tentative="1">
+      <w:start w:val="1"/>
+      <w:numFmt w:val="lowerLetter"/>
+      <w:lvlText w:val="%8)"/>
+      <w:lvlJc w:val="left"/>
+      <w:pPr>
+        <w:ind w:left="3360" w:hanging="420"/>
+      </w:pPr>
+    </w:lvl>
+    <w:lvl w:ilvl="8" w:tplc="0409001B" w:tentative="1">
+      <w:start w:val="1"/>
+      <w:numFmt w:val="lowerRoman"/>
+      <w:lvlText w:val="%9."/>
+      <w:lvlJc w:val="right"/>
+      <w:pPr>
+        <w:ind w:left="3780" w:hanging="420"/>
+      </w:pPr>
+    </w:lvl>
+  </w:abstractNum>
+  <w:abstractNum w:abstractNumId="6" w15:restartNumberingAfterBreak="0">
+    <w:nsid w:val="362A344C"/>
+    <w:multiLevelType w:val="hybridMultilevel"/>
+    <w:tmpl w:val="88163106"/>
+    <w:lvl w:ilvl="0" w:tplc="0FF68E70">
+      <w:start w:val="1"/>
+      <w:numFmt w:val="decimal"/>
+      <w:lvlText w:val="（%1）"/>
+      <w:lvlJc w:val="left"/>
+      <w:pPr>
+        <w:ind w:left="720" w:hanging="720"/>
+      </w:pPr>
+      <w:rPr>
+        <w:rFonts w:hint="default"/>
+      </w:rPr>
+    </w:lvl>
+    <w:lvl w:ilvl="1" w:tplc="04090019" w:tentative="1">
+      <w:start w:val="1"/>
+      <w:numFmt w:val="lowerLetter"/>
+      <w:lvlText w:val="%2)"/>
+      <w:lvlJc w:val="left"/>
+      <w:pPr>
+        <w:ind w:left="840" w:hanging="420"/>
+      </w:pPr>
+    </w:lvl>
+    <w:lvl w:ilvl="2" w:tplc="0409001B" w:tentative="1">
+      <w:start w:val="1"/>
+      <w:numFmt w:val="lowerRoman"/>
+      <w:lvlText w:val="%3."/>
+      <w:lvlJc w:val="right"/>
+      <w:pPr>
+        <w:ind w:left="1260" w:hanging="420"/>
+      </w:pPr>
+    </w:lvl>
+    <w:lvl w:ilvl="3" w:tplc="0409000F" w:tentative="1">
+      <w:start w:val="1"/>
+      <w:numFmt w:val="decimal"/>
+      <w:lvlText w:val="%4."/>
+      <w:lvlJc w:val="left"/>
+      <w:pPr>
+        <w:ind w:left="1680" w:hanging="420"/>
+      </w:pPr>
+    </w:lvl>
+    <w:lvl w:ilvl="4" w:tplc="04090019" w:tentative="1">
+      <w:start w:val="1"/>
+      <w:numFmt w:val="lowerLetter"/>
+      <w:lvlText w:val="%5)"/>
+      <w:lvlJc w:val="left"/>
+      <w:pPr>
+        <w:ind w:left="2100" w:hanging="420"/>
+      </w:pPr>
+    </w:lvl>
+    <w:lvl w:ilvl="5" w:tplc="0409001B" w:tentative="1">
+      <w:start w:val="1"/>
+      <w:numFmt w:val="lowerRoman"/>
+      <w:lvlText w:val="%6."/>
+      <w:lvlJc w:val="right"/>
+      <w:pPr>
+        <w:ind w:left="2520" w:hanging="420"/>
+      </w:pPr>
+    </w:lvl>
+    <w:lvl w:ilvl="6" w:tplc="0409000F" w:tentative="1">
+      <w:start w:val="1"/>
+      <w:numFmt w:val="decimal"/>
+      <w:lvlText w:val="%7."/>
+      <w:lvlJc w:val="left"/>
+      <w:pPr>
+        <w:ind w:left="2940" w:hanging="420"/>
+      </w:pPr>
+    </w:lvl>
+    <w:lvl w:ilvl="7" w:tplc="04090019" w:tentative="1">
+      <w:start w:val="1"/>
+      <w:numFmt w:val="lowerLetter"/>
+      <w:lvlText w:val="%8)"/>
+      <w:lvlJc w:val="left"/>
+      <w:pPr>
+        <w:ind w:left="3360" w:hanging="420"/>
+      </w:pPr>
+    </w:lvl>
+    <w:lvl w:ilvl="8" w:tplc="0409001B" w:tentative="1">
+      <w:start w:val="1"/>
+      <w:numFmt w:val="lowerRoman"/>
+      <w:lvlText w:val="%9."/>
+      <w:lvlJc w:val="right"/>
+      <w:pPr>
+        <w:ind w:left="3780" w:hanging="420"/>
+      </w:pPr>
+    </w:lvl>
+  </w:abstractNum>
+  <w:abstractNum w:abstractNumId="7" w15:restartNumberingAfterBreak="0">
+    <w:nsid w:val="37446020"/>
+    <w:multiLevelType w:val="hybridMultilevel"/>
+    <w:tmpl w:val="88163106"/>
+    <w:lvl w:ilvl="0" w:tplc="0FF68E70">
+      <w:start w:val="1"/>
+      <w:numFmt w:val="decimal"/>
+      <w:lvlText w:val="（%1）"/>
+      <w:lvlJc w:val="left"/>
+      <w:pPr>
+        <w:ind w:left="720" w:hanging="720"/>
+      </w:pPr>
+      <w:rPr>
+        <w:rFonts w:hint="default"/>
+      </w:rPr>
+    </w:lvl>
+    <w:lvl w:ilvl="1" w:tplc="04090019" w:tentative="1">
+      <w:start w:val="1"/>
+      <w:numFmt w:val="lowerLetter"/>
+      <w:lvlText w:val="%2)"/>
+      <w:lvlJc w:val="left"/>
+      <w:pPr>
+        <w:ind w:left="840" w:hanging="420"/>
+      </w:pPr>
+    </w:lvl>
+    <w:lvl w:ilvl="2" w:tplc="0409001B" w:tentative="1">
+      <w:start w:val="1"/>
+      <w:numFmt w:val="lowerRoman"/>
+      <w:lvlText w:val="%3."/>
+      <w:lvlJc w:val="right"/>
+      <w:pPr>
+        <w:ind w:left="1260" w:hanging="420"/>
+      </w:pPr>
+    </w:lvl>
+    <w:lvl w:ilvl="3" w:tplc="0409000F" w:tentative="1">
+      <w:start w:val="1"/>
+      <w:numFmt w:val="decimal"/>
+      <w:lvlText w:val="%4."/>
+      <w:lvlJc w:val="left"/>
+      <w:pPr>
+        <w:ind w:left="1680" w:hanging="420"/>
+      </w:pPr>
+    </w:lvl>
+    <w:lvl w:ilvl="4" w:tplc="04090019" w:tentative="1">
+      <w:start w:val="1"/>
+      <w:numFmt w:val="lowerLetter"/>
+      <w:lvlText w:val="%5)"/>
+      <w:lvlJc w:val="left"/>
+      <w:pPr>
+        <w:ind w:left="2100" w:hanging="420"/>
+      </w:pPr>
+    </w:lvl>
+    <w:lvl w:ilvl="5" w:tplc="0409001B" w:tentative="1">
+      <w:start w:val="1"/>
+      <w:numFmt w:val="lowerRoman"/>
+      <w:lvlText w:val="%6."/>
+      <w:lvlJc w:val="right"/>
+      <w:pPr>
+        <w:ind w:left="2520" w:hanging="420"/>
+      </w:pPr>
+    </w:lvl>
+    <w:lvl w:ilvl="6" w:tplc="0409000F" w:tentative="1">
+      <w:start w:val="1"/>
+      <w:numFmt w:val="decimal"/>
+      <w:lvlText w:val="%7."/>
+      <w:lvlJc w:val="left"/>
+      <w:pPr>
+        <w:ind w:left="2940" w:hanging="420"/>
+      </w:pPr>
+    </w:lvl>
+    <w:lvl w:ilvl="7" w:tplc="04090019" w:tentative="1">
+      <w:start w:val="1"/>
+      <w:numFmt w:val="lowerLetter"/>
+      <w:lvlText w:val="%8)"/>
+      <w:lvlJc w:val="left"/>
+      <w:pPr>
+        <w:ind w:left="3360" w:hanging="420"/>
+      </w:pPr>
+    </w:lvl>
+    <w:lvl w:ilvl="8" w:tplc="0409001B" w:tentative="1">
+      <w:start w:val="1"/>
+      <w:numFmt w:val="lowerRoman"/>
+      <w:lvlText w:val="%9."/>
+      <w:lvlJc w:val="right"/>
+      <w:pPr>
+        <w:ind w:left="3780" w:hanging="420"/>
+      </w:pPr>
+    </w:lvl>
+  </w:abstractNum>
+  <w:abstractNum w:abstractNumId="8" w15:restartNumberingAfterBreak="0">
+    <w:nsid w:val="3BDE6C65"/>
+    <w:multiLevelType w:val="hybridMultilevel"/>
+    <w:tmpl w:val="88163106"/>
+    <w:lvl w:ilvl="0" w:tplc="0FF68E70">
+      <w:start w:val="1"/>
+      <w:numFmt w:val="decimal"/>
+      <w:lvlText w:val="（%1）"/>
+      <w:lvlJc w:val="left"/>
+      <w:pPr>
+        <w:ind w:left="720" w:hanging="720"/>
+      </w:pPr>
+      <w:rPr>
+        <w:rFonts w:hint="default"/>
+      </w:rPr>
+    </w:lvl>
+    <w:lvl w:ilvl="1" w:tplc="04090019" w:tentative="1">
+      <w:start w:val="1"/>
+      <w:numFmt w:val="lowerLetter"/>
+      <w:lvlText w:val="%2)"/>
+      <w:lvlJc w:val="left"/>
+      <w:pPr>
+        <w:ind w:left="840" w:hanging="420"/>
+      </w:pPr>
+    </w:lvl>
+    <w:lvl w:ilvl="2" w:tplc="0409001B" w:tentative="1">
+      <w:start w:val="1"/>
+      <w:numFmt w:val="lowerRoman"/>
+      <w:lvlText w:val="%3."/>
+      <w:lvlJc w:val="right"/>
+      <w:pPr>
+        <w:ind w:left="1260" w:hanging="420"/>
+      </w:pPr>
+    </w:lvl>
+    <w:lvl w:ilvl="3" w:tplc="0409000F" w:tentative="1">
+      <w:start w:val="1"/>
+      <w:numFmt w:val="decimal"/>
+      <w:lvlText w:val="%4."/>
+      <w:lvlJc w:val="left"/>
+      <w:pPr>
+        <w:ind w:left="1680" w:hanging="420"/>
+      </w:pPr>
+    </w:lvl>
+    <w:lvl w:ilvl="4" w:tplc="04090019" w:tentative="1">
+      <w:start w:val="1"/>
+      <w:numFmt w:val="lowerLetter"/>
+      <w:lvlText w:val="%5)"/>
+      <w:lvlJc w:val="left"/>
+      <w:pPr>
+        <w:ind w:left="2100" w:hanging="420"/>
+      </w:pPr>
+    </w:lvl>
+    <w:lvl w:ilvl="5" w:tplc="0409001B" w:tentative="1">
+      <w:start w:val="1"/>
+      <w:numFmt w:val="lowerRoman"/>
+      <w:lvlText w:val="%6."/>
+      <w:lvlJc w:val="right"/>
+      <w:pPr>
+        <w:ind w:left="2520" w:hanging="420"/>
+      </w:pPr>
+    </w:lvl>
+    <w:lvl w:ilvl="6" w:tplc="0409000F" w:tentative="1">
+      <w:start w:val="1"/>
+      <w:numFmt w:val="decimal"/>
+      <w:lvlText w:val="%7."/>
+      <w:lvlJc w:val="left"/>
+      <w:pPr>
+        <w:ind w:left="2940" w:hanging="420"/>
+      </w:pPr>
+    </w:lvl>
+    <w:lvl w:ilvl="7" w:tplc="04090019" w:tentative="1">
+      <w:start w:val="1"/>
+      <w:numFmt w:val="lowerLetter"/>
+      <w:lvlText w:val="%8)"/>
+      <w:lvlJc w:val="left"/>
+      <w:pPr>
+        <w:ind w:left="3360" w:hanging="420"/>
+      </w:pPr>
+    </w:lvl>
+    <w:lvl w:ilvl="8" w:tplc="0409001B" w:tentative="1">
+      <w:start w:val="1"/>
+      <w:numFmt w:val="lowerRoman"/>
+      <w:lvlText w:val="%9."/>
+      <w:lvlJc w:val="right"/>
+      <w:pPr>
+        <w:ind w:left="3780" w:hanging="420"/>
+      </w:pPr>
+    </w:lvl>
+  </w:abstractNum>
+  <w:abstractNum w:abstractNumId="9" w15:restartNumberingAfterBreak="0">
+    <w:nsid w:val="3E5877B2"/>
+    <w:multiLevelType w:val="hybridMultilevel"/>
+    <w:tmpl w:val="53DC7CD4"/>
+    <w:lvl w:ilvl="0" w:tplc="04090011">
+      <w:start w:val="1"/>
+      <w:numFmt w:val="decimal"/>
+      <w:lvlText w:val="%1)"/>
+      <w:lvlJc w:val="left"/>
+      <w:pPr>
+        <w:ind w:left="420" w:hanging="420"/>
+      </w:pPr>
+    </w:lvl>
+    <w:lvl w:ilvl="1" w:tplc="04090019" w:tentative="1">
+      <w:start w:val="1"/>
+      <w:numFmt w:val="lowerLetter"/>
+      <w:lvlText w:val="%2)"/>
+      <w:lvlJc w:val="left"/>
+      <w:pPr>
+        <w:ind w:left="840" w:hanging="420"/>
+      </w:pPr>
+    </w:lvl>
+    <w:lvl w:ilvl="2" w:tplc="0409001B" w:tentative="1">
+      <w:start w:val="1"/>
+      <w:numFmt w:val="lowerRoman"/>
+      <w:lvlText w:val="%3."/>
+      <w:lvlJc w:val="right"/>
+      <w:pPr>
+        <w:ind w:left="1260" w:hanging="420"/>
+      </w:pPr>
+    </w:lvl>
+    <w:lvl w:ilvl="3" w:tplc="0409000F" w:tentative="1">
+      <w:start w:val="1"/>
+      <w:numFmt w:val="decimal"/>
+      <w:lvlText w:val="%4."/>
+      <w:lvlJc w:val="left"/>
+      <w:pPr>
+        <w:ind w:left="1680" w:hanging="420"/>
+      </w:pPr>
+    </w:lvl>
+    <w:lvl w:ilvl="4" w:tplc="04090019" w:tentative="1">
+      <w:start w:val="1"/>
+      <w:numFmt w:val="lowerLetter"/>
+      <w:lvlText w:val="%5)"/>
+      <w:lvlJc w:val="left"/>
+      <w:pPr>
+        <w:ind w:left="2100" w:hanging="420"/>
+      </w:pPr>
+    </w:lvl>
+    <w:lvl w:ilvl="5" w:tplc="0409001B" w:tentative="1">
+      <w:start w:val="1"/>
+      <w:numFmt w:val="lowerRoman"/>
+      <w:lvlText w:val="%6."/>
+      <w:lvlJc w:val="right"/>
+      <w:pPr>
+        <w:ind w:left="2520" w:hanging="420"/>
+      </w:pPr>
+    </w:lvl>
+    <w:lvl w:ilvl="6" w:tplc="0409000F" w:tentative="1">
+      <w:start w:val="1"/>
+      <w:numFmt w:val="decimal"/>
+      <w:lvlText w:val="%7."/>
+      <w:lvlJc w:val="left"/>
+      <w:pPr>
+        <w:ind w:left="2940" w:hanging="420"/>
+      </w:pPr>
+    </w:lvl>
+    <w:lvl w:ilvl="7" w:tplc="04090019" w:tentative="1">
+      <w:start w:val="1"/>
+      <w:numFmt w:val="lowerLetter"/>
+      <w:lvlText w:val="%8)"/>
+      <w:lvlJc w:val="left"/>
+      <w:pPr>
+        <w:ind w:left="3360" w:hanging="420"/>
+      </w:pPr>
+    </w:lvl>
+    <w:lvl w:ilvl="8" w:tplc="0409001B" w:tentative="1">
+      <w:start w:val="1"/>
+      <w:numFmt w:val="lowerRoman"/>
+      <w:lvlText w:val="%9."/>
+      <w:lvlJc w:val="right"/>
+      <w:pPr>
+        <w:ind w:left="3780" w:hanging="420"/>
+      </w:pPr>
+    </w:lvl>
+  </w:abstractNum>
+  <w:abstractNum w:abstractNumId="10" w15:restartNumberingAfterBreak="0">
+    <w:nsid w:val="48F76C3F"/>
+    <w:multiLevelType w:val="hybridMultilevel"/>
+    <w:tmpl w:val="0B74CB44"/>
+    <w:lvl w:ilvl="0" w:tplc="0FF68E70">
+      <w:start w:val="1"/>
+      <w:numFmt w:val="decimal"/>
+      <w:lvlText w:val="（%1）"/>
+      <w:lvlJc w:val="left"/>
+      <w:pPr>
+        <w:ind w:left="720" w:hanging="720"/>
+      </w:pPr>
+      <w:rPr>
+        <w:rFonts w:hint="default"/>
+      </w:rPr>
+    </w:lvl>
+    <w:lvl w:ilvl="1" w:tplc="04090019" w:tentative="1">
+      <w:start w:val="1"/>
+      <w:numFmt w:val="lowerLetter"/>
+      <w:lvlText w:val="%2)"/>
+      <w:lvlJc w:val="left"/>
+      <w:pPr>
+        <w:ind w:left="840" w:hanging="420"/>
+      </w:pPr>
+    </w:lvl>
+    <w:lvl w:ilvl="2" w:tplc="0409001B" w:tentative="1">
+      <w:start w:val="1"/>
+      <w:numFmt w:val="lowerRoman"/>
+      <w:lvlText w:val="%3."/>
+      <w:lvlJc w:val="right"/>
+      <w:pPr>
+        <w:ind w:left="1260" w:hanging="420"/>
+      </w:pPr>
+    </w:lvl>
+    <w:lvl w:ilvl="3" w:tplc="0409000F" w:tentative="1">
+      <w:start w:val="1"/>
+      <w:numFmt w:val="decimal"/>
+      <w:lvlText w:val="%4."/>
+      <w:lvlJc w:val="left"/>
+      <w:pPr>
+        <w:ind w:left="1680" w:hanging="420"/>
+      </w:pPr>
+    </w:lvl>
+    <w:lvl w:ilvl="4" w:tplc="04090019" w:tentative="1">
+      <w:start w:val="1"/>
+      <w:numFmt w:val="lowerLetter"/>
+      <w:lvlText w:val="%5)"/>
+      <w:lvlJc w:val="left"/>
+      <w:pPr>
+        <w:ind w:left="2100" w:hanging="420"/>
+      </w:pPr>
+    </w:lvl>
+    <w:lvl w:ilvl="5" w:tplc="0409001B" w:tentative="1">
+      <w:start w:val="1"/>
+      <w:numFmt w:val="lowerRoman"/>
+      <w:lvlText w:val="%6."/>
+      <w:lvlJc w:val="right"/>
+      <w:pPr>
+        <w:ind w:left="2520" w:hanging="420"/>
+      </w:pPr>
+    </w:lvl>
+    <w:lvl w:ilvl="6" w:tplc="0409000F" w:tentative="1">
+      <w:start w:val="1"/>
+      <w:numFmt w:val="decimal"/>
+      <w:lvlText w:val="%7."/>
+      <w:lvlJc w:val="left"/>
+      <w:pPr>
+        <w:ind w:left="2940" w:hanging="420"/>
+      </w:pPr>
+    </w:lvl>
+    <w:lvl w:ilvl="7" w:tplc="04090019" w:tentative="1">
+      <w:start w:val="1"/>
+      <w:numFmt w:val="lowerLetter"/>
+      <w:lvlText w:val="%8)"/>
+      <w:lvlJc w:val="left"/>
+      <w:pPr>
+        <w:ind w:left="3360" w:hanging="420"/>
+      </w:pPr>
+    </w:lvl>
+    <w:lvl w:ilvl="8" w:tplc="0409001B" w:tentative="1">
+      <w:start w:val="1"/>
+      <w:numFmt w:val="lowerRoman"/>
+      <w:lvlText w:val="%9."/>
+      <w:lvlJc w:val="right"/>
+      <w:pPr>
+        <w:ind w:left="3780" w:hanging="420"/>
+      </w:pPr>
+    </w:lvl>
+  </w:abstractNum>
+  <w:abstractNum w:abstractNumId="11" w15:restartNumberingAfterBreak="0">
+    <w:nsid w:val="4C4A0AB1"/>
+    <w:multiLevelType w:val="hybridMultilevel"/>
+    <w:tmpl w:val="D80CBE20"/>
+    <w:lvl w:ilvl="0" w:tplc="CCE0461A">
+      <w:start w:val="1"/>
+      <w:numFmt w:val="decimal"/>
+      <w:lvlText w:val="（%1）"/>
+      <w:lvlJc w:val="left"/>
+      <w:pPr>
+        <w:ind w:left="360" w:hanging="360"/>
+      </w:pPr>
+      <w:rPr>
+        <w:rFonts w:hint="default"/>
+      </w:rPr>
+    </w:lvl>
+    <w:lvl w:ilvl="1" w:tplc="04090019" w:tentative="1">
+      <w:start w:val="1"/>
+      <w:numFmt w:val="lowerLetter"/>
+      <w:lvlText w:val="%2)"/>
+      <w:lvlJc w:val="left"/>
+      <w:pPr>
+        <w:ind w:left="840" w:hanging="420"/>
+      </w:pPr>
+    </w:lvl>
+    <w:lvl w:ilvl="2" w:tplc="0409001B" w:tentative="1">
+      <w:start w:val="1"/>
+      <w:numFmt w:val="lowerRoman"/>
+      <w:lvlText w:val="%3."/>
+      <w:lvlJc w:val="right"/>
+      <w:pPr>
+        <w:ind w:left="1260" w:hanging="420"/>
+      </w:pPr>
+    </w:lvl>
+    <w:lvl w:ilvl="3" w:tplc="0409000F" w:tentative="1">
+      <w:start w:val="1"/>
+      <w:numFmt w:val="decimal"/>
+      <w:lvlText w:val="%4."/>
+      <w:lvlJc w:val="left"/>
+      <w:pPr>
+        <w:ind w:left="1680" w:hanging="420"/>
+      </w:pPr>
+    </w:lvl>
+    <w:lvl w:ilvl="4" w:tplc="04090019" w:tentative="1">
+      <w:start w:val="1"/>
+      <w:numFmt w:val="lowerLetter"/>
+      <w:lvlText w:val="%5)"/>
+      <w:lvlJc w:val="left"/>
+      <w:pPr>
+        <w:ind w:left="2100" w:hanging="420"/>
+      </w:pPr>
+    </w:lvl>
+    <w:lvl w:ilvl="5" w:tplc="0409001B" w:tentative="1">
+      <w:start w:val="1"/>
+      <w:numFmt w:val="lowerRoman"/>
+      <w:lvlText w:val="%6."/>
+      <w:lvlJc w:val="right"/>
+      <w:pPr>
+        <w:ind w:left="2520" w:hanging="420"/>
+      </w:pPr>
+    </w:lvl>
+    <w:lvl w:ilvl="6" w:tplc="0409000F" w:tentative="1">
+      <w:start w:val="1"/>
+      <w:numFmt w:val="decimal"/>
+      <w:lvlText w:val="%7."/>
+      <w:lvlJc w:val="left"/>
+      <w:pPr>
+        <w:ind w:left="2940" w:hanging="420"/>
+      </w:pPr>
+    </w:lvl>
+    <w:lvl w:ilvl="7" w:tplc="04090019" w:tentative="1">
+      <w:start w:val="1"/>
+      <w:numFmt w:val="lowerLetter"/>
+      <w:lvlText w:val="%8)"/>
+      <w:lvlJc w:val="left"/>
+      <w:pPr>
+        <w:ind w:left="3360" w:hanging="420"/>
+      </w:pPr>
+    </w:lvl>
+    <w:lvl w:ilvl="8" w:tplc="0409001B" w:tentative="1">
+      <w:start w:val="1"/>
+      <w:numFmt w:val="lowerRoman"/>
+      <w:lvlText w:val="%9."/>
+      <w:lvlJc w:val="right"/>
+      <w:pPr>
+        <w:ind w:left="3780" w:hanging="420"/>
+      </w:pPr>
+    </w:lvl>
+  </w:abstractNum>
+  <w:abstractNum w:abstractNumId="12" w15:restartNumberingAfterBreak="0">
+    <w:nsid w:val="512A7776"/>
+    <w:multiLevelType w:val="hybridMultilevel"/>
+    <w:tmpl w:val="055CFC8A"/>
+    <w:lvl w:ilvl="0" w:tplc="FE907C14">
+      <w:start w:val="1"/>
+      <w:numFmt w:val="japaneseCounting"/>
+      <w:lvlText w:val="%1、"/>
+      <w:lvlJc w:val="left"/>
+      <w:pPr>
+        <w:ind w:left="420" w:hanging="420"/>
+      </w:pPr>
+      <w:rPr>
+        <w:rFonts w:hint="default"/>
+        <w:b/>
+      </w:rPr>
+    </w:lvl>
+    <w:lvl w:ilvl="1" w:tplc="04090019" w:tentative="1">
+      <w:start w:val="1"/>
+      <w:numFmt w:val="lowerLetter"/>
+      <w:lvlText w:val="%2)"/>
+      <w:lvlJc w:val="left"/>
+      <w:pPr>
+        <w:ind w:left="840" w:hanging="420"/>
+      </w:pPr>
+    </w:lvl>
+    <w:lvl w:ilvl="2" w:tplc="0409001B" w:tentative="1">
+      <w:start w:val="1"/>
+      <w:numFmt w:val="lowerRoman"/>
+      <w:lvlText w:val="%3."/>
+      <w:lvlJc w:val="right"/>
+      <w:pPr>
+        <w:ind w:left="1260" w:hanging="420"/>
+      </w:pPr>
+    </w:lvl>
+    <w:lvl w:ilvl="3" w:tplc="0409000F" w:tentative="1">
+      <w:start w:val="1"/>
+      <w:numFmt w:val="decimal"/>
+      <w:lvlText w:val="%4."/>
+      <w:lvlJc w:val="left"/>
+      <w:pPr>
+        <w:ind w:left="1680" w:hanging="420"/>
+      </w:pPr>
+    </w:lvl>
+    <w:lvl w:ilvl="4" w:tplc="04090019" w:tentative="1">
+      <w:start w:val="1"/>
+      <w:numFmt w:val="lowerLetter"/>
+      <w:lvlText w:val="%5)"/>
+      <w:lvlJc w:val="left"/>
+      <w:pPr>
+        <w:ind w:left="2100" w:hanging="420"/>
+      </w:pPr>
+    </w:lvl>
+    <w:lvl w:ilvl="5" w:tplc="0409001B" w:tentative="1">
+      <w:start w:val="1"/>
+      <w:numFmt w:val="lowerRoman"/>
+      <w:lvlText w:val="%6."/>
+      <w:lvlJc w:val="right"/>
+      <w:pPr>
+        <w:ind w:left="2520" w:hanging="420"/>
+      </w:pPr>
+    </w:lvl>
+    <w:lvl w:ilvl="6" w:tplc="0409000F" w:tentative="1">
+      <w:start w:val="1"/>
+      <w:numFmt w:val="decimal"/>
+      <w:lvlText w:val="%7."/>
+      <w:lvlJc w:val="left"/>
+      <w:pPr>
+        <w:ind w:left="2940" w:hanging="420"/>
+      </w:pPr>
+    </w:lvl>
+    <w:lvl w:ilvl="7" w:tplc="04090019" w:tentative="1">
+      <w:start w:val="1"/>
+      <w:numFmt w:val="lowerLetter"/>
+      <w:lvlText w:val="%8)"/>
+      <w:lvlJc w:val="left"/>
+      <w:pPr>
+        <w:ind w:left="3360" w:hanging="420"/>
+      </w:pPr>
+    </w:lvl>
+    <w:lvl w:ilvl="8" w:tplc="0409001B" w:tentative="1">
+      <w:start w:val="1"/>
+      <w:numFmt w:val="lowerRoman"/>
+      <w:lvlText w:val="%9."/>
+      <w:lvlJc w:val="right"/>
+      <w:pPr>
+        <w:ind w:left="3780" w:hanging="420"/>
+      </w:pPr>
+    </w:lvl>
+  </w:abstractNum>
+  <w:abstractNum w:abstractNumId="13" w15:restartNumberingAfterBreak="0">
+    <w:nsid w:val="561664E6"/>
+    <w:multiLevelType w:val="hybridMultilevel"/>
+    <w:tmpl w:val="45202E62"/>
+    <w:lvl w:ilvl="0" w:tplc="AC64F02A">
+      <w:start w:val="1"/>
+      <w:numFmt w:val="upperRoman"/>
+      <w:lvlText w:val="%1"/>
+      <w:lvlJc w:val="left"/>
+      <w:pPr>
+        <w:ind w:left="840" w:hanging="420"/>
+      </w:pPr>
+      <w:rPr>
+        <w:rFonts w:hint="eastAsia"/>
+      </w:rPr>
+    </w:lvl>
+    <w:lvl w:ilvl="1" w:tplc="04090019" w:tentative="1">
+      <w:start w:val="1"/>
+      <w:numFmt w:val="lowerLetter"/>
+      <w:lvlText w:val="%2)"/>
+      <w:lvlJc w:val="left"/>
+      <w:pPr>
+        <w:ind w:left="1260" w:hanging="420"/>
+      </w:pPr>
+    </w:lvl>
+    <w:lvl w:ilvl="2" w:tplc="0409001B" w:tentative="1">
+      <w:start w:val="1"/>
+      <w:numFmt w:val="lowerRoman"/>
+      <w:lvlText w:val="%3."/>
+      <w:lvlJc w:val="right"/>
+      <w:pPr>
+        <w:ind w:left="1680" w:hanging="420"/>
+      </w:pPr>
+    </w:lvl>
+    <w:lvl w:ilvl="3" w:tplc="0409000F" w:tentative="1">
+      <w:start w:val="1"/>
+      <w:numFmt w:val="decimal"/>
+      <w:lvlText w:val="%4."/>
+      <w:lvlJc w:val="left"/>
+      <w:pPr>
+        <w:ind w:left="2100" w:hanging="420"/>
+      </w:pPr>
+    </w:lvl>
+    <w:lvl w:ilvl="4" w:tplc="04090019" w:tentative="1">
+      <w:start w:val="1"/>
+      <w:numFmt w:val="lowerLetter"/>
+      <w:lvlText w:val="%5)"/>
+      <w:lvlJc w:val="left"/>
+      <w:pPr>
+        <w:ind w:left="2520" w:hanging="420"/>
+      </w:pPr>
+    </w:lvl>
+    <w:lvl w:ilvl="5" w:tplc="0409001B" w:tentative="1">
+      <w:start w:val="1"/>
+      <w:numFmt w:val="lowerRoman"/>
+      <w:lvlText w:val="%6."/>
+      <w:lvlJc w:val="right"/>
+      <w:pPr>
+        <w:ind w:left="2940" w:hanging="420"/>
+      </w:pPr>
+    </w:lvl>
+    <w:lvl w:ilvl="6" w:tplc="0409000F" w:tentative="1">
+      <w:start w:val="1"/>
+      <w:numFmt w:val="decimal"/>
+      <w:lvlText w:val="%7."/>
+      <w:lvlJc w:val="left"/>
+      <w:pPr>
+        <w:ind w:left="3360" w:hanging="420"/>
+      </w:pPr>
+    </w:lvl>
+    <w:lvl w:ilvl="7" w:tplc="04090019" w:tentative="1">
+      <w:start w:val="1"/>
+      <w:numFmt w:val="lowerLetter"/>
+      <w:lvlText w:val="%8)"/>
+      <w:lvlJc w:val="left"/>
+      <w:pPr>
+        <w:ind w:left="3780" w:hanging="420"/>
+      </w:pPr>
+    </w:lvl>
+    <w:lvl w:ilvl="8" w:tplc="0409001B" w:tentative="1">
+      <w:start w:val="1"/>
+      <w:numFmt w:val="lowerRoman"/>
+      <w:lvlText w:val="%9."/>
+      <w:lvlJc w:val="right"/>
+      <w:pPr>
+        <w:ind w:left="4200" w:hanging="420"/>
+      </w:pPr>
+    </w:lvl>
+  </w:abstractNum>
+  <w:abstractNum w:abstractNumId="14" w15:restartNumberingAfterBreak="0">
+    <w:nsid w:val="65901B11"/>
+    <w:multiLevelType w:val="hybridMultilevel"/>
+    <w:tmpl w:val="45202E62"/>
+    <w:lvl w:ilvl="0" w:tplc="AC64F02A">
+      <w:start w:val="1"/>
+      <w:numFmt w:val="upperRoman"/>
+      <w:lvlText w:val="%1"/>
+      <w:lvlJc w:val="left"/>
+      <w:pPr>
+        <w:ind w:left="840" w:hanging="420"/>
+      </w:pPr>
+      <w:rPr>
+        <w:rFonts w:hint="eastAsia"/>
+      </w:rPr>
+    </w:lvl>
+    <w:lvl w:ilvl="1" w:tplc="04090019" w:tentative="1">
+      <w:start w:val="1"/>
+      <w:numFmt w:val="lowerLetter"/>
+      <w:lvlText w:val="%2)"/>
+      <w:lvlJc w:val="left"/>
+      <w:pPr>
+        <w:ind w:left="1260" w:hanging="420"/>
+      </w:pPr>
+    </w:lvl>
+    <w:lvl w:ilvl="2" w:tplc="0409001B" w:tentative="1">
+      <w:start w:val="1"/>
+      <w:numFmt w:val="lowerRoman"/>
+      <w:lvlText w:val="%3."/>
+      <w:lvlJc w:val="right"/>
+      <w:pPr>
+        <w:ind w:left="1680" w:hanging="420"/>
+      </w:pPr>
+    </w:lvl>
+    <w:lvl w:ilvl="3" w:tplc="0409000F" w:tentative="1">
+      <w:start w:val="1"/>
+      <w:numFmt w:val="decimal"/>
+      <w:lvlText w:val="%4."/>
+      <w:lvlJc w:val="left"/>
+      <w:pPr>
+        <w:ind w:left="2100" w:hanging="420"/>
+      </w:pPr>
+    </w:lvl>
+    <w:lvl w:ilvl="4" w:tplc="04090019" w:tentative="1">
+      <w:start w:val="1"/>
+      <w:numFmt w:val="lowerLetter"/>
+      <w:lvlText w:val="%5)"/>
+      <w:lvlJc w:val="left"/>
+      <w:pPr>
+        <w:ind w:left="2520" w:hanging="420"/>
+      </w:pPr>
+    </w:lvl>
+    <w:lvl w:ilvl="5" w:tplc="0409001B" w:tentative="1">
+      <w:start w:val="1"/>
+      <w:numFmt w:val="lowerRoman"/>
+      <w:lvlText w:val="%6."/>
+      <w:lvlJc w:val="right"/>
+      <w:pPr>
+        <w:ind w:left="2940" w:hanging="420"/>
+      </w:pPr>
+    </w:lvl>
+    <w:lvl w:ilvl="6" w:tplc="0409000F" w:tentative="1">
+      <w:start w:val="1"/>
+      <w:numFmt w:val="decimal"/>
+      <w:lvlText w:val="%7."/>
+      <w:lvlJc w:val="left"/>
+      <w:pPr>
+        <w:ind w:left="3360" w:hanging="420"/>
+      </w:pPr>
+    </w:lvl>
+    <w:lvl w:ilvl="7" w:tplc="04090019" w:tentative="1">
+      <w:start w:val="1"/>
+      <w:numFmt w:val="lowerLetter"/>
+      <w:lvlText w:val="%8)"/>
+      <w:lvlJc w:val="left"/>
+      <w:pPr>
+        <w:ind w:left="3780" w:hanging="420"/>
+      </w:pPr>
+    </w:lvl>
+    <w:lvl w:ilvl="8" w:tplc="0409001B" w:tentative="1">
+      <w:start w:val="1"/>
+      <w:numFmt w:val="lowerRoman"/>
+      <w:lvlText w:val="%9."/>
+      <w:lvlJc w:val="right"/>
+      <w:pPr>
+        <w:ind w:left="4200" w:hanging="420"/>
+      </w:pPr>
+    </w:lvl>
+  </w:abstractNum>
+  <w:abstractNum w:abstractNumId="15" w15:restartNumberingAfterBreak="0">
+    <w:nsid w:val="6939773C"/>
+    <w:multiLevelType w:val="hybridMultilevel"/>
+    <w:tmpl w:val="88163106"/>
+    <w:lvl w:ilvl="0" w:tplc="0FF68E70">
+      <w:start w:val="1"/>
+      <w:numFmt w:val="decimal"/>
+      <w:lvlText w:val="（%1）"/>
+      <w:lvlJc w:val="left"/>
+      <w:pPr>
+        <w:ind w:left="720" w:hanging="720"/>
+      </w:pPr>
+      <w:rPr>
+        <w:rFonts w:hint="default"/>
+      </w:rPr>
+    </w:lvl>
+    <w:lvl w:ilvl="1" w:tplc="04090019" w:tentative="1">
+      <w:start w:val="1"/>
+      <w:numFmt w:val="lowerLetter"/>
+      <w:lvlText w:val="%2)"/>
+      <w:lvlJc w:val="left"/>
+      <w:pPr>
+        <w:ind w:left="840" w:hanging="420"/>
+      </w:pPr>
+    </w:lvl>
+    <w:lvl w:ilvl="2" w:tplc="0409001B" w:tentative="1">
+      <w:start w:val="1"/>
+      <w:numFmt w:val="lowerRoman"/>
+      <w:lvlText w:val="%3."/>
+      <w:lvlJc w:val="right"/>
+      <w:pPr>
+        <w:ind w:left="1260" w:hanging="420"/>
+      </w:pPr>
+    </w:lvl>
+    <w:lvl w:ilvl="3" w:tplc="0409000F" w:tentative="1">
+      <w:start w:val="1"/>
+      <w:numFmt w:val="decimal"/>
+      <w:lvlText w:val="%4."/>
+      <w:lvlJc w:val="left"/>
+      <w:pPr>
+        <w:ind w:left="1680" w:hanging="420"/>
+      </w:pPr>
+    </w:lvl>
+    <w:lvl w:ilvl="4" w:tplc="04090019" w:tentative="1">
+      <w:start w:val="1"/>
+      <w:numFmt w:val="lowerLetter"/>
+      <w:lvlText w:val="%5)"/>
+      <w:lvlJc w:val="left"/>
+      <w:pPr>
+        <w:ind w:left="2100" w:hanging="420"/>
+      </w:pPr>
+    </w:lvl>
+    <w:lvl w:ilvl="5" w:tplc="0409001B" w:tentative="1">
+      <w:start w:val="1"/>
+      <w:numFmt w:val="lowerRoman"/>
+      <w:lvlText w:val="%6."/>
+      <w:lvlJc w:val="right"/>
+      <w:pPr>
+        <w:ind w:left="2520" w:hanging="420"/>
+      </w:pPr>
+    </w:lvl>
+    <w:lvl w:ilvl="6" w:tplc="0409000F" w:tentative="1">
+      <w:start w:val="1"/>
+      <w:numFmt w:val="decimal"/>
+      <w:lvlText w:val="%7."/>
+      <w:lvlJc w:val="left"/>
+      <w:pPr>
+        <w:ind w:left="2940" w:hanging="420"/>
+      </w:pPr>
+    </w:lvl>
+    <w:lvl w:ilvl="7" w:tplc="04090019" w:tentative="1">
+      <w:start w:val="1"/>
+      <w:numFmt w:val="lowerLetter"/>
+      <w:lvlText w:val="%8)"/>
+      <w:lvlJc w:val="left"/>
+      <w:pPr>
+        <w:ind w:left="3360" w:hanging="420"/>
+      </w:pPr>
+    </w:lvl>
+    <w:lvl w:ilvl="8" w:tplc="0409001B" w:tentative="1">
+      <w:start w:val="1"/>
+      <w:numFmt w:val="lowerRoman"/>
+      <w:lvlText w:val="%9."/>
+      <w:lvlJc w:val="right"/>
+      <w:pPr>
+        <w:ind w:left="3780" w:hanging="420"/>
+      </w:pPr>
+    </w:lvl>
+  </w:abstractNum>
+  <w:abstractNum w:abstractNumId="16" w15:restartNumberingAfterBreak="0">
     <w:nsid w:val="75FF77BF"/>
     <w:multiLevelType w:val="hybridMultilevel"/>
     <w:tmpl w:val="117AEE16"/>
@@ -932,14 +6674,148 @@
       </w:pPr>
     </w:lvl>
   </w:abstractNum>
+  <w:abstractNum w:abstractNumId="17" w15:restartNumberingAfterBreak="0">
+    <w:nsid w:val="7E736358"/>
+    <w:multiLevelType w:val="hybridMultilevel"/>
+    <w:tmpl w:val="88163106"/>
+    <w:lvl w:ilvl="0" w:tplc="0FF68E70">
+      <w:start w:val="1"/>
+      <w:numFmt w:val="decimal"/>
+      <w:lvlText w:val="（%1）"/>
+      <w:lvlJc w:val="left"/>
+      <w:pPr>
+        <w:ind w:left="720" w:hanging="720"/>
+      </w:pPr>
+      <w:rPr>
+        <w:rFonts w:hint="default"/>
+      </w:rPr>
+    </w:lvl>
+    <w:lvl w:ilvl="1" w:tplc="04090019" w:tentative="1">
+      <w:start w:val="1"/>
+      <w:numFmt w:val="lowerLetter"/>
+      <w:lvlText w:val="%2)"/>
+      <w:lvlJc w:val="left"/>
+      <w:pPr>
+        <w:ind w:left="840" w:hanging="420"/>
+      </w:pPr>
+    </w:lvl>
+    <w:lvl w:ilvl="2" w:tplc="0409001B" w:tentative="1">
+      <w:start w:val="1"/>
+      <w:numFmt w:val="lowerRoman"/>
+      <w:lvlText w:val="%3."/>
+      <w:lvlJc w:val="right"/>
+      <w:pPr>
+        <w:ind w:left="1260" w:hanging="420"/>
+      </w:pPr>
+    </w:lvl>
+    <w:lvl w:ilvl="3" w:tplc="0409000F" w:tentative="1">
+      <w:start w:val="1"/>
+      <w:numFmt w:val="decimal"/>
+      <w:lvlText w:val="%4."/>
+      <w:lvlJc w:val="left"/>
+      <w:pPr>
+        <w:ind w:left="1680" w:hanging="420"/>
+      </w:pPr>
+    </w:lvl>
+    <w:lvl w:ilvl="4" w:tplc="04090019" w:tentative="1">
+      <w:start w:val="1"/>
+      <w:numFmt w:val="lowerLetter"/>
+      <w:lvlText w:val="%5)"/>
+      <w:lvlJc w:val="left"/>
+      <w:pPr>
+        <w:ind w:left="2100" w:hanging="420"/>
+      </w:pPr>
+    </w:lvl>
+    <w:lvl w:ilvl="5" w:tplc="0409001B" w:tentative="1">
+      <w:start w:val="1"/>
+      <w:numFmt w:val="lowerRoman"/>
+      <w:lvlText w:val="%6."/>
+      <w:lvlJc w:val="right"/>
+      <w:pPr>
+        <w:ind w:left="2520" w:hanging="420"/>
+      </w:pPr>
+    </w:lvl>
+    <w:lvl w:ilvl="6" w:tplc="0409000F" w:tentative="1">
+      <w:start w:val="1"/>
+      <w:numFmt w:val="decimal"/>
+      <w:lvlText w:val="%7."/>
+      <w:lvlJc w:val="left"/>
+      <w:pPr>
+        <w:ind w:left="2940" w:hanging="420"/>
+      </w:pPr>
+    </w:lvl>
+    <w:lvl w:ilvl="7" w:tplc="04090019" w:tentative="1">
+      <w:start w:val="1"/>
+      <w:numFmt w:val="lowerLetter"/>
+      <w:lvlText w:val="%8)"/>
+      <w:lvlJc w:val="left"/>
+      <w:pPr>
+        <w:ind w:left="3360" w:hanging="420"/>
+      </w:pPr>
+    </w:lvl>
+    <w:lvl w:ilvl="8" w:tplc="0409001B" w:tentative="1">
+      <w:start w:val="1"/>
+      <w:numFmt w:val="lowerRoman"/>
+      <w:lvlText w:val="%9."/>
+      <w:lvlJc w:val="right"/>
+      <w:pPr>
+        <w:ind w:left="3780" w:hanging="420"/>
+      </w:pPr>
+    </w:lvl>
+  </w:abstractNum>
   <w:num w:numId="1">
+    <w:abstractNumId w:val="12"/>
+  </w:num>
+  <w:num w:numId="2">
+    <w:abstractNumId w:val="11"/>
+  </w:num>
+  <w:num w:numId="3">
+    <w:abstractNumId w:val="16"/>
+  </w:num>
+  <w:num w:numId="4">
+    <w:abstractNumId w:val="5"/>
+  </w:num>
+  <w:num w:numId="5">
+    <w:abstractNumId w:val="3"/>
+  </w:num>
+  <w:num w:numId="6">
+    <w:abstractNumId w:val="10"/>
+  </w:num>
+  <w:num w:numId="7">
     <w:abstractNumId w:val="1"/>
   </w:num>
-  <w:num w:numId="2">
+  <w:num w:numId="8">
+    <w:abstractNumId w:val="6"/>
+  </w:num>
+  <w:num w:numId="9">
+    <w:abstractNumId w:val="9"/>
+  </w:num>
+  <w:num w:numId="10">
+    <w:abstractNumId w:val="15"/>
+  </w:num>
+  <w:num w:numId="11">
+    <w:abstractNumId w:val="2"/>
+  </w:num>
+  <w:num w:numId="12">
     <w:abstractNumId w:val="0"/>
   </w:num>
-  <w:num w:numId="3">
-    <w:abstractNumId w:val="2"/>
+  <w:num w:numId="13">
+    <w:abstractNumId w:val="17"/>
+  </w:num>
+  <w:num w:numId="14">
+    <w:abstractNumId w:val="14"/>
+  </w:num>
+  <w:num w:numId="15">
+    <w:abstractNumId w:val="13"/>
+  </w:num>
+  <w:num w:numId="16">
+    <w:abstractNumId w:val="7"/>
+  </w:num>
+  <w:num w:numId="17">
+    <w:abstractNumId w:val="8"/>
+  </w:num>
+  <w:num w:numId="18">
+    <w:abstractNumId w:val="4"/>
   </w:num>
 </w:numbering>
 </file>
@@ -1338,6 +7214,7 @@
   <w:style w:type="paragraph" w:default="1" w:styleId="a">
     <w:name w:val="Normal"/>
     <w:qFormat/>
+    <w:rsid w:val="00244E99"/>
     <w:pPr>
       <w:widowControl w:val="0"/>
       <w:jc w:val="both"/>
@@ -1346,7 +7223,6 @@
   <w:style w:type="character" w:default="1" w:styleId="a0">
     <w:name w:val="Default Paragraph Font"/>
     <w:uiPriority w:val="1"/>
-    <w:semiHidden/>
     <w:unhideWhenUsed/>
   </w:style>
   <w:style w:type="table" w:default="1" w:styleId="a1">
@@ -1379,6 +7255,71 @@
     <w:pPr>
       <w:ind w:firstLineChars="200" w:firstLine="420"/>
     </w:pPr>
+  </w:style>
+  <w:style w:type="paragraph" w:styleId="a4">
+    <w:name w:val="header"/>
+    <w:basedOn w:val="a"/>
+    <w:link w:val="a5"/>
+    <w:uiPriority w:val="99"/>
+    <w:unhideWhenUsed/>
+    <w:rsid w:val="00FB5541"/>
+    <w:pPr>
+      <w:pBdr>
+        <w:bottom w:val="single" w:sz="6" w:space="1" w:color="auto"/>
+      </w:pBdr>
+      <w:tabs>
+        <w:tab w:val="center" w:pos="4153"/>
+        <w:tab w:val="right" w:pos="8306"/>
+      </w:tabs>
+      <w:snapToGrid w:val="0"/>
+      <w:jc w:val="center"/>
+    </w:pPr>
+    <w:rPr>
+      <w:sz w:val="18"/>
+      <w:szCs w:val="18"/>
+    </w:rPr>
+  </w:style>
+  <w:style w:type="character" w:customStyle="1" w:styleId="a5">
+    <w:name w:val="页眉 字符"/>
+    <w:basedOn w:val="a0"/>
+    <w:link w:val="a4"/>
+    <w:uiPriority w:val="99"/>
+    <w:rsid w:val="00FB5541"/>
+    <w:rPr>
+      <w:sz w:val="18"/>
+      <w:szCs w:val="18"/>
+    </w:rPr>
+  </w:style>
+  <w:style w:type="paragraph" w:styleId="a6">
+    <w:name w:val="footer"/>
+    <w:basedOn w:val="a"/>
+    <w:link w:val="a7"/>
+    <w:uiPriority w:val="99"/>
+    <w:unhideWhenUsed/>
+    <w:rsid w:val="00FB5541"/>
+    <w:pPr>
+      <w:tabs>
+        <w:tab w:val="center" w:pos="4153"/>
+        <w:tab w:val="right" w:pos="8306"/>
+      </w:tabs>
+      <w:snapToGrid w:val="0"/>
+      <w:jc w:val="left"/>
+    </w:pPr>
+    <w:rPr>
+      <w:sz w:val="18"/>
+      <w:szCs w:val="18"/>
+    </w:rPr>
+  </w:style>
+  <w:style w:type="character" w:customStyle="1" w:styleId="a7">
+    <w:name w:val="页脚 字符"/>
+    <w:basedOn w:val="a0"/>
+    <w:link w:val="a6"/>
+    <w:uiPriority w:val="99"/>
+    <w:rsid w:val="00FB5541"/>
+    <w:rPr>
+      <w:sz w:val="18"/>
+      <w:szCs w:val="18"/>
+    </w:rPr>
   </w:style>
 </w:styles>
 </file>
@@ -1642,4 +7583,16 @@
     </a:ext>
   </a:extLst>
 </a:theme>
+</file>
+
+<file path=customXml/item1.xml><?xml version="1.0" encoding="utf-8"?>
+<b:Sources xmlns:b="http://schemas.openxmlformats.org/officeDocument/2006/bibliography" xmlns="http://schemas.openxmlformats.org/officeDocument/2006/bibliography" SelectedStyle="\APASixthEditionOfficeOnline.xsl" StyleName="APA" Version="6"/>
+</file>
+
+<file path=customXml/itemProps1.xml><?xml version="1.0" encoding="utf-8"?>
+<ds:datastoreItem xmlns:ds="http://schemas.openxmlformats.org/officeDocument/2006/customXml" ds:itemID="{EF1B4A3B-F31D-4405-A62C-962905D7F5A6}">
+  <ds:schemaRefs>
+    <ds:schemaRef ds:uri="http://schemas.openxmlformats.org/officeDocument/2006/bibliography"/>
+  </ds:schemaRefs>
+</ds:datastoreItem>
 </file>
--- a/光合作用的简单说明.docx
+++ b/光合作用的简单说明.docx
@@ -8,21 +8,12 @@
           <w:b/>
         </w:rPr>
       </w:pPr>
-      <w:proofErr w:type="spellStart"/>
-      <w:r>
-        <w:rPr>
-          <w:rFonts w:hint="eastAsia"/>
-          <w:b/>
-        </w:rPr>
-        <w:t>Github</w:t>
-      </w:r>
-      <w:proofErr w:type="spellEnd"/>
-      <w:r>
-        <w:rPr>
-          <w:rFonts w:hint="eastAsia"/>
-          <w:b/>
-        </w:rPr>
-        <w:t>网址：</w:t>
+      <w:r>
+        <w:rPr>
+          <w:rFonts w:hint="eastAsia"/>
+          <w:b/>
+        </w:rPr>
+        <w:t>Github网址：</w:t>
       </w:r>
       <w:r>
         <w:rPr>
@@ -30,22 +21,19 @@
         </w:rPr>
         <w:t>https://github.com/YiFraternity/QuestionGeneration</w:t>
       </w:r>
-      <w:bookmarkStart w:id="0" w:name="_GoBack"/>
-      <w:bookmarkEnd w:id="0"/>
-    </w:p>
-    <w:p>
-      <w:pPr>
-        <w:rPr>
-          <w:b/>
-        </w:rPr>
-      </w:pPr>
-      <w:r>
-        <w:rPr>
-          <w:rFonts w:hint="eastAsia"/>
-          <w:b/>
-        </w:rPr>
-        <w:t>一、</w:t>
-      </w:r>
+    </w:p>
+    <w:p>
+      <w:pPr>
+        <w:pStyle w:val="a3"/>
+        <w:numPr>
+          <w:ilvl w:val="0"/>
+          <w:numId w:val="19"/>
+        </w:numPr>
+        <w:ind w:firstLineChars="0"/>
+        <w:rPr>
+          <w:b/>
+        </w:rPr>
+      </w:pPr>
       <w:r>
         <w:rPr>
           <w:rFonts w:hint="eastAsia"/>
@@ -58,21 +46,211 @@
           <w:rFonts w:hint="eastAsia"/>
           <w:b/>
         </w:rPr>
-        <w:t>五</w:t>
-      </w:r>
-      <w:r>
-        <w:rPr>
-          <w:rFonts w:hint="eastAsia"/>
-          <w:b/>
-        </w:rPr>
-        <w:t>类：原料、产物、原料和产物</w:t>
-      </w:r>
-      <w:r>
-        <w:rPr>
-          <w:rFonts w:hint="eastAsia"/>
-          <w:b/>
-        </w:rPr>
-        <w:t>、影响因素以及色素。</w:t>
+        <w:t>六</w:t>
+      </w:r>
+      <w:r>
+        <w:rPr>
+          <w:rFonts w:hint="eastAsia"/>
+          <w:b/>
+        </w:rPr>
+        <w:t>类：</w:t>
+      </w:r>
+    </w:p>
+    <w:p>
+      <w:pPr>
+        <w:rPr>
+          <w:b/>
+        </w:rPr>
+      </w:pPr>
+      <w:r>
+        <w:rPr>
+          <w:rFonts w:hint="eastAsia"/>
+          <w:b/>
+        </w:rPr>
+        <w:t>1</w:t>
+      </w:r>
+      <w:r>
+        <w:rPr>
+          <w:rFonts w:hint="eastAsia"/>
+          <w:b/>
+        </w:rPr>
+        <w:t>原料</w:t>
+      </w:r>
+      <w:r>
+        <w:rPr>
+          <w:rFonts w:hint="eastAsia"/>
+          <w:b/>
+        </w:rPr>
+        <w:t>（r</w:t>
+      </w:r>
+      <w:r>
+        <w:rPr>
+          <w:b/>
+        </w:rPr>
+        <w:t>aw）</w:t>
+      </w:r>
+      <w:r>
+        <w:rPr>
+          <w:rFonts w:hint="eastAsia"/>
+          <w:b/>
+        </w:rPr>
+        <w:t>、</w:t>
+      </w:r>
+      <w:r>
+        <w:rPr>
+          <w:rFonts w:hint="eastAsia"/>
+          <w:b/>
+        </w:rPr>
+        <w:t>2</w:t>
+      </w:r>
+      <w:r>
+        <w:rPr>
+          <w:rFonts w:hint="eastAsia"/>
+          <w:b/>
+        </w:rPr>
+        <w:t>产物</w:t>
+      </w:r>
+      <w:r>
+        <w:rPr>
+          <w:rFonts w:hint="eastAsia"/>
+          <w:b/>
+        </w:rPr>
+        <w:t>（out</w:t>
+      </w:r>
+      <w:r>
+        <w:rPr>
+          <w:b/>
+        </w:rPr>
+        <w:t>put）</w:t>
+      </w:r>
+      <w:r>
+        <w:rPr>
+          <w:rFonts w:hint="eastAsia"/>
+          <w:b/>
+        </w:rPr>
+        <w:t>、</w:t>
+      </w:r>
+      <w:r>
+        <w:rPr>
+          <w:rFonts w:hint="eastAsia"/>
+          <w:b/>
+        </w:rPr>
+        <w:t>3</w:t>
+      </w:r>
+      <w:r>
+        <w:rPr>
+          <w:rFonts w:hint="eastAsia"/>
+          <w:b/>
+        </w:rPr>
+        <w:t>原料和产物</w:t>
+      </w:r>
+      <w:r>
+        <w:rPr>
+          <w:b/>
+        </w:rPr>
+        <w:t>(raw_output)</w:t>
+      </w:r>
+      <w:r>
+        <w:rPr>
+          <w:rFonts w:hint="eastAsia"/>
+          <w:b/>
+        </w:rPr>
+        <w:t>、</w:t>
+      </w:r>
+      <w:r>
+        <w:rPr>
+          <w:rFonts w:hint="eastAsia"/>
+          <w:b/>
+        </w:rPr>
+        <w:t>4</w:t>
+      </w:r>
+      <w:r>
+        <w:rPr>
+          <w:rFonts w:hint="eastAsia"/>
+          <w:b/>
+        </w:rPr>
+        <w:t>影响因素</w:t>
+      </w:r>
+      <w:r>
+        <w:rPr>
+          <w:rFonts w:hint="eastAsia"/>
+          <w:b/>
+        </w:rPr>
+        <w:t>(</w:t>
+      </w:r>
+      <w:r>
+        <w:rPr>
+          <w:b/>
+        </w:rPr>
+        <w:t>factor)</w:t>
+      </w:r>
+      <w:r>
+        <w:rPr>
+          <w:rFonts w:hint="eastAsia"/>
+          <w:b/>
+        </w:rPr>
+        <w:t>、</w:t>
+      </w:r>
+      <w:r>
+        <w:rPr>
+          <w:rFonts w:hint="eastAsia"/>
+          <w:b/>
+        </w:rPr>
+        <w:t>5</w:t>
+      </w:r>
+      <w:r>
+        <w:rPr>
+          <w:rFonts w:hint="eastAsia"/>
+          <w:b/>
+        </w:rPr>
+        <w:t>色素</w:t>
+      </w:r>
+      <w:r>
+        <w:rPr>
+          <w:rFonts w:hint="eastAsia"/>
+          <w:b/>
+        </w:rPr>
+        <w:t>(</w:t>
+      </w:r>
+      <w:r>
+        <w:rPr>
+          <w:b/>
+        </w:rPr>
+        <w:t>pigment)</w:t>
+      </w:r>
+      <w:r>
+        <w:rPr>
+          <w:rFonts w:hint="eastAsia"/>
+          <w:b/>
+        </w:rPr>
+        <w:t>以及</w:t>
+      </w:r>
+      <w:r>
+        <w:rPr>
+          <w:rFonts w:hint="eastAsia"/>
+          <w:b/>
+        </w:rPr>
+        <w:t>6</w:t>
+      </w:r>
+      <w:r>
+        <w:rPr>
+          <w:rFonts w:hint="eastAsia"/>
+          <w:b/>
+        </w:rPr>
+        <w:t>实验题（ex</w:t>
+      </w:r>
+      <w:r>
+        <w:rPr>
+          <w:b/>
+        </w:rPr>
+        <w:t>periment）</w:t>
+      </w:r>
+      <w:r>
+        <w:rPr>
+          <w:rFonts w:hint="eastAsia"/>
+          <w:b/>
+        </w:rPr>
+        <w:t>。</w:t>
       </w:r>
     </w:p>
     <w:p>
@@ -81,10 +259,10 @@
           <w:noProof/>
         </w:rPr>
         <w:drawing>
-          <wp:inline distT="0" distB="0" distL="0" distR="0" wp14:anchorId="5F61621B" wp14:editId="32C3C570">
-            <wp:extent cx="5274310" cy="2378075"/>
-            <wp:effectExtent l="0" t="0" r="2540" b="3175"/>
-            <wp:docPr id="7" name="图片 7"/>
+          <wp:inline distT="0" distB="0" distL="0" distR="0" wp14:anchorId="70E71F5B" wp14:editId="0C2E8049">
+            <wp:extent cx="5274310" cy="2112645"/>
+            <wp:effectExtent l="0" t="0" r="2540" b="1905"/>
+            <wp:docPr id="5" name="图片 5"/>
             <wp:cNvGraphicFramePr>
               <a:graphicFrameLocks xmlns:a="http://schemas.openxmlformats.org/drawingml/2006/main" noChangeAspect="1"/>
             </wp:cNvGraphicFramePr>
@@ -104,7 +282,7 @@
                   <pic:spPr>
                     <a:xfrm>
                       <a:off x="0" y="0"/>
-                      <a:ext cx="5274310" cy="2378075"/>
+                      <a:ext cx="5274310" cy="2112645"/>
                     </a:xfrm>
                     <a:prstGeom prst="rect">
                       <a:avLst/>
@@ -318,6 +496,29 @@
     <w:p>
       <w:pPr>
         <w:rPr>
+          <w:rFonts w:hint="eastAsia"/>
+        </w:rPr>
+      </w:pPr>
+      <w:r>
+        <w:rPr>
+          <w:rFonts w:hint="eastAsia"/>
+        </w:rPr>
+        <w:t>（6）“ex</w:t>
+      </w:r>
+      <w:r>
+        <w:t>periment”</w:t>
+      </w:r>
+      <w:r>
+        <w:rPr>
+          <w:rFonts w:hint="eastAsia"/>
+        </w:rPr>
+        <w:t>这个包，是外界环境对光合作用影响的实验</w:t>
+      </w:r>
+    </w:p>
+    <w:p>
+      <w:pPr>
+        <w:rPr>
+          <w:rFonts w:hint="eastAsia"/>
           <w:b/>
         </w:rPr>
         <w:sectPr>
@@ -364,16 +565,8 @@
         <w:rPr>
           <w:rFonts w:hint="eastAsia"/>
         </w:rPr>
-        <w:t>里面写了</w:t>
-      </w:r>
-      <w:proofErr w:type="gramStart"/>
-      <w:r>
-        <w:rPr>
-          <w:rFonts w:hint="eastAsia"/>
-        </w:rPr>
-        <w:t>一些父类</w:t>
-      </w:r>
-      <w:proofErr w:type="gramEnd"/>
+        <w:t>里面写了一些父类</w:t>
+      </w:r>
       <w:r>
         <w:rPr>
           <w:rFonts w:hint="eastAsia"/>
@@ -559,21 +752,7 @@
         <w:rPr>
           <w:rFonts w:hint="eastAsia"/>
         </w:rPr>
-        <w:t>这个类主要是用来子过程使用的原料和产物，返回到</w:t>
-      </w:r>
-      <w:proofErr w:type="gramStart"/>
-      <w:r>
-        <w:rPr>
-          <w:rFonts w:hint="eastAsia"/>
-        </w:rPr>
-        <w:t>父过程</w:t>
-      </w:r>
-      <w:proofErr w:type="gramEnd"/>
-      <w:r>
-        <w:rPr>
-          <w:rFonts w:hint="eastAsia"/>
-        </w:rPr>
-        <w:t>时需要对子过程进行封装用的</w:t>
+        <w:t>这个类主要是用来子过程使用的原料和产物，返回到父过程时需要对子过程进行封装用的</w:t>
       </w:r>
       <w:r>
         <w:rPr>
@@ -609,7 +788,6 @@
         <w:lastRenderedPageBreak/>
         <w:t>三、</w:t>
       </w:r>
-      <w:proofErr w:type="spellStart"/>
       <w:r>
         <w:rPr>
           <w:rFonts w:hint="eastAsia"/>
@@ -623,7 +801,6 @@
         </w:rPr>
         <w:t>_output</w:t>
       </w:r>
-      <w:proofErr w:type="spellEnd"/>
       <w:r>
         <w:rPr>
           <w:rFonts w:hint="eastAsia"/>
@@ -644,14 +821,12 @@
           <w:b/>
         </w:rPr>
       </w:pPr>
-      <w:proofErr w:type="spellStart"/>
       <w:r>
         <w:rPr>
           <w:b/>
         </w:rPr>
         <w:t>raw_output</w:t>
       </w:r>
-      <w:proofErr w:type="spellEnd"/>
       <w:r>
         <w:rPr>
           <w:rFonts w:hint="eastAsia"/>
@@ -758,11 +933,9 @@
         </w:numPr>
         <w:ind w:firstLineChars="0"/>
       </w:pPr>
-      <w:proofErr w:type="spellStart"/>
       <w:r>
         <w:t>whats</w:t>
       </w:r>
-      <w:proofErr w:type="spellEnd"/>
       <w:r>
         <w:rPr>
           <w:rFonts w:hint="eastAsia"/>
@@ -879,7 +1052,7 @@
         </w:numPr>
         <w:ind w:firstLineChars="0"/>
       </w:pPr>
-      <w:bookmarkStart w:id="1" w:name="_Hlk501103140"/>
+      <w:bookmarkStart w:id="0" w:name="_Hlk501103140"/>
       <w:r>
         <w:rPr>
           <w:rFonts w:hint="eastAsia"/>
@@ -889,7 +1062,7 @@
       <w:r>
         <w:t>tProblemForFunction.java</w:t>
       </w:r>
-      <w:bookmarkEnd w:id="1"/>
+      <w:bookmarkEnd w:id="0"/>
       <w:r>
         <w:rPr>
           <w:rFonts w:hint="eastAsia"/>
@@ -922,7 +1095,7 @@
         <w:t>算法：</w:t>
       </w:r>
     </w:p>
-    <w:bookmarkStart w:id="2" w:name="_Hlk501109773"/>
+    <w:bookmarkStart w:id="1" w:name="_Hlk501109773"/>
     <w:p>
       <w:pPr>
         <w:ind w:left="720" w:hanging="720"/>
@@ -1143,7 +1316,6 @@
       <w:pPr>
         <w:ind w:left="720" w:hanging="720"/>
         <w:rPr>
-          <w:rFonts w:hint="eastAsia"/>
           <w:caps/>
         </w:rPr>
       </w:pPr>
@@ -1200,7 +1372,7 @@
         <w:t>将得到生物物质写入文件</w:t>
       </w:r>
     </w:p>
-    <w:bookmarkEnd w:id="2"/>
+    <w:bookmarkEnd w:id="1"/>
     <w:p>
       <w:pPr>
         <w:pStyle w:val="a3"/>
@@ -1229,7 +1401,7 @@
         <w:t>算法</w:t>
       </w:r>
     </w:p>
-    <w:bookmarkStart w:id="3" w:name="_Hlk501110599"/>
+    <w:bookmarkStart w:id="2" w:name="_Hlk501110599"/>
     <w:p>
       <w:pPr>
         <w:ind w:left="420" w:hangingChars="200" w:hanging="420"/>
@@ -1393,12 +1565,9 @@
     <w:p>
       <w:pPr>
         <w:ind w:left="420" w:hangingChars="200" w:hanging="420"/>
-        <w:rPr>
-          <w:rFonts w:hint="eastAsia"/>
-        </w:rPr>
-      </w:pPr>
-    </w:p>
-    <w:bookmarkEnd w:id="3"/>
+      </w:pPr>
+    </w:p>
+    <w:bookmarkEnd w:id="2"/>
     <w:p>
       <w:pPr>
         <w:pStyle w:val="a3"/>
@@ -1534,7 +1703,7 @@
         <w:t>a算法：</w:t>
       </w:r>
     </w:p>
-    <w:bookmarkStart w:id="4" w:name="_Hlk501112978"/>
+    <w:bookmarkStart w:id="3" w:name="_Hlk501112978"/>
     <w:p>
       <w:pPr>
         <w:ind w:left="720" w:hanging="720"/>
@@ -1757,7 +1926,6 @@
       <w:pPr>
         <w:ind w:left="720" w:hanging="720"/>
         <w:rPr>
-          <w:rFonts w:hint="eastAsia"/>
           <w:caps/>
         </w:rPr>
       </w:pPr>
@@ -1814,7 +1982,7 @@
         <w:t>将得到的相同的生物物质写入文件。</w:t>
       </w:r>
     </w:p>
-    <w:bookmarkEnd w:id="4"/>
+    <w:bookmarkEnd w:id="3"/>
     <w:p>
       <w:pPr>
         <w:pStyle w:val="a3"/>
@@ -1857,9 +2025,6 @@
           <w:numId w:val="10"/>
         </w:numPr>
         <w:ind w:firstLineChars="0"/>
-        <w:rPr>
-          <w:rFonts w:hint="eastAsia"/>
-        </w:rPr>
       </w:pPr>
       <w:r>
         <w:rPr>
@@ -1877,7 +2042,7 @@
         <w:t>算法：</w:t>
       </w:r>
     </w:p>
-    <w:bookmarkStart w:id="5" w:name="_Hlk501113090"/>
+    <w:bookmarkStart w:id="4" w:name="_Hlk501113090"/>
     <w:p>
       <w:pPr>
         <w:ind w:left="420" w:hangingChars="200" w:hanging="420"/>
@@ -1991,9 +2156,6 @@
     <w:p>
       <w:pPr>
         <w:ind w:left="420" w:hangingChars="200" w:hanging="420"/>
-        <w:rPr>
-          <w:rFonts w:hint="eastAsia"/>
-        </w:rPr>
       </w:pPr>
       <w:r>
         <w:rPr>
@@ -2047,12 +2209,11 @@
         <w:t>按照模板生成题目。</w:t>
       </w:r>
     </w:p>
-    <w:bookmarkEnd w:id="5"/>
+    <w:bookmarkEnd w:id="4"/>
     <w:p>
       <w:pPr>
         <w:ind w:left="420"/>
         <w:rPr>
-          <w:rFonts w:hint="eastAsia"/>
           <w:b/>
         </w:rPr>
       </w:pPr>
@@ -2069,21 +2230,12 @@
           <w:b/>
         </w:rPr>
       </w:pPr>
-      <w:proofErr w:type="spellStart"/>
-      <w:r>
-        <w:rPr>
-          <w:rFonts w:hint="eastAsia"/>
-          <w:b/>
-        </w:rPr>
-        <w:t>whats</w:t>
-      </w:r>
-      <w:proofErr w:type="spellEnd"/>
-      <w:r>
-        <w:rPr>
-          <w:rFonts w:hint="eastAsia"/>
-          <w:b/>
-        </w:rPr>
-        <w:t>包</w:t>
+      <w:r>
+        <w:rPr>
+          <w:rFonts w:hint="eastAsia"/>
+          <w:b/>
+        </w:rPr>
+        <w:t>whats包</w:t>
       </w:r>
       <w:r>
         <w:rPr>
@@ -2179,9 +2331,6 @@
           <w:numId w:val="11"/>
         </w:numPr>
         <w:ind w:firstLineChars="0"/>
-        <w:rPr>
-          <w:rFonts w:hint="eastAsia"/>
-        </w:rPr>
       </w:pPr>
       <w:r>
         <w:rPr>
@@ -2311,11 +2460,6 @@
       </w:r>
     </w:p>
     <w:p>
-      <w:pPr>
-        <w:rPr>
-          <w:rFonts w:hint="eastAsia"/>
-        </w:rPr>
-      </w:pPr>
       <w:r>
         <w:fldChar w:fldCharType="begin"/>
       </w:r>
@@ -2351,11 +2495,6 @@
       </w:r>
     </w:p>
     <w:p>
-      <w:pPr>
-        <w:rPr>
-          <w:rFonts w:hint="eastAsia"/>
-        </w:rPr>
-      </w:pPr>
       <w:r>
         <w:fldChar w:fldCharType="begin"/>
       </w:r>
@@ -2569,13 +2708,7 @@
         <w:t>按照模板生成题目。</w:t>
       </w:r>
     </w:p>
-    <w:p>
-      <w:pPr>
-        <w:rPr>
-          <w:rFonts w:hint="eastAsia"/>
-        </w:rPr>
-      </w:pPr>
-    </w:p>
+    <w:p/>
     <w:p>
       <w:pPr>
         <w:sectPr>
@@ -2666,27 +2799,16 @@
           <w:rFonts w:hint="eastAsia"/>
           <w:b/>
         </w:rPr>
-        <w:t>包下有一个题目</w:t>
-      </w:r>
-      <w:proofErr w:type="spellStart"/>
-      <w:r>
-        <w:rPr>
-          <w:rFonts w:hint="eastAsia"/>
-          <w:b/>
-        </w:rPr>
+        <w:t>包下有一个题目whats</w:t>
+      </w:r>
+    </w:p>
+    <w:p>
+      <w:pPr>
+        <w:ind w:left="420"/>
+      </w:pPr>
+      <w:r>
         <w:t>whats</w:t>
       </w:r>
-      <w:proofErr w:type="spellEnd"/>
-    </w:p>
-    <w:p>
-      <w:pPr>
-        <w:ind w:left="420"/>
-      </w:pPr>
-      <w:proofErr w:type="spellStart"/>
-      <w:r>
-        <w:t>whats</w:t>
-      </w:r>
-      <w:proofErr w:type="spellEnd"/>
       <w:r>
         <w:rPr>
           <w:rFonts w:hint="eastAsia"/>
@@ -2706,21 +2828,12 @@
           <w:b/>
         </w:rPr>
       </w:pPr>
-      <w:proofErr w:type="spellStart"/>
-      <w:r>
-        <w:rPr>
-          <w:rFonts w:hint="eastAsia"/>
-          <w:b/>
-        </w:rPr>
-        <w:t>whats</w:t>
-      </w:r>
-      <w:proofErr w:type="spellEnd"/>
-      <w:r>
-        <w:rPr>
-          <w:rFonts w:hint="eastAsia"/>
-          <w:b/>
-        </w:rPr>
-        <w:t>包</w:t>
+      <w:r>
+        <w:rPr>
+          <w:rFonts w:hint="eastAsia"/>
+          <w:b/>
+        </w:rPr>
+        <w:t>whats包</w:t>
       </w:r>
       <w:r>
         <w:rPr>
@@ -2822,9 +2935,6 @@
           <w:numId w:val="13"/>
         </w:numPr>
         <w:ind w:firstLineChars="0"/>
-        <w:rPr>
-          <w:rFonts w:hint="eastAsia"/>
-        </w:rPr>
       </w:pPr>
       <w:r>
         <w:rPr>
@@ -2995,11 +3105,6 @@
       </w:r>
     </w:p>
     <w:p>
-      <w:pPr>
-        <w:rPr>
-          <w:rFonts w:hint="eastAsia"/>
-        </w:rPr>
-      </w:pPr>
       <w:r>
         <w:fldChar w:fldCharType="begin"/>
       </w:r>
@@ -3194,11 +3299,6 @@
       </w:r>
     </w:p>
     <w:p>
-      <w:pPr>
-        <w:rPr>
-          <w:rFonts w:hint="eastAsia"/>
-        </w:rPr>
-      </w:pPr>
       <w:r>
         <w:fldChar w:fldCharType="begin"/>
       </w:r>
@@ -3325,27 +3425,16 @@
           <w:rFonts w:hint="eastAsia"/>
           <w:b/>
         </w:rPr>
-        <w:t>包下有一个题目</w:t>
-      </w:r>
-      <w:proofErr w:type="spellStart"/>
-      <w:r>
-        <w:rPr>
-          <w:rFonts w:hint="eastAsia"/>
-          <w:b/>
-        </w:rPr>
+        <w:t>包下有一个题目whats</w:t>
+      </w:r>
+    </w:p>
+    <w:p>
+      <w:pPr>
+        <w:ind w:left="420"/>
+      </w:pPr>
+      <w:r>
         <w:t>whats</w:t>
       </w:r>
-      <w:proofErr w:type="spellEnd"/>
-    </w:p>
-    <w:p>
-      <w:pPr>
-        <w:ind w:left="420"/>
-      </w:pPr>
-      <w:proofErr w:type="spellStart"/>
-      <w:r>
-        <w:t>whats</w:t>
-      </w:r>
-      <w:proofErr w:type="spellEnd"/>
       <w:r>
         <w:rPr>
           <w:rFonts w:hint="eastAsia"/>
@@ -3365,21 +3454,12 @@
           <w:b/>
         </w:rPr>
       </w:pPr>
-      <w:proofErr w:type="spellStart"/>
-      <w:r>
-        <w:rPr>
-          <w:rFonts w:hint="eastAsia"/>
-          <w:b/>
-        </w:rPr>
-        <w:t>whats</w:t>
-      </w:r>
-      <w:proofErr w:type="spellEnd"/>
-      <w:r>
-        <w:rPr>
-          <w:rFonts w:hint="eastAsia"/>
-          <w:b/>
-        </w:rPr>
-        <w:t>包</w:t>
+      <w:r>
+        <w:rPr>
+          <w:rFonts w:hint="eastAsia"/>
+          <w:b/>
+        </w:rPr>
+        <w:t>whats包</w:t>
       </w:r>
       <w:r>
         <w:rPr>
@@ -3469,9 +3549,6 @@
           <w:numId w:val="16"/>
         </w:numPr>
         <w:ind w:firstLineChars="0"/>
-        <w:rPr>
-          <w:rFonts w:hint="eastAsia"/>
-        </w:rPr>
       </w:pPr>
       <w:r>
         <w:rPr>
@@ -3645,11 +3722,6 @@
       </w:r>
     </w:p>
     <w:p>
-      <w:pPr>
-        <w:rPr>
-          <w:rFonts w:hint="eastAsia"/>
-        </w:rPr>
-      </w:pPr>
       <w:r>
         <w:fldChar w:fldCharType="begin"/>
       </w:r>
@@ -3856,11 +3928,6 @@
       </w:r>
     </w:p>
     <w:p>
-      <w:pPr>
-        <w:rPr>
-          <w:rFonts w:hint="eastAsia"/>
-        </w:rPr>
-      </w:pPr>
       <w:r>
         <w:fldChar w:fldCharType="begin"/>
       </w:r>
@@ -3896,13 +3963,7 @@
       </w:r>
     </w:p>
     <w:p/>
-    <w:p>
-      <w:pPr>
-        <w:rPr>
-          <w:rFonts w:hint="eastAsia"/>
-        </w:rPr>
-      </w:pPr>
-    </w:p>
+    <w:p/>
     <w:p>
       <w:pPr>
         <w:sectPr>
@@ -4023,9 +4084,6 @@
           <w:numId w:val="17"/>
         </w:numPr>
         <w:ind w:firstLineChars="0"/>
-        <w:rPr>
-          <w:rFonts w:hint="eastAsia"/>
-        </w:rPr>
       </w:pPr>
       <w:r>
         <w:rPr>
@@ -4373,11 +4431,6 @@
       </w:r>
     </w:p>
     <w:p>
-      <w:pPr>
-        <w:rPr>
-          <w:rFonts w:hint="eastAsia"/>
-        </w:rPr>
-      </w:pPr>
       <w:r>
         <w:fldChar w:fldCharType="begin"/>
       </w:r>
@@ -4523,9 +4576,6 @@
           <w:numId w:val="18"/>
         </w:numPr>
         <w:ind w:firstLineChars="0"/>
-        <w:rPr>
-          <w:rFonts w:hint="eastAsia"/>
-        </w:rPr>
       </w:pPr>
       <w:r>
         <w:t>GetPigment.java</w:t>
@@ -4698,7 +4748,7 @@
         </w:numPr>
         <w:ind w:firstLineChars="0"/>
       </w:pPr>
-      <w:bookmarkStart w:id="6" w:name="_Hlk501116793"/>
+      <w:bookmarkStart w:id="5" w:name="_Hlk501116793"/>
       <w:r>
         <w:rPr>
           <w:rFonts w:hint="eastAsia"/>
@@ -4717,7 +4767,7 @@
       <w:r>
         <w:t>gment</w:t>
       </w:r>
-      <w:bookmarkEnd w:id="6"/>
+      <w:bookmarkEnd w:id="5"/>
       <w:r>
         <w:t>.java</w:t>
       </w:r>
@@ -4851,11 +4901,6 @@
       </w:r>
     </w:p>
     <w:p>
-      <w:pPr>
-        <w:rPr>
-          <w:rFonts w:hint="eastAsia"/>
-        </w:rPr>
-      </w:pPr>
       <w:r>
         <w:fldChar w:fldCharType="begin"/>
       </w:r>
@@ -4914,26 +4959,56 @@
           <w:b/>
         </w:rPr>
         <w:lastRenderedPageBreak/>
-        <w:t>八</w:t>
-      </w:r>
-      <w:r>
-        <w:rPr>
-          <w:rFonts w:hint="eastAsia"/>
-          <w:b/>
-        </w:rPr>
-        <w:t>、data这个文件夹是存放数据的文件夹</w:t>
-      </w:r>
-    </w:p>
-    <w:p>
+        <w:t>八、ex</w:t>
+      </w:r>
+      <w:r>
+        <w:rPr>
+          <w:b/>
+        </w:rPr>
+        <w:t>periment</w:t>
+      </w:r>
+      <w:r>
+        <w:rPr>
+          <w:rFonts w:hint="eastAsia"/>
+          <w:b/>
+        </w:rPr>
+        <w:t>包：光合作用的实验（外界环境对光合作用的影响）、</w:t>
+      </w:r>
+    </w:p>
+    <w:p>
+      <w:r>
+        <w:rPr>
+          <w:rFonts w:hint="eastAsia"/>
+        </w:rPr>
+        <w:t>夏季晴朗的白天，某种绿色植物叶片光合作用强度的曲线图</w:t>
+      </w:r>
+      <w:r>
+        <w:rPr>
+          <w:rFonts w:hint="eastAsia"/>
+        </w:rPr>
+        <w:t>如图所示：</w:t>
+      </w:r>
+      <w:r>
+        <w:t xml:space="preserve"> </w:t>
+      </w:r>
+    </w:p>
+    <w:p>
+      <w:pPr>
+        <w:jc w:val="center"/>
+        <w:rPr>
+          <w:rFonts w:hint="eastAsia"/>
+          <w:b/>
+        </w:rPr>
+      </w:pPr>
       <w:r>
         <w:rPr>
           <w:noProof/>
         </w:rPr>
         <w:drawing>
-          <wp:inline distT="0" distB="0" distL="0" distR="0" wp14:anchorId="727E41AC" wp14:editId="7ABA3888">
-            <wp:extent cx="5274310" cy="2752090"/>
-            <wp:effectExtent l="0" t="0" r="2540" b="0"/>
-            <wp:docPr id="16" name="图片 16"/>
+          <wp:inline distT="0" distB="0" distL="0" distR="0" wp14:anchorId="309BA4CE" wp14:editId="7CB3083F">
+            <wp:extent cx="5274310" cy="2913380"/>
+            <wp:effectExtent l="0" t="0" r="2540" b="1270"/>
+            <wp:docPr id="12" name="图片 12"/>
             <wp:cNvGraphicFramePr>
               <a:graphicFrameLocks xmlns:a="http://schemas.openxmlformats.org/drawingml/2006/main" noChangeAspect="1"/>
             </wp:cNvGraphicFramePr>
@@ -4953,7 +5028,7 @@
                   <pic:spPr>
                     <a:xfrm>
                       <a:off x="0" y="0"/>
-                      <a:ext cx="5274310" cy="2752090"/>
+                      <a:ext cx="5274310" cy="2913380"/>
                     </a:xfrm>
                     <a:prstGeom prst="rect">
                       <a:avLst/>
@@ -4967,54 +5042,10 @@
       </w:r>
     </w:p>
     <w:p>
-      <w:r>
-        <w:rPr>
-          <w:rFonts w:hint="eastAsia"/>
-        </w:rPr>
-        <w:t>1</w:t>
-      </w:r>
-      <w:r>
-        <w:t>.</w:t>
-      </w:r>
-      <w:r>
-        <w:rPr>
-          <w:rFonts w:hint="eastAsia"/>
-        </w:rPr>
-        <w:t>每个文件夹都存放的是以自己名字为包所调用的文件。</w:t>
-      </w:r>
-    </w:p>
-    <w:p>
-      <w:r>
-        <w:rPr>
-          <w:rFonts w:hint="eastAsia"/>
-        </w:rPr>
-        <w:t>例如：fa</w:t>
-      </w:r>
-      <w:r>
-        <w:t>ctor</w:t>
-      </w:r>
-      <w:r>
-        <w:rPr>
-          <w:rFonts w:hint="eastAsia"/>
-        </w:rPr>
-        <w:t>存放的是</w:t>
-      </w:r>
-      <w:proofErr w:type="spellStart"/>
-      <w:r>
-        <w:t>com.factor</w:t>
-      </w:r>
-      <w:proofErr w:type="spellEnd"/>
-      <w:r>
-        <w:rPr>
-          <w:rFonts w:hint="eastAsia"/>
-        </w:rPr>
-        <w:t>包里Java文件使用和生成存放的文件夹。</w:t>
-      </w:r>
-    </w:p>
-    <w:p>
-      <w:pPr>
-        <w:rPr>
-          <w:rFonts w:hint="eastAsia"/>
+      <w:pPr>
+        <w:jc w:val="center"/>
+        <w:rPr>
+          <w:b/>
         </w:rPr>
       </w:pPr>
       <w:r>
@@ -5022,10 +5053,10 @@
           <w:noProof/>
         </w:rPr>
         <w:drawing>
-          <wp:inline distT="0" distB="0" distL="0" distR="0" wp14:anchorId="20741179" wp14:editId="1CF719CD">
-            <wp:extent cx="5274310" cy="1649095"/>
-            <wp:effectExtent l="0" t="0" r="2540" b="8255"/>
-            <wp:docPr id="17" name="图片 17"/>
+          <wp:inline distT="0" distB="0" distL="0" distR="0" wp14:anchorId="23D3CC46" wp14:editId="7AC20047">
+            <wp:extent cx="5274310" cy="1009015"/>
+            <wp:effectExtent l="0" t="0" r="2540" b="635"/>
+            <wp:docPr id="9" name="图片 9"/>
             <wp:cNvGraphicFramePr>
               <a:graphicFrameLocks xmlns:a="http://schemas.openxmlformats.org/drawingml/2006/main" noChangeAspect="1"/>
             </wp:cNvGraphicFramePr>
@@ -5045,6 +5076,771 @@
                   <pic:spPr>
                     <a:xfrm>
                       <a:off x="0" y="0"/>
+                      <a:ext cx="5274310" cy="1009015"/>
+                    </a:xfrm>
+                    <a:prstGeom prst="rect">
+                      <a:avLst/>
+                    </a:prstGeom>
+                  </pic:spPr>
+                </pic:pic>
+              </a:graphicData>
+            </a:graphic>
+          </wp:inline>
+        </w:drawing>
+      </w:r>
+    </w:p>
+    <w:p>
+      <w:r>
+        <w:rPr>
+          <w:rFonts w:hint="eastAsia"/>
+        </w:rPr>
+        <w:t>对曲线图进行提问。</w:t>
+      </w:r>
+      <w:r>
+        <w:rPr>
+          <w:rFonts w:hint="eastAsia"/>
+        </w:rPr>
+        <w:t>包里面有三个java文件</w:t>
+      </w:r>
+    </w:p>
+    <w:p>
+      <w:pPr>
+        <w:jc w:val="center"/>
+        <w:rPr>
+          <w:b/>
+        </w:rPr>
+      </w:pPr>
+      <w:r>
+        <w:rPr>
+          <w:noProof/>
+        </w:rPr>
+        <w:drawing>
+          <wp:inline distT="0" distB="0" distL="0" distR="0" wp14:anchorId="63A96886" wp14:editId="4256A8E1">
+            <wp:extent cx="5274310" cy="1247775"/>
+            <wp:effectExtent l="0" t="0" r="2540" b="9525"/>
+            <wp:docPr id="18" name="图片 18"/>
+            <wp:cNvGraphicFramePr>
+              <a:graphicFrameLocks xmlns:a="http://schemas.openxmlformats.org/drawingml/2006/main" noChangeAspect="1"/>
+            </wp:cNvGraphicFramePr>
+            <a:graphic xmlns:a="http://schemas.openxmlformats.org/drawingml/2006/main">
+              <a:graphicData uri="http://schemas.openxmlformats.org/drawingml/2006/picture">
+                <pic:pic xmlns:pic="http://schemas.openxmlformats.org/drawingml/2006/picture">
+                  <pic:nvPicPr>
+                    <pic:cNvPr id="1" name=""/>
+                    <pic:cNvPicPr/>
+                  </pic:nvPicPr>
+                  <pic:blipFill>
+                    <a:blip r:embed="rId22"/>
+                    <a:stretch>
+                      <a:fillRect/>
+                    </a:stretch>
+                  </pic:blipFill>
+                  <pic:spPr>
+                    <a:xfrm>
+                      <a:off x="0" y="0"/>
+                      <a:ext cx="5274310" cy="1247775"/>
+                    </a:xfrm>
+                    <a:prstGeom prst="rect">
+                      <a:avLst/>
+                    </a:prstGeom>
+                  </pic:spPr>
+                </pic:pic>
+              </a:graphicData>
+            </a:graphic>
+          </wp:inline>
+        </w:drawing>
+      </w:r>
+    </w:p>
+    <w:p>
+      <w:pPr>
+        <w:pStyle w:val="a3"/>
+        <w:numPr>
+          <w:ilvl w:val="2"/>
+          <w:numId w:val="7"/>
+        </w:numPr>
+        <w:ind w:firstLineChars="0"/>
+      </w:pPr>
+      <w:r>
+        <w:t>GetAnswer.java</w:t>
+      </w:r>
+      <w:r>
+        <w:rPr>
+          <w:rFonts w:hint="eastAsia"/>
+        </w:rPr>
+        <w:t>是用来得到问题和答案类。</w:t>
+      </w:r>
+    </w:p>
+    <w:p>
+      <w:pPr>
+        <w:pStyle w:val="a3"/>
+        <w:numPr>
+          <w:ilvl w:val="2"/>
+          <w:numId w:val="7"/>
+        </w:numPr>
+        <w:ind w:firstLineChars="0"/>
+      </w:pPr>
+      <w:r>
+        <w:rPr>
+          <w:rFonts w:hint="eastAsia"/>
+        </w:rPr>
+        <w:t>G</w:t>
+      </w:r>
+      <w:r>
+        <w:t>etAnswer.java</w:t>
+      </w:r>
+      <w:r>
+        <w:rPr>
+          <w:rFonts w:hint="eastAsia"/>
+        </w:rPr>
+        <w:t>算法：</w:t>
+      </w:r>
+    </w:p>
+    <w:p>
+      <w:pPr>
+        <w:ind w:left="840"/>
+      </w:pPr>
+      <w:r>
+        <w:fldChar w:fldCharType="begin"/>
+      </w:r>
+      <w:r>
+        <w:instrText xml:space="preserve"> </w:instrText>
+      </w:r>
+      <w:r>
+        <w:rPr>
+          <w:rFonts w:hint="eastAsia"/>
+        </w:rPr>
+        <w:instrText>= 1 \* GB3</w:instrText>
+      </w:r>
+      <w:r>
+        <w:instrText xml:space="preserve"> </w:instrText>
+      </w:r>
+      <w:r>
+        <w:fldChar w:fldCharType="separate"/>
+      </w:r>
+      <w:r>
+        <w:rPr>
+          <w:rFonts w:hint="eastAsia"/>
+          <w:noProof/>
+        </w:rPr>
+        <w:t>①</w:t>
+      </w:r>
+      <w:r>
+        <w:fldChar w:fldCharType="end"/>
+      </w:r>
+      <w:r>
+        <w:rPr>
+          <w:rFonts w:hint="eastAsia"/>
+        </w:rPr>
+        <w:t>找到每个阶段影响光合作用强度的主要因素</w:t>
+      </w:r>
+    </w:p>
+    <w:p>
+      <w:pPr>
+        <w:ind w:left="840"/>
+      </w:pPr>
+      <w:r>
+        <w:fldChar w:fldCharType="begin"/>
+      </w:r>
+      <w:r>
+        <w:instrText xml:space="preserve"> </w:instrText>
+      </w:r>
+      <w:r>
+        <w:rPr>
+          <w:rFonts w:hint="eastAsia"/>
+        </w:rPr>
+        <w:instrText>= 2 \* GB3</w:instrText>
+      </w:r>
+      <w:r>
+        <w:instrText xml:space="preserve"> </w:instrText>
+      </w:r>
+      <w:r>
+        <w:fldChar w:fldCharType="separate"/>
+      </w:r>
+      <w:r>
+        <w:rPr>
+          <w:rFonts w:hint="eastAsia"/>
+          <w:noProof/>
+        </w:rPr>
+        <w:t>②</w:t>
+      </w:r>
+      <w:r>
+        <w:fldChar w:fldCharType="end"/>
+      </w:r>
+      <w:r>
+        <w:rPr>
+          <w:rFonts w:hint="eastAsia"/>
+        </w:rPr>
+        <w:t>查找外界环境如何影响主要因素</w:t>
+      </w:r>
+    </w:p>
+    <w:p>
+      <w:pPr>
+        <w:ind w:left="840"/>
+        <w:rPr>
+          <w:rFonts w:hint="eastAsia"/>
+        </w:rPr>
+      </w:pPr>
+      <w:r>
+        <w:fldChar w:fldCharType="begin"/>
+      </w:r>
+      <w:r>
+        <w:instrText xml:space="preserve"> </w:instrText>
+      </w:r>
+      <w:r>
+        <w:rPr>
+          <w:rFonts w:hint="eastAsia"/>
+        </w:rPr>
+        <w:instrText>= 3 \* GB3</w:instrText>
+      </w:r>
+      <w:r>
+        <w:instrText xml:space="preserve"> </w:instrText>
+      </w:r>
+      <w:r>
+        <w:fldChar w:fldCharType="separate"/>
+      </w:r>
+      <w:r>
+        <w:rPr>
+          <w:rFonts w:hint="eastAsia"/>
+          <w:noProof/>
+        </w:rPr>
+        <w:t>③</w:t>
+      </w:r>
+      <w:r>
+        <w:fldChar w:fldCharType="end"/>
+      </w:r>
+      <w:r>
+        <w:rPr>
+          <w:rFonts w:hint="eastAsia"/>
+        </w:rPr>
+        <w:t>查找主要因素如何影响光合作用</w:t>
+      </w:r>
+    </w:p>
+    <w:p>
+      <w:pPr>
+        <w:pStyle w:val="a3"/>
+        <w:numPr>
+          <w:ilvl w:val="0"/>
+          <w:numId w:val="21"/>
+        </w:numPr>
+        <w:ind w:firstLineChars="0"/>
+      </w:pPr>
+      <w:r>
+        <w:rPr>
+          <w:rFonts w:hint="eastAsia"/>
+        </w:rPr>
+        <w:t>IsRawOr</w:t>
+      </w:r>
+      <w:r>
+        <w:t>Factor</w:t>
+      </w:r>
+      <w:r>
+        <w:rPr>
+          <w:rFonts w:hint="eastAsia"/>
+        </w:rPr>
+        <w:t>.</w:t>
+      </w:r>
+      <w:r>
+        <w:t>java</w:t>
+      </w:r>
+      <w:r>
+        <w:rPr>
+          <w:rFonts w:hint="eastAsia"/>
+        </w:rPr>
+        <w:t>是用来判断</w:t>
+      </w:r>
+      <w:r>
+        <w:rPr>
+          <w:rFonts w:hint="eastAsia"/>
+        </w:rPr>
+        <w:t>影响光合作用强度的是原料还是条件因素的类</w:t>
+      </w:r>
+    </w:p>
+    <w:p>
+      <w:pPr>
+        <w:pStyle w:val="a3"/>
+        <w:numPr>
+          <w:ilvl w:val="0"/>
+          <w:numId w:val="21"/>
+        </w:numPr>
+        <w:ind w:firstLineChars="0"/>
+      </w:pPr>
+      <w:r>
+        <w:rPr>
+          <w:rFonts w:hint="eastAsia"/>
+        </w:rPr>
+        <w:t>Is</w:t>
+      </w:r>
+      <w:r>
+        <w:t>RawOrFactor.java</w:t>
+      </w:r>
+      <w:r>
+        <w:rPr>
+          <w:rFonts w:hint="eastAsia"/>
+        </w:rPr>
+        <w:t>算法</w:t>
+      </w:r>
+    </w:p>
+    <w:p>
+      <w:pPr>
+        <w:ind w:left="840"/>
+        <w:rPr>
+          <w:noProof/>
+        </w:rPr>
+      </w:pPr>
+      <w:r>
+        <w:rPr>
+          <w:noProof/>
+        </w:rPr>
+        <w:fldChar w:fldCharType="begin"/>
+      </w:r>
+      <w:r>
+        <w:rPr>
+          <w:noProof/>
+        </w:rPr>
+        <w:instrText xml:space="preserve"> </w:instrText>
+      </w:r>
+      <w:r>
+        <w:rPr>
+          <w:rFonts w:hint="eastAsia"/>
+          <w:noProof/>
+        </w:rPr>
+        <w:instrText>= 1 \* GB3</w:instrText>
+      </w:r>
+      <w:r>
+        <w:rPr>
+          <w:noProof/>
+        </w:rPr>
+        <w:instrText xml:space="preserve"> </w:instrText>
+      </w:r>
+      <w:r>
+        <w:rPr>
+          <w:noProof/>
+        </w:rPr>
+        <w:fldChar w:fldCharType="separate"/>
+      </w:r>
+      <w:r>
+        <w:rPr>
+          <w:rFonts w:hint="eastAsia"/>
+          <w:noProof/>
+        </w:rPr>
+        <w:t>①</w:t>
+      </w:r>
+      <w:r>
+        <w:rPr>
+          <w:noProof/>
+        </w:rPr>
+        <w:fldChar w:fldCharType="end"/>
+      </w:r>
+      <w:r>
+        <w:rPr>
+          <w:rFonts w:hint="eastAsia"/>
+          <w:noProof/>
+        </w:rPr>
+        <w:t>查找影响光合作用的条件</w:t>
+      </w:r>
+    </w:p>
+    <w:p>
+      <w:pPr>
+        <w:ind w:left="840"/>
+        <w:rPr>
+          <w:noProof/>
+        </w:rPr>
+      </w:pPr>
+      <w:r>
+        <w:rPr>
+          <w:noProof/>
+        </w:rPr>
+        <w:fldChar w:fldCharType="begin"/>
+      </w:r>
+      <w:r>
+        <w:rPr>
+          <w:noProof/>
+        </w:rPr>
+        <w:instrText xml:space="preserve"> </w:instrText>
+      </w:r>
+      <w:r>
+        <w:rPr>
+          <w:rFonts w:hint="eastAsia"/>
+          <w:noProof/>
+        </w:rPr>
+        <w:instrText>= 2 \* GB3</w:instrText>
+      </w:r>
+      <w:r>
+        <w:rPr>
+          <w:noProof/>
+        </w:rPr>
+        <w:instrText xml:space="preserve"> </w:instrText>
+      </w:r>
+      <w:r>
+        <w:rPr>
+          <w:noProof/>
+        </w:rPr>
+        <w:fldChar w:fldCharType="separate"/>
+      </w:r>
+      <w:r>
+        <w:rPr>
+          <w:rFonts w:hint="eastAsia"/>
+          <w:noProof/>
+        </w:rPr>
+        <w:t>②</w:t>
+      </w:r>
+      <w:r>
+        <w:rPr>
+          <w:noProof/>
+        </w:rPr>
+        <w:fldChar w:fldCharType="end"/>
+      </w:r>
+      <w:r>
+        <w:rPr>
+          <w:rFonts w:hint="eastAsia"/>
+          <w:noProof/>
+        </w:rPr>
+        <w:t>查找光合作用的原料</w:t>
+      </w:r>
+    </w:p>
+    <w:p>
+      <w:pPr>
+        <w:ind w:left="840"/>
+        <w:rPr>
+          <w:noProof/>
+        </w:rPr>
+      </w:pPr>
+      <w:r>
+        <w:rPr>
+          <w:noProof/>
+        </w:rPr>
+        <w:fldChar w:fldCharType="begin"/>
+      </w:r>
+      <w:r>
+        <w:rPr>
+          <w:noProof/>
+        </w:rPr>
+        <w:instrText xml:space="preserve"> </w:instrText>
+      </w:r>
+      <w:r>
+        <w:rPr>
+          <w:rFonts w:hint="eastAsia"/>
+          <w:noProof/>
+        </w:rPr>
+        <w:instrText>= 3 \* GB3</w:instrText>
+      </w:r>
+      <w:r>
+        <w:rPr>
+          <w:noProof/>
+        </w:rPr>
+        <w:instrText xml:space="preserve"> </w:instrText>
+      </w:r>
+      <w:r>
+        <w:rPr>
+          <w:noProof/>
+        </w:rPr>
+        <w:fldChar w:fldCharType="separate"/>
+      </w:r>
+      <w:r>
+        <w:rPr>
+          <w:rFonts w:hint="eastAsia"/>
+          <w:noProof/>
+        </w:rPr>
+        <w:t>③</w:t>
+      </w:r>
+      <w:r>
+        <w:rPr>
+          <w:noProof/>
+        </w:rPr>
+        <w:fldChar w:fldCharType="end"/>
+      </w:r>
+      <w:r>
+        <w:rPr>
+          <w:rFonts w:hint="eastAsia"/>
+          <w:noProof/>
+        </w:rPr>
+        <w:t>判读此因素是原料还是条件</w:t>
+      </w:r>
+    </w:p>
+    <w:p>
+      <w:pPr>
+        <w:pStyle w:val="a3"/>
+        <w:numPr>
+          <w:ilvl w:val="0"/>
+          <w:numId w:val="21"/>
+        </w:numPr>
+        <w:ind w:firstLineChars="0"/>
+      </w:pPr>
+      <w:r>
+        <w:rPr>
+          <w:rFonts w:hint="eastAsia"/>
+        </w:rPr>
+        <w:t>Prin</w:t>
+      </w:r>
+      <w:r>
+        <w:t>tCircuit.java</w:t>
+      </w:r>
+      <w:r>
+        <w:rPr>
+          <w:rFonts w:hint="eastAsia"/>
+        </w:rPr>
+        <w:t>是用来打印原料或者条件是如何影响光合作用强度的流程。</w:t>
+      </w:r>
+    </w:p>
+    <w:p>
+      <w:pPr>
+        <w:ind w:left="840"/>
+        <w:rPr>
+          <w:noProof/>
+        </w:rPr>
+      </w:pPr>
+      <w:r>
+        <w:rPr>
+          <w:noProof/>
+        </w:rPr>
+        <w:fldChar w:fldCharType="begin"/>
+      </w:r>
+      <w:r>
+        <w:rPr>
+          <w:noProof/>
+        </w:rPr>
+        <w:instrText xml:space="preserve"> </w:instrText>
+      </w:r>
+      <w:r>
+        <w:rPr>
+          <w:rFonts w:hint="eastAsia"/>
+          <w:noProof/>
+        </w:rPr>
+        <w:instrText>= 1 \* GB3</w:instrText>
+      </w:r>
+      <w:r>
+        <w:rPr>
+          <w:noProof/>
+        </w:rPr>
+        <w:instrText xml:space="preserve"> </w:instrText>
+      </w:r>
+      <w:r>
+        <w:rPr>
+          <w:noProof/>
+        </w:rPr>
+        <w:fldChar w:fldCharType="separate"/>
+      </w:r>
+      <w:r>
+        <w:rPr>
+          <w:rFonts w:hint="eastAsia"/>
+          <w:noProof/>
+        </w:rPr>
+        <w:t>①</w:t>
+      </w:r>
+      <w:r>
+        <w:rPr>
+          <w:noProof/>
+        </w:rPr>
+        <w:fldChar w:fldCharType="end"/>
+      </w:r>
+      <w:r>
+        <w:rPr>
+          <w:rFonts w:hint="eastAsia"/>
+          <w:noProof/>
+        </w:rPr>
+        <w:t>查找原料如何影响光合作用并打印</w:t>
+      </w:r>
+    </w:p>
+    <w:p>
+      <w:pPr>
+        <w:ind w:left="840"/>
+      </w:pPr>
+      <w:r>
+        <w:rPr>
+          <w:noProof/>
+        </w:rPr>
+        <w:fldChar w:fldCharType="begin"/>
+      </w:r>
+      <w:r>
+        <w:rPr>
+          <w:noProof/>
+        </w:rPr>
+        <w:instrText xml:space="preserve"> </w:instrText>
+      </w:r>
+      <w:r>
+        <w:rPr>
+          <w:rFonts w:hint="eastAsia"/>
+          <w:noProof/>
+        </w:rPr>
+        <w:instrText>= 2 \* GB3</w:instrText>
+      </w:r>
+      <w:r>
+        <w:rPr>
+          <w:noProof/>
+        </w:rPr>
+        <w:instrText xml:space="preserve"> </w:instrText>
+      </w:r>
+      <w:r>
+        <w:rPr>
+          <w:noProof/>
+        </w:rPr>
+        <w:fldChar w:fldCharType="separate"/>
+      </w:r>
+      <w:r>
+        <w:rPr>
+          <w:rFonts w:hint="eastAsia"/>
+          <w:noProof/>
+        </w:rPr>
+        <w:t>②</w:t>
+      </w:r>
+      <w:r>
+        <w:rPr>
+          <w:noProof/>
+        </w:rPr>
+        <w:fldChar w:fldCharType="end"/>
+      </w:r>
+      <w:r>
+        <w:rPr>
+          <w:rFonts w:hint="eastAsia"/>
+          <w:noProof/>
+        </w:rPr>
+        <w:t>查找条</w:t>
+      </w:r>
+      <w:r>
+        <w:rPr>
+          <w:rFonts w:hint="eastAsia"/>
+        </w:rPr>
+        <w:t>件如何影响光合作用并打印</w:t>
+      </w:r>
+    </w:p>
+    <w:p>
+      <w:pPr>
+        <w:rPr>
+          <w:b/>
+        </w:rPr>
+      </w:pPr>
+      <w:r>
+        <w:rPr>
+          <w:rFonts w:hint="eastAsia"/>
+          <w:b/>
+        </w:rPr>
+        <w:lastRenderedPageBreak/>
+        <w:t>九</w:t>
+      </w:r>
+      <w:r>
+        <w:rPr>
+          <w:rFonts w:hint="eastAsia"/>
+          <w:b/>
+        </w:rPr>
+        <w:t>、data这个文件夹是存放数据的文件夹</w:t>
+      </w:r>
+    </w:p>
+    <w:p>
+      <w:r>
+        <w:rPr>
+          <w:noProof/>
+        </w:rPr>
+        <w:drawing>
+          <wp:inline distT="0" distB="0" distL="0" distR="0" wp14:anchorId="49EC08BE" wp14:editId="71004F0A">
+            <wp:extent cx="5274310" cy="3563620"/>
+            <wp:effectExtent l="0" t="0" r="2540" b="0"/>
+            <wp:docPr id="20" name="图片 20"/>
+            <wp:cNvGraphicFramePr>
+              <a:graphicFrameLocks xmlns:a="http://schemas.openxmlformats.org/drawingml/2006/main" noChangeAspect="1"/>
+            </wp:cNvGraphicFramePr>
+            <a:graphic xmlns:a="http://schemas.openxmlformats.org/drawingml/2006/main">
+              <a:graphicData uri="http://schemas.openxmlformats.org/drawingml/2006/picture">
+                <pic:pic xmlns:pic="http://schemas.openxmlformats.org/drawingml/2006/picture">
+                  <pic:nvPicPr>
+                    <pic:cNvPr id="1" name=""/>
+                    <pic:cNvPicPr/>
+                  </pic:nvPicPr>
+                  <pic:blipFill>
+                    <a:blip r:embed="rId23"/>
+                    <a:stretch>
+                      <a:fillRect/>
+                    </a:stretch>
+                  </pic:blipFill>
+                  <pic:spPr>
+                    <a:xfrm>
+                      <a:off x="0" y="0"/>
+                      <a:ext cx="5274310" cy="3563620"/>
+                    </a:xfrm>
+                    <a:prstGeom prst="rect">
+                      <a:avLst/>
+                    </a:prstGeom>
+                  </pic:spPr>
+                </pic:pic>
+              </a:graphicData>
+            </a:graphic>
+          </wp:inline>
+        </w:drawing>
+      </w:r>
+    </w:p>
+    <w:p>
+      <w:r>
+        <w:rPr>
+          <w:rFonts w:hint="eastAsia"/>
+        </w:rPr>
+        <w:t>1</w:t>
+      </w:r>
+      <w:r>
+        <w:t>.</w:t>
+      </w:r>
+      <w:r>
+        <w:rPr>
+          <w:rFonts w:hint="eastAsia"/>
+        </w:rPr>
+        <w:t>每个文件夹都存放的是以自己名字为包所调用的文件。</w:t>
+      </w:r>
+      <w:bookmarkStart w:id="6" w:name="_GoBack"/>
+      <w:bookmarkEnd w:id="6"/>
+    </w:p>
+    <w:p>
+      <w:r>
+        <w:rPr>
+          <w:rFonts w:hint="eastAsia"/>
+        </w:rPr>
+        <w:t>例如：fa</w:t>
+      </w:r>
+      <w:r>
+        <w:t>ctor</w:t>
+      </w:r>
+      <w:r>
+        <w:rPr>
+          <w:rFonts w:hint="eastAsia"/>
+        </w:rPr>
+        <w:t>存放的是</w:t>
+      </w:r>
+      <w:r>
+        <w:t>com.factor</w:t>
+      </w:r>
+      <w:r>
+        <w:rPr>
+          <w:rFonts w:hint="eastAsia"/>
+        </w:rPr>
+        <w:t>包里Java文件使用和生成存放的文件夹。</w:t>
+      </w:r>
+    </w:p>
+    <w:p>
+      <w:r>
+        <w:rPr>
+          <w:noProof/>
+        </w:rPr>
+        <w:drawing>
+          <wp:inline distT="0" distB="0" distL="0" distR="0" wp14:anchorId="20741179" wp14:editId="1CF719CD">
+            <wp:extent cx="5274310" cy="1649095"/>
+            <wp:effectExtent l="0" t="0" r="2540" b="8255"/>
+            <wp:docPr id="17" name="图片 17"/>
+            <wp:cNvGraphicFramePr>
+              <a:graphicFrameLocks xmlns:a="http://schemas.openxmlformats.org/drawingml/2006/main" noChangeAspect="1"/>
+            </wp:cNvGraphicFramePr>
+            <a:graphic xmlns:a="http://schemas.openxmlformats.org/drawingml/2006/main">
+              <a:graphicData uri="http://schemas.openxmlformats.org/drawingml/2006/picture">
+                <pic:pic xmlns:pic="http://schemas.openxmlformats.org/drawingml/2006/picture">
+                  <pic:nvPicPr>
+                    <pic:cNvPr id="1" name=""/>
+                    <pic:cNvPicPr/>
+                  </pic:nvPicPr>
+                  <pic:blipFill>
+                    <a:blip r:embed="rId24"/>
+                    <a:stretch>
+                      <a:fillRect/>
+                    </a:stretch>
+                  </pic:blipFill>
+                  <pic:spPr>
+                    <a:xfrm>
+                      <a:off x="0" y="0"/>
                       <a:ext cx="5274310" cy="1649095"/>
                     </a:xfrm>
                     <a:prstGeom prst="rect">
@@ -5059,11 +5855,6 @@
       </w:r>
     </w:p>
     <w:p>
-      <w:pPr>
-        <w:rPr>
-          <w:rFonts w:hint="eastAsia"/>
-        </w:rPr>
-      </w:pPr>
       <w:r>
         <w:t>2.</w:t>
       </w:r>
@@ -5252,7 +6043,7 @@
   <w:abstractNum w:abstractNumId="1" w15:restartNumberingAfterBreak="0">
     <w:nsid w:val="087C1BE9"/>
     <w:multiLevelType w:val="hybridMultilevel"/>
-    <w:tmpl w:val="A1A6C55A"/>
+    <w:tmpl w:val="4322D44C"/>
     <w:lvl w:ilvl="0" w:tplc="2CC86514">
       <w:start w:val="1"/>
       <w:numFmt w:val="upperRoman"/>
@@ -5277,14 +6068,17 @@
         <w:rFonts w:hint="eastAsia"/>
       </w:rPr>
     </w:lvl>
-    <w:lvl w:ilvl="2" w:tplc="0409001B" w:tentative="1">
-      <w:start w:val="1"/>
-      <w:numFmt w:val="lowerRoman"/>
-      <w:lvlText w:val="%3."/>
-      <w:lvlJc w:val="right"/>
-      <w:pPr>
-        <w:ind w:left="1260" w:hanging="420"/>
-      </w:pPr>
+    <w:lvl w:ilvl="2" w:tplc="DEEA752C">
+      <w:start w:val="1"/>
+      <w:numFmt w:val="decimal"/>
+      <w:lvlText w:val="（%3）"/>
+      <w:lvlJc w:val="left"/>
+      <w:pPr>
+        <w:ind w:left="720" w:hanging="720"/>
+      </w:pPr>
+      <w:rPr>
+        <w:rFonts w:hint="default"/>
+      </w:rPr>
     </w:lvl>
     <w:lvl w:ilvl="3" w:tplc="0409000F" w:tentative="1">
       <w:start w:val="1"/>
@@ -5431,6 +6225,95 @@
     </w:lvl>
   </w:abstractNum>
   <w:abstractNum w:abstractNumId="3" w15:restartNumberingAfterBreak="0">
+    <w:nsid w:val="0B8A6F55"/>
+    <w:multiLevelType w:val="hybridMultilevel"/>
+    <w:tmpl w:val="1AD00950"/>
+    <w:lvl w:ilvl="0" w:tplc="C4F2F2E6">
+      <w:start w:val="3"/>
+      <w:numFmt w:val="decimal"/>
+      <w:lvlText w:val="（%1）"/>
+      <w:lvlJc w:val="left"/>
+      <w:pPr>
+        <w:ind w:left="720" w:hanging="720"/>
+      </w:pPr>
+      <w:rPr>
+        <w:rFonts w:hint="default"/>
+      </w:rPr>
+    </w:lvl>
+    <w:lvl w:ilvl="1" w:tplc="04090019" w:tentative="1">
+      <w:start w:val="1"/>
+      <w:numFmt w:val="lowerLetter"/>
+      <w:lvlText w:val="%2)"/>
+      <w:lvlJc w:val="left"/>
+      <w:pPr>
+        <w:ind w:left="840" w:hanging="420"/>
+      </w:pPr>
+    </w:lvl>
+    <w:lvl w:ilvl="2" w:tplc="0409001B" w:tentative="1">
+      <w:start w:val="1"/>
+      <w:numFmt w:val="lowerRoman"/>
+      <w:lvlText w:val="%3."/>
+      <w:lvlJc w:val="right"/>
+      <w:pPr>
+        <w:ind w:left="1260" w:hanging="420"/>
+      </w:pPr>
+    </w:lvl>
+    <w:lvl w:ilvl="3" w:tplc="0409000F" w:tentative="1">
+      <w:start w:val="1"/>
+      <w:numFmt w:val="decimal"/>
+      <w:lvlText w:val="%4."/>
+      <w:lvlJc w:val="left"/>
+      <w:pPr>
+        <w:ind w:left="1680" w:hanging="420"/>
+      </w:pPr>
+    </w:lvl>
+    <w:lvl w:ilvl="4" w:tplc="04090019" w:tentative="1">
+      <w:start w:val="1"/>
+      <w:numFmt w:val="lowerLetter"/>
+      <w:lvlText w:val="%5)"/>
+      <w:lvlJc w:val="left"/>
+      <w:pPr>
+        <w:ind w:left="2100" w:hanging="420"/>
+      </w:pPr>
+    </w:lvl>
+    <w:lvl w:ilvl="5" w:tplc="0409001B" w:tentative="1">
+      <w:start w:val="1"/>
+      <w:numFmt w:val="lowerRoman"/>
+      <w:lvlText w:val="%6."/>
+      <w:lvlJc w:val="right"/>
+      <w:pPr>
+        <w:ind w:left="2520" w:hanging="420"/>
+      </w:pPr>
+    </w:lvl>
+    <w:lvl w:ilvl="6" w:tplc="0409000F" w:tentative="1">
+      <w:start w:val="1"/>
+      <w:numFmt w:val="decimal"/>
+      <w:lvlText w:val="%7."/>
+      <w:lvlJc w:val="left"/>
+      <w:pPr>
+        <w:ind w:left="2940" w:hanging="420"/>
+      </w:pPr>
+    </w:lvl>
+    <w:lvl w:ilvl="7" w:tplc="04090019" w:tentative="1">
+      <w:start w:val="1"/>
+      <w:numFmt w:val="lowerLetter"/>
+      <w:lvlText w:val="%8)"/>
+      <w:lvlJc w:val="left"/>
+      <w:pPr>
+        <w:ind w:left="3360" w:hanging="420"/>
+      </w:pPr>
+    </w:lvl>
+    <w:lvl w:ilvl="8" w:tplc="0409001B" w:tentative="1">
+      <w:start w:val="1"/>
+      <w:numFmt w:val="lowerRoman"/>
+      <w:lvlText w:val="%9."/>
+      <w:lvlJc w:val="right"/>
+      <w:pPr>
+        <w:ind w:left="3780" w:hanging="420"/>
+      </w:pPr>
+    </w:lvl>
+  </w:abstractNum>
+  <w:abstractNum w:abstractNumId="4" w15:restartNumberingAfterBreak="0">
     <w:nsid w:val="0DA765B9"/>
     <w:multiLevelType w:val="multilevel"/>
     <w:tmpl w:val="9336F1CE"/>
@@ -5519,17 +6402,17 @@
       </w:pPr>
     </w:lvl>
   </w:abstractNum>
-  <w:abstractNum w:abstractNumId="4" w15:restartNumberingAfterBreak="0">
-    <w:nsid w:val="24A759A3"/>
+  <w:abstractNum w:abstractNumId="5" w15:restartNumberingAfterBreak="0">
+    <w:nsid w:val="17E44421"/>
     <w:multiLevelType w:val="hybridMultilevel"/>
-    <w:tmpl w:val="88163106"/>
-    <w:lvl w:ilvl="0" w:tplc="0FF68E70">
+    <w:tmpl w:val="E8FEE7D2"/>
+    <w:lvl w:ilvl="0" w:tplc="8050ECDE">
       <w:start w:val="1"/>
       <w:numFmt w:val="decimal"/>
       <w:lvlText w:val="（%1）"/>
       <w:lvlJc w:val="left"/>
       <w:pPr>
-        <w:ind w:left="720" w:hanging="720"/>
+        <w:ind w:left="420" w:hanging="420"/>
       </w:pPr>
       <w:rPr>
         <w:rFonts w:hint="default"/>
@@ -5608,7 +6491,96 @@
       </w:pPr>
     </w:lvl>
   </w:abstractNum>
-  <w:abstractNum w:abstractNumId="5" w15:restartNumberingAfterBreak="0">
+  <w:abstractNum w:abstractNumId="6" w15:restartNumberingAfterBreak="0">
+    <w:nsid w:val="24A759A3"/>
+    <w:multiLevelType w:val="hybridMultilevel"/>
+    <w:tmpl w:val="EBDC08A8"/>
+    <w:lvl w:ilvl="0" w:tplc="E0D4B75C">
+      <w:start w:val="1"/>
+      <w:numFmt w:val="decimal"/>
+      <w:lvlText w:val="（%1）"/>
+      <w:lvlJc w:val="left"/>
+      <w:pPr>
+        <w:ind w:left="720" w:hanging="720"/>
+      </w:pPr>
+      <w:rPr>
+        <w:rFonts w:hint="default"/>
+      </w:rPr>
+    </w:lvl>
+    <w:lvl w:ilvl="1" w:tplc="04090019" w:tentative="1">
+      <w:start w:val="1"/>
+      <w:numFmt w:val="lowerLetter"/>
+      <w:lvlText w:val="%2)"/>
+      <w:lvlJc w:val="left"/>
+      <w:pPr>
+        <w:ind w:left="840" w:hanging="420"/>
+      </w:pPr>
+    </w:lvl>
+    <w:lvl w:ilvl="2" w:tplc="0409001B" w:tentative="1">
+      <w:start w:val="1"/>
+      <w:numFmt w:val="lowerRoman"/>
+      <w:lvlText w:val="%3."/>
+      <w:lvlJc w:val="right"/>
+      <w:pPr>
+        <w:ind w:left="1260" w:hanging="420"/>
+      </w:pPr>
+    </w:lvl>
+    <w:lvl w:ilvl="3" w:tplc="0409000F" w:tentative="1">
+      <w:start w:val="1"/>
+      <w:numFmt w:val="decimal"/>
+      <w:lvlText w:val="%4."/>
+      <w:lvlJc w:val="left"/>
+      <w:pPr>
+        <w:ind w:left="1680" w:hanging="420"/>
+      </w:pPr>
+    </w:lvl>
+    <w:lvl w:ilvl="4" w:tplc="04090019" w:tentative="1">
+      <w:start w:val="1"/>
+      <w:numFmt w:val="lowerLetter"/>
+      <w:lvlText w:val="%5)"/>
+      <w:lvlJc w:val="left"/>
+      <w:pPr>
+        <w:ind w:left="2100" w:hanging="420"/>
+      </w:pPr>
+    </w:lvl>
+    <w:lvl w:ilvl="5" w:tplc="0409001B" w:tentative="1">
+      <w:start w:val="1"/>
+      <w:numFmt w:val="lowerRoman"/>
+      <w:lvlText w:val="%6."/>
+      <w:lvlJc w:val="right"/>
+      <w:pPr>
+        <w:ind w:left="2520" w:hanging="420"/>
+      </w:pPr>
+    </w:lvl>
+    <w:lvl w:ilvl="6" w:tplc="0409000F" w:tentative="1">
+      <w:start w:val="1"/>
+      <w:numFmt w:val="decimal"/>
+      <w:lvlText w:val="%7."/>
+      <w:lvlJc w:val="left"/>
+      <w:pPr>
+        <w:ind w:left="2940" w:hanging="420"/>
+      </w:pPr>
+    </w:lvl>
+    <w:lvl w:ilvl="7" w:tplc="04090019" w:tentative="1">
+      <w:start w:val="1"/>
+      <w:numFmt w:val="lowerLetter"/>
+      <w:lvlText w:val="%8)"/>
+      <w:lvlJc w:val="left"/>
+      <w:pPr>
+        <w:ind w:left="3360" w:hanging="420"/>
+      </w:pPr>
+    </w:lvl>
+    <w:lvl w:ilvl="8" w:tplc="0409001B" w:tentative="1">
+      <w:start w:val="1"/>
+      <w:numFmt w:val="lowerRoman"/>
+      <w:lvlText w:val="%9."/>
+      <w:lvlJc w:val="right"/>
+      <w:pPr>
+        <w:ind w:left="3780" w:hanging="420"/>
+      </w:pPr>
+    </w:lvl>
+  </w:abstractNum>
+  <w:abstractNum w:abstractNumId="7" w15:restartNumberingAfterBreak="0">
     <w:nsid w:val="33F036CD"/>
     <w:multiLevelType w:val="hybridMultilevel"/>
     <w:tmpl w:val="0B74CB44"/>
@@ -5697,7 +6669,7 @@
       </w:pPr>
     </w:lvl>
   </w:abstractNum>
-  <w:abstractNum w:abstractNumId="6" w15:restartNumberingAfterBreak="0">
+  <w:abstractNum w:abstractNumId="8" w15:restartNumberingAfterBreak="0">
     <w:nsid w:val="362A344C"/>
     <w:multiLevelType w:val="hybridMultilevel"/>
     <w:tmpl w:val="88163106"/>
@@ -5786,7 +6758,7 @@
       </w:pPr>
     </w:lvl>
   </w:abstractNum>
-  <w:abstractNum w:abstractNumId="7" w15:restartNumberingAfterBreak="0">
+  <w:abstractNum w:abstractNumId="9" w15:restartNumberingAfterBreak="0">
     <w:nsid w:val="37446020"/>
     <w:multiLevelType w:val="hybridMultilevel"/>
     <w:tmpl w:val="88163106"/>
@@ -5875,7 +6847,7 @@
       </w:pPr>
     </w:lvl>
   </w:abstractNum>
-  <w:abstractNum w:abstractNumId="8" w15:restartNumberingAfterBreak="0">
+  <w:abstractNum w:abstractNumId="10" w15:restartNumberingAfterBreak="0">
     <w:nsid w:val="3BDE6C65"/>
     <w:multiLevelType w:val="hybridMultilevel"/>
     <w:tmpl w:val="88163106"/>
@@ -5964,7 +6936,7 @@
       </w:pPr>
     </w:lvl>
   </w:abstractNum>
-  <w:abstractNum w:abstractNumId="9" w15:restartNumberingAfterBreak="0">
+  <w:abstractNum w:abstractNumId="11" w15:restartNumberingAfterBreak="0">
     <w:nsid w:val="3E5877B2"/>
     <w:multiLevelType w:val="hybridMultilevel"/>
     <w:tmpl w:val="53DC7CD4"/>
@@ -6050,7 +7022,7 @@
       </w:pPr>
     </w:lvl>
   </w:abstractNum>
-  <w:abstractNum w:abstractNumId="10" w15:restartNumberingAfterBreak="0">
+  <w:abstractNum w:abstractNumId="12" w15:restartNumberingAfterBreak="0">
     <w:nsid w:val="48F76C3F"/>
     <w:multiLevelType w:val="hybridMultilevel"/>
     <w:tmpl w:val="0B74CB44"/>
@@ -6139,7 +7111,7 @@
       </w:pPr>
     </w:lvl>
   </w:abstractNum>
-  <w:abstractNum w:abstractNumId="11" w15:restartNumberingAfterBreak="0">
+  <w:abstractNum w:abstractNumId="13" w15:restartNumberingAfterBreak="0">
     <w:nsid w:val="4C4A0AB1"/>
     <w:multiLevelType w:val="hybridMultilevel"/>
     <w:tmpl w:val="D80CBE20"/>
@@ -6228,7 +7200,7 @@
       </w:pPr>
     </w:lvl>
   </w:abstractNum>
-  <w:abstractNum w:abstractNumId="12" w15:restartNumberingAfterBreak="0">
+  <w:abstractNum w:abstractNumId="14" w15:restartNumberingAfterBreak="0">
     <w:nsid w:val="512A7776"/>
     <w:multiLevelType w:val="hybridMultilevel"/>
     <w:tmpl w:val="055CFC8A"/>
@@ -6318,7 +7290,7 @@
       </w:pPr>
     </w:lvl>
   </w:abstractNum>
-  <w:abstractNum w:abstractNumId="13" w15:restartNumberingAfterBreak="0">
+  <w:abstractNum w:abstractNumId="15" w15:restartNumberingAfterBreak="0">
     <w:nsid w:val="561664E6"/>
     <w:multiLevelType w:val="hybridMultilevel"/>
     <w:tmpl w:val="45202E62"/>
@@ -6407,7 +7379,7 @@
       </w:pPr>
     </w:lvl>
   </w:abstractNum>
-  <w:abstractNum w:abstractNumId="14" w15:restartNumberingAfterBreak="0">
+  <w:abstractNum w:abstractNumId="16" w15:restartNumberingAfterBreak="0">
     <w:nsid w:val="65901B11"/>
     <w:multiLevelType w:val="hybridMultilevel"/>
     <w:tmpl w:val="45202E62"/>
@@ -6496,7 +7468,185 @@
       </w:pPr>
     </w:lvl>
   </w:abstractNum>
-  <w:abstractNum w:abstractNumId="15" w15:restartNumberingAfterBreak="0">
+  <w:abstractNum w:abstractNumId="17" w15:restartNumberingAfterBreak="0">
+    <w:nsid w:val="67685150"/>
+    <w:multiLevelType w:val="hybridMultilevel"/>
+    <w:tmpl w:val="7FE05324"/>
+    <w:lvl w:ilvl="0" w:tplc="8050ECDE">
+      <w:start w:val="1"/>
+      <w:numFmt w:val="decimal"/>
+      <w:lvlText w:val="（%1）"/>
+      <w:lvlJc w:val="left"/>
+      <w:pPr>
+        <w:ind w:left="420" w:hanging="420"/>
+      </w:pPr>
+      <w:rPr>
+        <w:rFonts w:hint="default"/>
+      </w:rPr>
+    </w:lvl>
+    <w:lvl w:ilvl="1" w:tplc="04090019" w:tentative="1">
+      <w:start w:val="1"/>
+      <w:numFmt w:val="lowerLetter"/>
+      <w:lvlText w:val="%2)"/>
+      <w:lvlJc w:val="left"/>
+      <w:pPr>
+        <w:ind w:left="840" w:hanging="420"/>
+      </w:pPr>
+    </w:lvl>
+    <w:lvl w:ilvl="2" w:tplc="0409001B" w:tentative="1">
+      <w:start w:val="1"/>
+      <w:numFmt w:val="lowerRoman"/>
+      <w:lvlText w:val="%3."/>
+      <w:lvlJc w:val="right"/>
+      <w:pPr>
+        <w:ind w:left="1260" w:hanging="420"/>
+      </w:pPr>
+    </w:lvl>
+    <w:lvl w:ilvl="3" w:tplc="0409000F" w:tentative="1">
+      <w:start w:val="1"/>
+      <w:numFmt w:val="decimal"/>
+      <w:lvlText w:val="%4."/>
+      <w:lvlJc w:val="left"/>
+      <w:pPr>
+        <w:ind w:left="1680" w:hanging="420"/>
+      </w:pPr>
+    </w:lvl>
+    <w:lvl w:ilvl="4" w:tplc="04090019" w:tentative="1">
+      <w:start w:val="1"/>
+      <w:numFmt w:val="lowerLetter"/>
+      <w:lvlText w:val="%5)"/>
+      <w:lvlJc w:val="left"/>
+      <w:pPr>
+        <w:ind w:left="2100" w:hanging="420"/>
+      </w:pPr>
+    </w:lvl>
+    <w:lvl w:ilvl="5" w:tplc="0409001B" w:tentative="1">
+      <w:start w:val="1"/>
+      <w:numFmt w:val="lowerRoman"/>
+      <w:lvlText w:val="%6."/>
+      <w:lvlJc w:val="right"/>
+      <w:pPr>
+        <w:ind w:left="2520" w:hanging="420"/>
+      </w:pPr>
+    </w:lvl>
+    <w:lvl w:ilvl="6" w:tplc="0409000F" w:tentative="1">
+      <w:start w:val="1"/>
+      <w:numFmt w:val="decimal"/>
+      <w:lvlText w:val="%7."/>
+      <w:lvlJc w:val="left"/>
+      <w:pPr>
+        <w:ind w:left="2940" w:hanging="420"/>
+      </w:pPr>
+    </w:lvl>
+    <w:lvl w:ilvl="7" w:tplc="04090019" w:tentative="1">
+      <w:start w:val="1"/>
+      <w:numFmt w:val="lowerLetter"/>
+      <w:lvlText w:val="%8)"/>
+      <w:lvlJc w:val="left"/>
+      <w:pPr>
+        <w:ind w:left="3360" w:hanging="420"/>
+      </w:pPr>
+    </w:lvl>
+    <w:lvl w:ilvl="8" w:tplc="0409001B" w:tentative="1">
+      <w:start w:val="1"/>
+      <w:numFmt w:val="lowerRoman"/>
+      <w:lvlText w:val="%9."/>
+      <w:lvlJc w:val="right"/>
+      <w:pPr>
+        <w:ind w:left="3780" w:hanging="420"/>
+      </w:pPr>
+    </w:lvl>
+  </w:abstractNum>
+  <w:abstractNum w:abstractNumId="18" w15:restartNumberingAfterBreak="0">
+    <w:nsid w:val="67EB7F9F"/>
+    <w:multiLevelType w:val="hybridMultilevel"/>
+    <w:tmpl w:val="38A0D8B2"/>
+    <w:lvl w:ilvl="0" w:tplc="30D49B74">
+      <w:start w:val="1"/>
+      <w:numFmt w:val="japaneseCounting"/>
+      <w:lvlText w:val="%1、"/>
+      <w:lvlJc w:val="left"/>
+      <w:pPr>
+        <w:ind w:left="432" w:hanging="432"/>
+      </w:pPr>
+      <w:rPr>
+        <w:rFonts w:hint="default"/>
+      </w:rPr>
+    </w:lvl>
+    <w:lvl w:ilvl="1" w:tplc="04090019" w:tentative="1">
+      <w:start w:val="1"/>
+      <w:numFmt w:val="lowerLetter"/>
+      <w:lvlText w:val="%2)"/>
+      <w:lvlJc w:val="left"/>
+      <w:pPr>
+        <w:ind w:left="840" w:hanging="420"/>
+      </w:pPr>
+    </w:lvl>
+    <w:lvl w:ilvl="2" w:tplc="0409001B" w:tentative="1">
+      <w:start w:val="1"/>
+      <w:numFmt w:val="lowerRoman"/>
+      <w:lvlText w:val="%3."/>
+      <w:lvlJc w:val="right"/>
+      <w:pPr>
+        <w:ind w:left="1260" w:hanging="420"/>
+      </w:pPr>
+    </w:lvl>
+    <w:lvl w:ilvl="3" w:tplc="0409000F" w:tentative="1">
+      <w:start w:val="1"/>
+      <w:numFmt w:val="decimal"/>
+      <w:lvlText w:val="%4."/>
+      <w:lvlJc w:val="left"/>
+      <w:pPr>
+        <w:ind w:left="1680" w:hanging="420"/>
+      </w:pPr>
+    </w:lvl>
+    <w:lvl w:ilvl="4" w:tplc="04090019" w:tentative="1">
+      <w:start w:val="1"/>
+      <w:numFmt w:val="lowerLetter"/>
+      <w:lvlText w:val="%5)"/>
+      <w:lvlJc w:val="left"/>
+      <w:pPr>
+        <w:ind w:left="2100" w:hanging="420"/>
+      </w:pPr>
+    </w:lvl>
+    <w:lvl w:ilvl="5" w:tplc="0409001B" w:tentative="1">
+      <w:start w:val="1"/>
+      <w:numFmt w:val="lowerRoman"/>
+      <w:lvlText w:val="%6."/>
+      <w:lvlJc w:val="right"/>
+      <w:pPr>
+        <w:ind w:left="2520" w:hanging="420"/>
+      </w:pPr>
+    </w:lvl>
+    <w:lvl w:ilvl="6" w:tplc="0409000F" w:tentative="1">
+      <w:start w:val="1"/>
+      <w:numFmt w:val="decimal"/>
+      <w:lvlText w:val="%7."/>
+      <w:lvlJc w:val="left"/>
+      <w:pPr>
+        <w:ind w:left="2940" w:hanging="420"/>
+      </w:pPr>
+    </w:lvl>
+    <w:lvl w:ilvl="7" w:tplc="04090019" w:tentative="1">
+      <w:start w:val="1"/>
+      <w:numFmt w:val="lowerLetter"/>
+      <w:lvlText w:val="%8)"/>
+      <w:lvlJc w:val="left"/>
+      <w:pPr>
+        <w:ind w:left="3360" w:hanging="420"/>
+      </w:pPr>
+    </w:lvl>
+    <w:lvl w:ilvl="8" w:tplc="0409001B" w:tentative="1">
+      <w:start w:val="1"/>
+      <w:numFmt w:val="lowerRoman"/>
+      <w:lvlText w:val="%9."/>
+      <w:lvlJc w:val="right"/>
+      <w:pPr>
+        <w:ind w:left="3780" w:hanging="420"/>
+      </w:pPr>
+    </w:lvl>
+  </w:abstractNum>
+  <w:abstractNum w:abstractNumId="19" w15:restartNumberingAfterBreak="0">
     <w:nsid w:val="6939773C"/>
     <w:multiLevelType w:val="hybridMultilevel"/>
     <w:tmpl w:val="88163106"/>
@@ -6585,7 +7735,7 @@
       </w:pPr>
     </w:lvl>
   </w:abstractNum>
-  <w:abstractNum w:abstractNumId="16" w15:restartNumberingAfterBreak="0">
+  <w:abstractNum w:abstractNumId="20" w15:restartNumberingAfterBreak="0">
     <w:nsid w:val="75FF77BF"/>
     <w:multiLevelType w:val="hybridMultilevel"/>
     <w:tmpl w:val="117AEE16"/>
@@ -6674,7 +7824,7 @@
       </w:pPr>
     </w:lvl>
   </w:abstractNum>
-  <w:abstractNum w:abstractNumId="17" w15:restartNumberingAfterBreak="0">
+  <w:abstractNum w:abstractNumId="21" w15:restartNumberingAfterBreak="0">
     <w:nsid w:val="7E736358"/>
     <w:multiLevelType w:val="hybridMultilevel"/>
     <w:tmpl w:val="88163106"/>
@@ -6764,34 +7914,34 @@
     </w:lvl>
   </w:abstractNum>
   <w:num w:numId="1">
-    <w:abstractNumId w:val="12"/>
+    <w:abstractNumId w:val="14"/>
   </w:num>
   <w:num w:numId="2">
-    <w:abstractNumId w:val="11"/>
+    <w:abstractNumId w:val="13"/>
   </w:num>
   <w:num w:numId="3">
-    <w:abstractNumId w:val="16"/>
+    <w:abstractNumId w:val="20"/>
   </w:num>
   <w:num w:numId="4">
-    <w:abstractNumId w:val="5"/>
+    <w:abstractNumId w:val="7"/>
   </w:num>
   <w:num w:numId="5">
-    <w:abstractNumId w:val="3"/>
+    <w:abstractNumId w:val="4"/>
   </w:num>
   <w:num w:numId="6">
-    <w:abstractNumId w:val="10"/>
+    <w:abstractNumId w:val="12"/>
   </w:num>
   <w:num w:numId="7">
     <w:abstractNumId w:val="1"/>
   </w:num>
   <w:num w:numId="8">
-    <w:abstractNumId w:val="6"/>
+    <w:abstractNumId w:val="8"/>
   </w:num>
   <w:num w:numId="9">
-    <w:abstractNumId w:val="9"/>
+    <w:abstractNumId w:val="11"/>
   </w:num>
   <w:num w:numId="10">
-    <w:abstractNumId w:val="15"/>
+    <w:abstractNumId w:val="19"/>
   </w:num>
   <w:num w:numId="11">
     <w:abstractNumId w:val="2"/>
@@ -6800,22 +7950,34 @@
     <w:abstractNumId w:val="0"/>
   </w:num>
   <w:num w:numId="13">
-    <w:abstractNumId w:val="17"/>
+    <w:abstractNumId w:val="21"/>
   </w:num>
   <w:num w:numId="14">
-    <w:abstractNumId w:val="14"/>
+    <w:abstractNumId w:val="16"/>
   </w:num>
   <w:num w:numId="15">
-    <w:abstractNumId w:val="13"/>
+    <w:abstractNumId w:val="15"/>
   </w:num>
   <w:num w:numId="16">
-    <w:abstractNumId w:val="7"/>
+    <w:abstractNumId w:val="9"/>
   </w:num>
   <w:num w:numId="17">
-    <w:abstractNumId w:val="8"/>
+    <w:abstractNumId w:val="10"/>
   </w:num>
   <w:num w:numId="18">
-    <w:abstractNumId w:val="4"/>
+    <w:abstractNumId w:val="6"/>
+  </w:num>
+  <w:num w:numId="19">
+    <w:abstractNumId w:val="18"/>
+  </w:num>
+  <w:num w:numId="20">
+    <w:abstractNumId w:val="5"/>
+  </w:num>
+  <w:num w:numId="21">
+    <w:abstractNumId w:val="3"/>
+  </w:num>
+  <w:num w:numId="22">
+    <w:abstractNumId w:val="17"/>
   </w:num>
 </w:numbering>
 </file>
@@ -7223,6 +8385,7 @@
   <w:style w:type="character" w:default="1" w:styleId="a0">
     <w:name w:val="Default Paragraph Font"/>
     <w:uiPriority w:val="1"/>
+    <w:semiHidden/>
     <w:unhideWhenUsed/>
   </w:style>
   <w:style w:type="table" w:default="1" w:styleId="a1">
@@ -7590,7 +8753,7 @@
 </file>
 
 <file path=customXml/itemProps1.xml><?xml version="1.0" encoding="utf-8"?>
-<ds:datastoreItem xmlns:ds="http://schemas.openxmlformats.org/officeDocument/2006/customXml" ds:itemID="{EF1B4A3B-F31D-4405-A62C-962905D7F5A6}">
+<ds:datastoreItem xmlns:ds="http://schemas.openxmlformats.org/officeDocument/2006/customXml" ds:itemID="{743DD492-709D-4473-A6E0-2134606A090F}">
   <ds:schemaRefs>
     <ds:schemaRef ds:uri="http://schemas.openxmlformats.org/officeDocument/2006/bibliography"/>
   </ds:schemaRefs>
